--- a/작업일지/6주차 작업 일지.docx
+++ b/작업일지/6주차 작업 일지.docx
@@ -131,6 +131,7 @@
                 <w:sz w:val="22"/>
               </w:rPr>
             </w:pPr>
+            <w:proofErr w:type="spellStart"/>
             <w:r>
               <w:rPr>
                 <w:rFonts w:hint="eastAsia"/>
@@ -139,6 +140,7 @@
               </w:rPr>
               <w:t>팀명</w:t>
             </w:r>
+            <w:proofErr w:type="spellEnd"/>
           </w:p>
         </w:tc>
         <w:tc>
@@ -472,6 +474,52 @@
               </w:rPr>
               <w:t xml:space="preserve"> </w:t>
             </w:r>
+            <w:r>
+              <w:rPr>
+                <w:b/>
+              </w:rPr>
+              <w:t xml:space="preserve">UI </w:t>
+            </w:r>
+            <w:r>
+              <w:rPr>
+                <w:rFonts w:hint="eastAsia"/>
+                <w:b/>
+              </w:rPr>
+              <w:t>표시</w:t>
+            </w:r>
+            <w:r>
+              <w:rPr>
+                <w:rFonts w:hint="eastAsia"/>
+                <w:b/>
+              </w:rPr>
+              <w:t>,</w:t>
+            </w:r>
+            <w:r>
+              <w:rPr>
+                <w:b/>
+              </w:rPr>
+              <w:t xml:space="preserve"> </w:t>
+            </w:r>
+            <w:r>
+              <w:rPr>
+                <w:rFonts w:hint="eastAsia"/>
+                <w:b/>
+              </w:rPr>
+              <w:t>s</w:t>
+            </w:r>
+            <w:r>
+              <w:rPr>
+                <w:b/>
+              </w:rPr>
+              <w:t xml:space="preserve">tage 1 </w:t>
+            </w:r>
+            <w:r>
+              <w:rPr>
+                <w:rFonts w:hint="eastAsia"/>
+                <w:b/>
+              </w:rPr>
+              <w:t>맵 세부 변경</w:t>
+            </w:r>
           </w:p>
           <w:p>
             <w:pPr>
@@ -568,11 +616,64 @@
     </w:p>
     <w:p>
       <w:pPr>
+        <w:pStyle w:val="a4"/>
+        <w:numPr>
+          <w:ilvl w:val="0"/>
+          <w:numId w:val="2"/>
+        </w:numPr>
+        <w:ind w:leftChars="0"/>
         <w:jc w:val="left"/>
         <w:rPr>
           <w:sz w:val="22"/>
         </w:rPr>
       </w:pPr>
+      <w:r>
+        <w:rPr>
+          <w:sz w:val="22"/>
+        </w:rPr>
+        <w:t xml:space="preserve">UI </w:t>
+      </w:r>
+      <w:r>
+        <w:rPr>
+          <w:rFonts w:hint="eastAsia"/>
+          <w:sz w:val="22"/>
+        </w:rPr>
+        <w:t>표시하는 중</w:t>
+      </w:r>
+      <w:r>
+        <w:rPr>
+          <w:rFonts w:hint="eastAsia"/>
+          <w:sz w:val="22"/>
+        </w:rPr>
+        <w:t xml:space="preserve">으로 여러 개의 </w:t>
+      </w:r>
+      <w:r>
+        <w:rPr>
+          <w:sz w:val="22"/>
+        </w:rPr>
+        <w:t>UI</w:t>
+      </w:r>
+      <w:r>
+        <w:rPr>
+          <w:rFonts w:hint="eastAsia"/>
+          <w:sz w:val="22"/>
+        </w:rPr>
+        <w:t>를 띄우는 것이 성공</w:t>
+      </w:r>
+      <w:r>
+        <w:rPr>
+          <w:rFonts w:hint="eastAsia"/>
+          <w:sz w:val="22"/>
+        </w:rPr>
+        <w:t>했습니다</w:t>
+      </w:r>
+      <w:r>
+        <w:rPr>
+          <w:rFonts w:hint="eastAsia"/>
+          <w:sz w:val="22"/>
+        </w:rPr>
+        <w:t>.</w:t>
+      </w:r>
     </w:p>
     <w:p>
       <w:pPr>
@@ -581,14 +682,132 @@
           <w:sz w:val="22"/>
         </w:rPr>
       </w:pPr>
+      <w:r>
+        <w:rPr>
+          <w:sz w:val="22"/>
+        </w:rPr>
+        <w:drawing>
+          <wp:inline distT="0" distB="0" distL="0" distR="0" wp14:anchorId="68450619" wp14:editId="6205B15C">
+            <wp:extent cx="6645910" cy="1107440"/>
+            <wp:effectExtent l="0" t="0" r="2540" b="0"/>
+            <wp:docPr id="1" name="그림 1"/>
+            <wp:cNvGraphicFramePr>
+              <a:graphicFrameLocks xmlns:a="http://schemas.openxmlformats.org/drawingml/2006/main" noChangeAspect="1"/>
+            </wp:cNvGraphicFramePr>
+            <a:graphic xmlns:a="http://schemas.openxmlformats.org/drawingml/2006/main">
+              <a:graphicData uri="http://schemas.openxmlformats.org/drawingml/2006/picture">
+                <pic:pic xmlns:pic="http://schemas.openxmlformats.org/drawingml/2006/picture">
+                  <pic:nvPicPr>
+                    <pic:cNvPr id="1" name=""/>
+                    <pic:cNvPicPr/>
+                  </pic:nvPicPr>
+                  <pic:blipFill>
+                    <a:blip r:embed="rId9"/>
+                    <a:stretch>
+                      <a:fillRect/>
+                    </a:stretch>
+                  </pic:blipFill>
+                  <pic:spPr>
+                    <a:xfrm>
+                      <a:off x="0" y="0"/>
+                      <a:ext cx="6645910" cy="1107440"/>
+                    </a:xfrm>
+                    <a:prstGeom prst="rect">
+                      <a:avLst/>
+                    </a:prstGeom>
+                  </pic:spPr>
+                </pic:pic>
+              </a:graphicData>
+            </a:graphic>
+          </wp:inline>
+        </w:drawing>
+      </w:r>
     </w:p>
     <w:p>
       <w:pPr>
+        <w:pStyle w:val="a4"/>
+        <w:numPr>
+          <w:ilvl w:val="0"/>
+          <w:numId w:val="2"/>
+        </w:numPr>
+        <w:ind w:leftChars="0"/>
         <w:jc w:val="left"/>
         <w:rPr>
           <w:sz w:val="22"/>
         </w:rPr>
       </w:pPr>
+      <w:r>
+        <w:rPr>
+          <w:rFonts w:hint="eastAsia"/>
+          <w:sz w:val="22"/>
+        </w:rPr>
+        <w:t xml:space="preserve">이전에 했던 방식은 </w:t>
+      </w:r>
+      <w:proofErr w:type="spellStart"/>
+      <w:r>
+        <w:rPr>
+          <w:rFonts w:hint="eastAsia"/>
+          <w:sz w:val="22"/>
+        </w:rPr>
+        <w:t>u</w:t>
+      </w:r>
+      <w:r>
+        <w:rPr>
+          <w:sz w:val="22"/>
+        </w:rPr>
+        <w:t>i</w:t>
+      </w:r>
+      <w:proofErr w:type="spellEnd"/>
+      <w:r>
+        <w:rPr>
+          <w:rFonts w:hint="eastAsia"/>
+          <w:sz w:val="22"/>
+        </w:rPr>
+        <w:t xml:space="preserve">에 대한 데이터가 다른 </w:t>
+      </w:r>
+      <w:proofErr w:type="spellStart"/>
+      <w:r>
+        <w:rPr>
+          <w:sz w:val="22"/>
+        </w:rPr>
+        <w:t>ui</w:t>
+      </w:r>
+      <w:proofErr w:type="spellEnd"/>
+      <w:r>
+        <w:rPr>
+          <w:rFonts w:hint="eastAsia"/>
+          <w:sz w:val="22"/>
+        </w:rPr>
+        <w:t>로 계속 대체되었기 때문에 계속 하나만 나오는 것이었기 때문에</w:t>
+      </w:r>
+      <w:r>
+        <w:rPr>
+          <w:sz w:val="22"/>
+        </w:rPr>
+        <w:t xml:space="preserve"> </w:t>
+      </w:r>
+      <w:r>
+        <w:rPr>
+          <w:rFonts w:hint="eastAsia"/>
+          <w:sz w:val="22"/>
+        </w:rPr>
+        <w:t xml:space="preserve">배열형태로 처리하여 각 배열에 해당 </w:t>
+      </w:r>
+      <w:proofErr w:type="spellStart"/>
+      <w:r>
+        <w:rPr>
+          <w:sz w:val="22"/>
+        </w:rPr>
+        <w:t>ui</w:t>
+      </w:r>
+      <w:proofErr w:type="spellEnd"/>
+      <w:r>
+        <w:rPr>
+          <w:rFonts w:hint="eastAsia"/>
+          <w:sz w:val="22"/>
+        </w:rPr>
+        <w:t>에 대한 이미지 데이터를 저장했습니다.</w:t>
+      </w:r>
     </w:p>
     <w:p>
       <w:pPr>
@@ -597,6 +816,340 @@
           <w:sz w:val="22"/>
         </w:rPr>
       </w:pPr>
+      <w:r>
+        <w:rPr>
+          <w:sz w:val="22"/>
+        </w:rPr>
+        <w:drawing>
+          <wp:inline distT="0" distB="0" distL="0" distR="0" wp14:anchorId="26705C54" wp14:editId="367FF195">
+            <wp:extent cx="6645910" cy="1116965"/>
+            <wp:effectExtent l="0" t="0" r="2540" b="6985"/>
+            <wp:docPr id="2" name="그림 2"/>
+            <wp:cNvGraphicFramePr>
+              <a:graphicFrameLocks xmlns:a="http://schemas.openxmlformats.org/drawingml/2006/main" noChangeAspect="1"/>
+            </wp:cNvGraphicFramePr>
+            <a:graphic xmlns:a="http://schemas.openxmlformats.org/drawingml/2006/main">
+              <a:graphicData uri="http://schemas.openxmlformats.org/drawingml/2006/picture">
+                <pic:pic xmlns:pic="http://schemas.openxmlformats.org/drawingml/2006/picture">
+                  <pic:nvPicPr>
+                    <pic:cNvPr id="1" name=""/>
+                    <pic:cNvPicPr/>
+                  </pic:nvPicPr>
+                  <pic:blipFill>
+                    <a:blip r:embed="rId10"/>
+                    <a:stretch>
+                      <a:fillRect/>
+                    </a:stretch>
+                  </pic:blipFill>
+                  <pic:spPr>
+                    <a:xfrm>
+                      <a:off x="0" y="0"/>
+                      <a:ext cx="6645910" cy="1116965"/>
+                    </a:xfrm>
+                    <a:prstGeom prst="rect">
+                      <a:avLst/>
+                    </a:prstGeom>
+                  </pic:spPr>
+                </pic:pic>
+              </a:graphicData>
+            </a:graphic>
+          </wp:inline>
+        </w:drawing>
+      </w:r>
+    </w:p>
+    <w:p>
+      <w:pPr>
+        <w:pStyle w:val="a4"/>
+        <w:numPr>
+          <w:ilvl w:val="0"/>
+          <w:numId w:val="2"/>
+        </w:numPr>
+        <w:ind w:leftChars="0"/>
+        <w:jc w:val="left"/>
+        <w:rPr>
+          <w:rFonts w:hint="eastAsia"/>
+          <w:sz w:val="22"/>
+        </w:rPr>
+      </w:pPr>
+      <w:r>
+        <w:rPr>
+          <w:rFonts w:hint="eastAsia"/>
+          <w:sz w:val="22"/>
+        </w:rPr>
+        <w:t xml:space="preserve">이전 사진은 </w:t>
+      </w:r>
+      <w:proofErr w:type="spellStart"/>
+      <w:r>
+        <w:rPr>
+          <w:sz w:val="22"/>
+        </w:rPr>
+        <w:t>buildObject</w:t>
+      </w:r>
+      <w:proofErr w:type="spellEnd"/>
+      <w:r>
+        <w:rPr>
+          <w:rFonts w:hint="eastAsia"/>
+          <w:sz w:val="22"/>
+        </w:rPr>
+        <w:t>에서 각 배열에 데이터들을 저장해준 것이라면,</w:t>
+      </w:r>
+      <w:r>
+        <w:rPr>
+          <w:sz w:val="22"/>
+        </w:rPr>
+        <w:t xml:space="preserve"> </w:t>
+      </w:r>
+      <w:r>
+        <w:rPr>
+          <w:rFonts w:hint="eastAsia"/>
+          <w:sz w:val="22"/>
+        </w:rPr>
+        <w:t xml:space="preserve">위 사진은 저장한 각 배열들의 데이터를 끄집어 내서 계속 </w:t>
+      </w:r>
+      <w:r>
+        <w:rPr>
+          <w:sz w:val="22"/>
+        </w:rPr>
+        <w:t>render</w:t>
+      </w:r>
+      <w:r>
+        <w:rPr>
+          <w:rFonts w:hint="eastAsia"/>
+          <w:sz w:val="22"/>
+        </w:rPr>
+        <w:t>해주는 것입니다.</w:t>
+      </w:r>
+    </w:p>
+    <w:p>
+      <w:pPr>
+        <w:pStyle w:val="a4"/>
+        <w:numPr>
+          <w:ilvl w:val="0"/>
+          <w:numId w:val="2"/>
+        </w:numPr>
+        <w:ind w:leftChars="0"/>
+        <w:jc w:val="left"/>
+        <w:rPr>
+          <w:sz w:val="22"/>
+        </w:rPr>
+      </w:pPr>
+      <w:r>
+        <w:rPr>
+          <w:rFonts w:hint="eastAsia"/>
+          <w:sz w:val="22"/>
+        </w:rPr>
+        <w:t xml:space="preserve">준비된 자료들은 플레이어의 각 부위별 내구도에 대한 </w:t>
+      </w:r>
+      <w:r>
+        <w:rPr>
+          <w:sz w:val="22"/>
+        </w:rPr>
+        <w:t xml:space="preserve">UI, </w:t>
+      </w:r>
+      <w:r>
+        <w:rPr>
+          <w:rFonts w:hint="eastAsia"/>
+          <w:sz w:val="22"/>
+        </w:rPr>
+        <w:t xml:space="preserve">남은 시간에 대한 시간 </w:t>
+      </w:r>
+      <w:r>
+        <w:rPr>
+          <w:sz w:val="22"/>
+        </w:rPr>
+        <w:t xml:space="preserve">UI, </w:t>
+      </w:r>
+      <w:r>
+        <w:rPr>
+          <w:rFonts w:hint="eastAsia"/>
+          <w:sz w:val="22"/>
+        </w:rPr>
+        <w:t>총알</w:t>
+      </w:r>
+      <w:r>
+        <w:rPr>
+          <w:sz w:val="22"/>
+        </w:rPr>
+        <w:t xml:space="preserve"> </w:t>
+      </w:r>
+      <w:r>
+        <w:rPr>
+          <w:rFonts w:hint="eastAsia"/>
+          <w:sz w:val="22"/>
+        </w:rPr>
+        <w:t>아이콘</w:t>
+      </w:r>
+      <w:r>
+        <w:rPr>
+          <w:rFonts w:hint="eastAsia"/>
+          <w:sz w:val="22"/>
+        </w:rPr>
+        <w:t>이며,</w:t>
+      </w:r>
+      <w:r>
+        <w:rPr>
+          <w:sz w:val="22"/>
+        </w:rPr>
+        <w:t xml:space="preserve"> </w:t>
+      </w:r>
+      <w:proofErr w:type="spellStart"/>
+      <w:r>
+        <w:rPr>
+          <w:rFonts w:hint="eastAsia"/>
+          <w:sz w:val="22"/>
+        </w:rPr>
+        <w:t>미니맵은</w:t>
+      </w:r>
+      <w:proofErr w:type="spellEnd"/>
+      <w:r>
+        <w:rPr>
+          <w:rFonts w:hint="eastAsia"/>
+          <w:sz w:val="22"/>
+        </w:rPr>
+        <w:t xml:space="preserve"> 게임 화면 좌상단에 </w:t>
+      </w:r>
+      <w:proofErr w:type="spellStart"/>
+      <w:r>
+        <w:rPr>
+          <w:rFonts w:hint="eastAsia"/>
+          <w:sz w:val="22"/>
+        </w:rPr>
+        <w:t>뷰포트를</w:t>
+      </w:r>
+      <w:proofErr w:type="spellEnd"/>
+      <w:r>
+        <w:rPr>
+          <w:rFonts w:hint="eastAsia"/>
+          <w:sz w:val="22"/>
+        </w:rPr>
+        <w:t xml:space="preserve"> 추가 생성하여 위에서 아래로 </w:t>
+      </w:r>
+      <w:proofErr w:type="spellStart"/>
+      <w:r>
+        <w:rPr>
+          <w:rFonts w:hint="eastAsia"/>
+          <w:sz w:val="22"/>
+        </w:rPr>
+        <w:t>내려로</w:t>
+      </w:r>
+      <w:proofErr w:type="spellEnd"/>
+      <w:r>
+        <w:rPr>
+          <w:rFonts w:hint="eastAsia"/>
+          <w:sz w:val="22"/>
+        </w:rPr>
+        <w:t xml:space="preserve"> 내려다보는 형식으로 진행할 예정입니다.</w:t>
+      </w:r>
+    </w:p>
+    <w:p>
+      <w:pPr>
+        <w:pStyle w:val="a4"/>
+        <w:numPr>
+          <w:ilvl w:val="0"/>
+          <w:numId w:val="2"/>
+        </w:numPr>
+        <w:ind w:leftChars="0"/>
+        <w:jc w:val="left"/>
+        <w:rPr>
+          <w:rFonts w:hint="eastAsia"/>
+          <w:sz w:val="22"/>
+        </w:rPr>
+      </w:pPr>
+      <w:r>
+        <w:rPr>
+          <w:rFonts w:hint="eastAsia"/>
+          <w:sz w:val="22"/>
+        </w:rPr>
+        <w:t xml:space="preserve">아직 각 </w:t>
+      </w:r>
+      <w:r>
+        <w:rPr>
+          <w:sz w:val="22"/>
+        </w:rPr>
+        <w:t>UI</w:t>
+      </w:r>
+      <w:r>
+        <w:rPr>
+          <w:rFonts w:hint="eastAsia"/>
+          <w:sz w:val="22"/>
+        </w:rPr>
+        <w:t>에 대한 기능들은 대부분 서버와 연결된 것이 없어,</w:t>
+      </w:r>
+      <w:r>
+        <w:rPr>
+          <w:sz w:val="22"/>
+        </w:rPr>
+        <w:t xml:space="preserve"> </w:t>
+      </w:r>
+      <w:r>
+        <w:rPr>
+          <w:rFonts w:hint="eastAsia"/>
+          <w:sz w:val="22"/>
+        </w:rPr>
+        <w:t>시간</w:t>
+      </w:r>
+      <w:r>
+        <w:rPr>
+          <w:rFonts w:hint="eastAsia"/>
+          <w:sz w:val="22"/>
+        </w:rPr>
+        <w:t xml:space="preserve"> </w:t>
+      </w:r>
+      <w:r>
+        <w:rPr>
+          <w:sz w:val="22"/>
+        </w:rPr>
+        <w:t xml:space="preserve">UI </w:t>
+      </w:r>
+      <w:r>
+        <w:rPr>
+          <w:rFonts w:hint="eastAsia"/>
+          <w:sz w:val="22"/>
+        </w:rPr>
+        <w:t>같은 경우는 현재 클라이언트에서 혼자서 돌아가고 있</w:t>
+      </w:r>
+      <w:r>
+        <w:rPr>
+          <w:rFonts w:hint="eastAsia"/>
+          <w:sz w:val="22"/>
+        </w:rPr>
+        <w:t>습니다.</w:t>
+      </w:r>
+    </w:p>
+    <w:p>
+      <w:pPr>
+        <w:pStyle w:val="a4"/>
+        <w:numPr>
+          <w:ilvl w:val="0"/>
+          <w:numId w:val="2"/>
+        </w:numPr>
+        <w:ind w:leftChars="0"/>
+        <w:jc w:val="left"/>
+        <w:rPr>
+          <w:rFonts w:hint="eastAsia"/>
+          <w:sz w:val="22"/>
+        </w:rPr>
+      </w:pPr>
+      <w:r>
+        <w:rPr>
+          <w:rFonts w:hint="eastAsia"/>
+          <w:sz w:val="22"/>
+        </w:rPr>
+        <w:t xml:space="preserve">현재 띄워지고 있는 스테이지 </w:t>
+      </w:r>
+      <w:r>
+        <w:rPr>
+          <w:sz w:val="22"/>
+        </w:rPr>
+        <w:t>1</w:t>
+      </w:r>
+      <w:r>
+        <w:rPr>
+          <w:rFonts w:hint="eastAsia"/>
+          <w:sz w:val="22"/>
+        </w:rPr>
+        <w:t>에 대해서 맵 중간중간 자연스럽지 않은 모델들이 있어 다른 모델들을 가져와 일부 수정하였습니다.</w:t>
+      </w:r>
     </w:p>
     <w:p>
       <w:pPr>
@@ -605,14 +1158,14 @@
         <w:autoSpaceDE/>
         <w:autoSpaceDN/>
         <w:rPr>
-          <w:sz w:val="32"/>
-          <w:szCs w:val="32"/>
-        </w:rPr>
-      </w:pPr>
-      <w:r>
-        <w:rPr>
-          <w:sz w:val="32"/>
-          <w:szCs w:val="32"/>
+          <w:bCs/>
+          <w:sz w:val="22"/>
+        </w:rPr>
+      </w:pPr>
+      <w:r>
+        <w:rPr>
+          <w:bCs/>
+          <w:sz w:val="22"/>
         </w:rPr>
         <w:br w:type="page"/>
       </w:r>
@@ -692,6 +1245,11 @@
           <w:sz w:val="22"/>
         </w:rPr>
       </w:pPr>
+    </w:p>
+    <w:p>
+      <w:r>
+        <w:br w:type="page"/>
+      </w:r>
     </w:p>
     <w:tbl>
       <w:tblPr>
@@ -728,6 +1286,7 @@
                 <w:b/>
                 <w:sz w:val="22"/>
               </w:rPr>
+              <w:lastRenderedPageBreak/>
               <w:t>문제점 정리</w:t>
             </w:r>
           </w:p>
@@ -1006,15 +1565,79 @@
               </w:rPr>
               <w:t xml:space="preserve"> </w:t>
             </w:r>
+            <w:r>
+              <w:rPr>
+                <w:rFonts w:hint="eastAsia"/>
+                <w:sz w:val="22"/>
+              </w:rPr>
+              <w:t>상태 머신 공부해서 초기 설계,</w:t>
+            </w:r>
+            <w:r>
+              <w:rPr>
+                <w:sz w:val="22"/>
+              </w:rPr>
+              <w:t xml:space="preserve"> </w:t>
+            </w:r>
+            <w:r>
+              <w:rPr>
+                <w:rFonts w:hint="eastAsia"/>
+                <w:sz w:val="22"/>
+              </w:rPr>
+              <w:t>추가 리소스,</w:t>
+            </w:r>
+            <w:r>
+              <w:rPr>
+                <w:sz w:val="22"/>
+              </w:rPr>
+              <w:t xml:space="preserve"> </w:t>
+            </w:r>
           </w:p>
           <w:p>
             <w:pPr>
-              <w:pStyle w:val="a4"/>
-              <w:ind w:leftChars="0" w:left="760"/>
-              <w:rPr>
+              <w:rPr>
+                <w:rFonts w:hint="eastAsia"/>
                 <w:sz w:val="22"/>
               </w:rPr>
             </w:pPr>
+            <w:r>
+              <w:rPr>
+                <w:rFonts w:hint="eastAsia"/>
+                <w:sz w:val="22"/>
+              </w:rPr>
+              <w:t xml:space="preserve">맵 충돌을 위한 </w:t>
+            </w:r>
+            <w:proofErr w:type="spellStart"/>
+            <w:r>
+              <w:rPr>
+                <w:rFonts w:hint="eastAsia"/>
+                <w:sz w:val="22"/>
+              </w:rPr>
+              <w:t>메쉬</w:t>
+            </w:r>
+            <w:proofErr w:type="spellEnd"/>
+            <w:r>
+              <w:rPr>
+                <w:rFonts w:hint="eastAsia"/>
+                <w:sz w:val="22"/>
+              </w:rPr>
+              <w:t xml:space="preserve"> </w:t>
+            </w:r>
+            <w:proofErr w:type="spellStart"/>
+            <w:r>
+              <w:rPr>
+                <w:rFonts w:hint="eastAsia"/>
+                <w:sz w:val="22"/>
+              </w:rPr>
+              <w:t>콜라이드</w:t>
+            </w:r>
+            <w:proofErr w:type="spellEnd"/>
+            <w:r>
+              <w:rPr>
+                <w:rFonts w:hint="eastAsia"/>
+                <w:sz w:val="22"/>
+              </w:rPr>
+              <w:t xml:space="preserve"> 적용법 구상</w:t>
+            </w:r>
           </w:p>
           <w:p>
             <w:pPr>

--- a/작업일지/6주차 작업 일지.docx
+++ b/작업일지/6주차 작업 일지.docx
@@ -1,6 +1,6 @@
 
 <file path=word/document.xml><?xml version="1.0" encoding="utf-8"?>
-<w:document xmlns:wpc="http://schemas.microsoft.com/office/word/2010/wordprocessingCanvas" xmlns:cx="http://schemas.microsoft.com/office/drawing/2014/chartex" xmlns:cx1="http://schemas.microsoft.com/office/drawing/2015/9/8/chartex" xmlns:cx2="http://schemas.microsoft.com/office/drawing/2015/10/21/chartex" xmlns:cx3="http://schemas.microsoft.com/office/drawing/2016/5/9/chartex" xmlns:cx4="http://schemas.microsoft.com/office/drawing/2016/5/10/chartex" xmlns:cx5="http://schemas.microsoft.com/office/drawing/2016/5/11/chartex" xmlns:cx6="http://schemas.microsoft.com/office/drawing/2016/5/12/chartex" xmlns:cx7="http://schemas.microsoft.com/office/drawing/2016/5/13/chartex" xmlns:cx8="http://schemas.microsoft.com/office/drawing/2016/5/14/chartex" xmlns:mc="http://schemas.openxmlformats.org/markup-compatibility/2006" xmlns:aink="http://schemas.microsoft.com/office/drawing/2016/ink" xmlns:am3d="http://schemas.microsoft.com/office/drawing/2017/model3d" xmlns:o="urn:schemas-microsoft-com:office:office" xmlns:oel="http://schemas.microsoft.com/office/2019/extlst" xmlns:r="http://schemas.openxmlformats.org/officeDocument/2006/relationships" xmlns:m="http://schemas.openxmlformats.org/officeDocument/2006/math" xmlns:v="urn:schemas-microsoft-com:vml" xmlns:wp14="http://schemas.microsoft.com/office/word/2010/wordprocessingDrawing" xmlns:wp="http://schemas.openxmlformats.org/drawingml/2006/wordprocessingDrawing" xmlns:w10="urn:schemas-microsoft-com:office:word" xmlns:w="http://schemas.openxmlformats.org/wordprocessingml/2006/main" xmlns:w14="http://schemas.microsoft.com/office/word/2010/wordml" xmlns:w15="http://schemas.microsoft.com/office/word/2012/wordml" xmlns:w16cex="http://schemas.microsoft.com/office/word/2018/wordml/cex" xmlns:w16cid="http://schemas.microsoft.com/office/word/2016/wordml/cid" xmlns:w16="http://schemas.microsoft.com/office/word/2018/wordml" xmlns:w16sdtdh="http://schemas.microsoft.com/office/word/2020/wordml/sdtdatahash" xmlns:w16se="http://schemas.microsoft.com/office/word/2015/wordml/symex" xmlns:wpg="http://schemas.microsoft.com/office/word/2010/wordprocessingGroup" xmlns:wpi="http://schemas.microsoft.com/office/word/2010/wordprocessingInk" xmlns:wne="http://schemas.microsoft.com/office/word/2006/wordml" xmlns:wps="http://schemas.microsoft.com/office/word/2010/wordprocessingShape" mc:Ignorable="w14 w15 w16se w16cid w16 w16cex w16sdtdh wp14">
+<w:document xmlns:wpc="http://schemas.microsoft.com/office/word/2010/wordprocessingCanvas" xmlns:cx="http://schemas.microsoft.com/office/drawing/2014/chartex" xmlns:mc="http://schemas.openxmlformats.org/markup-compatibility/2006" xmlns:o="urn:schemas-microsoft-com:office:office" xmlns:r="http://schemas.openxmlformats.org/officeDocument/2006/relationships" xmlns:m="http://schemas.openxmlformats.org/officeDocument/2006/math" xmlns:v="urn:schemas-microsoft-com:vml" xmlns:wp14="http://schemas.microsoft.com/office/word/2010/wordprocessingDrawing" xmlns:wp="http://schemas.openxmlformats.org/drawingml/2006/wordprocessingDrawing" xmlns:w10="urn:schemas-microsoft-com:office:word" xmlns:w="http://schemas.openxmlformats.org/wordprocessingml/2006/main" xmlns:w14="http://schemas.microsoft.com/office/word/2010/wordml" xmlns:w15="http://schemas.microsoft.com/office/word/2012/wordml" xmlns:w16se="http://schemas.microsoft.com/office/word/2015/wordml/symex" xmlns:wpg="http://schemas.microsoft.com/office/word/2010/wordprocessingGroup" xmlns:wpi="http://schemas.microsoft.com/office/word/2010/wordprocessingInk" xmlns:wne="http://schemas.microsoft.com/office/word/2006/wordml" xmlns:wps="http://schemas.microsoft.com/office/word/2010/wordprocessingShape" mc:Ignorable="w14 w15 w16se wp14">
   <w:body>
     <w:tbl>
       <w:tblPr>
@@ -131,7 +131,6 @@
                 <w:sz w:val="22"/>
               </w:rPr>
             </w:pPr>
-            <w:proofErr w:type="spellStart"/>
             <w:r>
               <w:rPr>
                 <w:rFonts w:hint="eastAsia"/>
@@ -140,7 +139,6 @@
               </w:rPr>
               <w:t>팀명</w:t>
             </w:r>
-            <w:proofErr w:type="spellEnd"/>
           </w:p>
         </w:tc>
         <w:tc>
@@ -547,6 +545,20 @@
               </w:rPr>
               <w:t xml:space="preserve"> </w:t>
             </w:r>
+            <w:r>
+              <w:rPr>
+                <w:rFonts w:hint="eastAsia"/>
+                <w:b/>
+              </w:rPr>
+              <w:t>연기 파티클</w:t>
+            </w:r>
+            <w:r>
+              <w:rPr>
+                <w:rFonts w:hint="eastAsia"/>
+                <w:b/>
+              </w:rPr>
+              <w:t>, 오프닝 화면 재생 시도</w:t>
+            </w:r>
           </w:p>
           <w:p>
             <w:pPr>
@@ -684,6 +696,7 @@
       </w:pPr>
       <w:r>
         <w:rPr>
+          <w:noProof/>
           <w:sz w:val="22"/>
         </w:rPr>
         <w:drawing>
@@ -741,15 +754,7 @@
           <w:rFonts w:hint="eastAsia"/>
           <w:sz w:val="22"/>
         </w:rPr>
-        <w:t xml:space="preserve">이전에 했던 방식은 </w:t>
-      </w:r>
-      <w:proofErr w:type="spellStart"/>
-      <w:r>
-        <w:rPr>
-          <w:rFonts w:hint="eastAsia"/>
-          <w:sz w:val="22"/>
-        </w:rPr>
-        <w:t>u</w:t>
+        <w:t>이전에 했던 방식은 u</w:t>
       </w:r>
       <w:r>
         <w:rPr>
@@ -757,7 +762,6 @@
         </w:rPr>
         <w:t>i</w:t>
       </w:r>
-      <w:proofErr w:type="spellEnd"/>
       <w:r>
         <w:rPr>
           <w:rFonts w:hint="eastAsia"/>
@@ -765,14 +769,12 @@
         </w:rPr>
         <w:t xml:space="preserve">에 대한 데이터가 다른 </w:t>
       </w:r>
-      <w:proofErr w:type="spellStart"/>
       <w:r>
         <w:rPr>
           <w:sz w:val="22"/>
         </w:rPr>
         <w:t>ui</w:t>
       </w:r>
-      <w:proofErr w:type="spellEnd"/>
       <w:r>
         <w:rPr>
           <w:rFonts w:hint="eastAsia"/>
@@ -793,14 +795,12 @@
         </w:rPr>
         <w:t xml:space="preserve">배열형태로 처리하여 각 배열에 해당 </w:t>
       </w:r>
-      <w:proofErr w:type="spellStart"/>
       <w:r>
         <w:rPr>
           <w:sz w:val="22"/>
         </w:rPr>
         <w:t>ui</w:t>
       </w:r>
-      <w:proofErr w:type="spellEnd"/>
       <w:r>
         <w:rPr>
           <w:rFonts w:hint="eastAsia"/>
@@ -818,6 +818,7 @@
       </w:pPr>
       <w:r>
         <w:rPr>
+          <w:noProof/>
           <w:sz w:val="22"/>
         </w:rPr>
         <w:drawing>
@@ -867,7 +868,6 @@
         <w:ind w:leftChars="0"/>
         <w:jc w:val="left"/>
         <w:rPr>
-          <w:rFonts w:hint="eastAsia"/>
           <w:sz w:val="22"/>
         </w:rPr>
       </w:pPr>
@@ -878,14 +878,12 @@
         </w:rPr>
         <w:t xml:space="preserve">이전 사진은 </w:t>
       </w:r>
-      <w:proofErr w:type="spellStart"/>
       <w:r>
         <w:rPr>
           <w:sz w:val="22"/>
         </w:rPr>
         <w:t>buildObject</w:t>
       </w:r>
-      <w:proofErr w:type="spellEnd"/>
       <w:r>
         <w:rPr>
           <w:rFonts w:hint="eastAsia"/>
@@ -992,53 +990,12 @@
         </w:rPr>
         <w:t xml:space="preserve"> </w:t>
       </w:r>
-      <w:proofErr w:type="spellStart"/>
-      <w:r>
-        <w:rPr>
-          <w:rFonts w:hint="eastAsia"/>
-          <w:sz w:val="22"/>
-        </w:rPr>
-        <w:t>미니맵은</w:t>
-      </w:r>
-      <w:proofErr w:type="spellEnd"/>
-      <w:r>
-        <w:rPr>
-          <w:rFonts w:hint="eastAsia"/>
-          <w:sz w:val="22"/>
-        </w:rPr>
-        <w:t xml:space="preserve"> 게임 화면 좌상단에 </w:t>
-      </w:r>
-      <w:proofErr w:type="spellStart"/>
-      <w:r>
-        <w:rPr>
-          <w:rFonts w:hint="eastAsia"/>
-          <w:sz w:val="22"/>
-        </w:rPr>
-        <w:t>뷰포트를</w:t>
-      </w:r>
-      <w:proofErr w:type="spellEnd"/>
-      <w:r>
-        <w:rPr>
-          <w:rFonts w:hint="eastAsia"/>
-          <w:sz w:val="22"/>
-        </w:rPr>
-        <w:t xml:space="preserve"> 추가 생성하여 위에서 아래로 </w:t>
-      </w:r>
-      <w:proofErr w:type="spellStart"/>
-      <w:r>
-        <w:rPr>
-          <w:rFonts w:hint="eastAsia"/>
-          <w:sz w:val="22"/>
-        </w:rPr>
-        <w:t>내려로</w:t>
-      </w:r>
-      <w:proofErr w:type="spellEnd"/>
-      <w:r>
-        <w:rPr>
-          <w:rFonts w:hint="eastAsia"/>
-          <w:sz w:val="22"/>
-        </w:rPr>
-        <w:t xml:space="preserve"> 내려다보는 형식으로 진행할 예정입니다.</w:t>
+      <w:r>
+        <w:rPr>
+          <w:rFonts w:hint="eastAsia"/>
+          <w:sz w:val="22"/>
+        </w:rPr>
+        <w:t>미니맵은 게임 화면 좌상단에 뷰포트를 추가 생성하여 위에서 아래로 내려로 내려다보는 형식으로 진행할 예정입니다.</w:t>
       </w:r>
     </w:p>
     <w:p>
@@ -1051,7 +1008,6 @@
         <w:ind w:leftChars="0"/>
         <w:jc w:val="left"/>
         <w:rPr>
-          <w:rFonts w:hint="eastAsia"/>
           <w:sz w:val="22"/>
         </w:rPr>
       </w:pPr>
@@ -1086,14 +1042,7 @@
           <w:rFonts w:hint="eastAsia"/>
           <w:sz w:val="22"/>
         </w:rPr>
-        <w:t>시간</w:t>
-      </w:r>
-      <w:r>
-        <w:rPr>
-          <w:rFonts w:hint="eastAsia"/>
-          <w:sz w:val="22"/>
-        </w:rPr>
-        <w:t xml:space="preserve"> </w:t>
+        <w:t xml:space="preserve">시간 </w:t>
       </w:r>
       <w:r>
         <w:rPr>
@@ -1126,7 +1075,6 @@
         <w:ind w:leftChars="0"/>
         <w:jc w:val="left"/>
         <w:rPr>
-          <w:rFonts w:hint="eastAsia"/>
           <w:sz w:val="22"/>
         </w:rPr>
       </w:pPr>
@@ -1196,6 +1144,504 @@
         <w:lastRenderedPageBreak/>
         <w:t>허재성</w:t>
       </w:r>
+    </w:p>
+    <w:p>
+      <w:pPr>
+        <w:pStyle w:val="a4"/>
+        <w:widowControl/>
+        <w:numPr>
+          <w:ilvl w:val="0"/>
+          <w:numId w:val="12"/>
+        </w:numPr>
+        <w:wordWrap/>
+        <w:autoSpaceDE/>
+        <w:autoSpaceDN/>
+        <w:ind w:leftChars="0"/>
+        <w:rPr>
+          <w:bCs/>
+          <w:sz w:val="22"/>
+        </w:rPr>
+      </w:pPr>
+      <w:r>
+        <w:rPr>
+          <w:rFonts w:hint="eastAsia"/>
+          <w:bCs/>
+          <w:sz w:val="22"/>
+        </w:rPr>
+        <w:t>연기파티클</w:t>
+      </w:r>
+    </w:p>
+    <w:p>
+      <w:pPr>
+        <w:widowControl/>
+        <w:wordWrap/>
+        <w:autoSpaceDE/>
+        <w:autoSpaceDN/>
+        <w:ind w:left="400"/>
+        <w:rPr>
+          <w:bCs/>
+          <w:sz w:val="22"/>
+        </w:rPr>
+      </w:pPr>
+      <w:r>
+        <w:drawing>
+          <wp:inline distT="0" distB="0" distL="0" distR="0" wp14:anchorId="3BAE2FBF" wp14:editId="246A8C74">
+            <wp:extent cx="5507589" cy="4086225"/>
+            <wp:effectExtent l="0" t="0" r="0" b="0"/>
+            <wp:docPr id="3" name="그림 3"/>
+            <wp:cNvGraphicFramePr>
+              <a:graphicFrameLocks xmlns:a="http://schemas.openxmlformats.org/drawingml/2006/main" noChangeAspect="1"/>
+            </wp:cNvGraphicFramePr>
+            <a:graphic xmlns:a="http://schemas.openxmlformats.org/drawingml/2006/main">
+              <a:graphicData uri="http://schemas.openxmlformats.org/drawingml/2006/picture">
+                <pic:pic xmlns:pic="http://schemas.openxmlformats.org/drawingml/2006/picture">
+                  <pic:nvPicPr>
+                    <pic:cNvPr id="1" name=""/>
+                    <pic:cNvPicPr/>
+                  </pic:nvPicPr>
+                  <pic:blipFill>
+                    <a:blip r:embed="rId11"/>
+                    <a:stretch>
+                      <a:fillRect/>
+                    </a:stretch>
+                  </pic:blipFill>
+                  <pic:spPr>
+                    <a:xfrm>
+                      <a:off x="0" y="0"/>
+                      <a:ext cx="5510284" cy="4088225"/>
+                    </a:xfrm>
+                    <a:prstGeom prst="rect">
+                      <a:avLst/>
+                    </a:prstGeom>
+                  </pic:spPr>
+                </pic:pic>
+              </a:graphicData>
+            </a:graphic>
+          </wp:inline>
+        </w:drawing>
+      </w:r>
+    </w:p>
+    <w:p>
+      <w:pPr>
+        <w:widowControl/>
+        <w:wordWrap/>
+        <w:autoSpaceDE/>
+        <w:autoSpaceDN/>
+        <w:ind w:left="400"/>
+        <w:rPr>
+          <w:bCs/>
+          <w:sz w:val="22"/>
+        </w:rPr>
+      </w:pPr>
+    </w:p>
+    <w:p>
+      <w:pPr>
+        <w:widowControl/>
+        <w:wordWrap/>
+        <w:autoSpaceDE/>
+        <w:autoSpaceDN/>
+        <w:ind w:left="400"/>
+        <w:rPr>
+          <w:bCs/>
+          <w:sz w:val="22"/>
+        </w:rPr>
+      </w:pPr>
+      <w:r>
+        <w:rPr>
+          <w:rFonts w:hint="eastAsia"/>
+          <w:bCs/>
+          <w:sz w:val="22"/>
+        </w:rPr>
+        <w:t>연기파티클을 간단하게 렌더링 해보았다.</w:t>
+      </w:r>
+      <w:r>
+        <w:rPr>
+          <w:bCs/>
+          <w:sz w:val="22"/>
+        </w:rPr>
+        <w:t xml:space="preserve"> </w:t>
+      </w:r>
+      <w:r>
+        <w:rPr>
+          <w:rFonts w:hint="eastAsia"/>
+          <w:bCs/>
+          <w:sz w:val="22"/>
+        </w:rPr>
+        <w:t>하지만 파티클에 어색한 부분들이 많아서,</w:t>
+      </w:r>
+      <w:r>
+        <w:rPr>
+          <w:bCs/>
+          <w:sz w:val="22"/>
+        </w:rPr>
+        <w:t xml:space="preserve"> </w:t>
+      </w:r>
+      <w:r>
+        <w:rPr>
+          <w:rFonts w:hint="eastAsia"/>
+          <w:bCs/>
+          <w:sz w:val="22"/>
+        </w:rPr>
+        <w:t>코드 적으로 다듬을 부분들이 많다.</w:t>
+      </w:r>
+      <w:r>
+        <w:rPr>
+          <w:bCs/>
+          <w:sz w:val="22"/>
+        </w:rPr>
+        <w:t xml:space="preserve"> </w:t>
+      </w:r>
+      <w:r>
+        <w:rPr>
+          <w:rFonts w:hint="eastAsia"/>
+          <w:bCs/>
+          <w:sz w:val="22"/>
+        </w:rPr>
+        <w:t>기하 셰이더 쪽에서 문제가 있는 것 같다. 이 원인을 다음주 까지 찾아 수정하도록 할 것이다.</w:t>
+      </w:r>
+    </w:p>
+    <w:p>
+      <w:pPr>
+        <w:widowControl/>
+        <w:wordWrap/>
+        <w:autoSpaceDE/>
+        <w:autoSpaceDN/>
+        <w:ind w:left="400"/>
+        <w:rPr>
+          <w:bCs/>
+          <w:sz w:val="22"/>
+        </w:rPr>
+      </w:pPr>
+    </w:p>
+    <w:p>
+      <w:pPr>
+        <w:widowControl/>
+        <w:wordWrap/>
+        <w:autoSpaceDE/>
+        <w:autoSpaceDN/>
+        <w:ind w:left="400"/>
+        <w:rPr>
+          <w:bCs/>
+          <w:sz w:val="22"/>
+        </w:rPr>
+      </w:pPr>
+    </w:p>
+    <w:p>
+      <w:pPr>
+        <w:widowControl/>
+        <w:wordWrap/>
+        <w:autoSpaceDE/>
+        <w:autoSpaceDN/>
+        <w:ind w:left="400"/>
+        <w:rPr>
+          <w:bCs/>
+          <w:sz w:val="22"/>
+        </w:rPr>
+      </w:pPr>
+    </w:p>
+    <w:p>
+      <w:pPr>
+        <w:widowControl/>
+        <w:wordWrap/>
+        <w:autoSpaceDE/>
+        <w:autoSpaceDN/>
+        <w:ind w:left="400"/>
+        <w:rPr>
+          <w:bCs/>
+          <w:sz w:val="22"/>
+        </w:rPr>
+      </w:pPr>
+    </w:p>
+    <w:p>
+      <w:pPr>
+        <w:widowControl/>
+        <w:wordWrap/>
+        <w:autoSpaceDE/>
+        <w:autoSpaceDN/>
+        <w:ind w:left="400"/>
+        <w:rPr>
+          <w:bCs/>
+          <w:sz w:val="22"/>
+        </w:rPr>
+      </w:pPr>
+    </w:p>
+    <w:p>
+      <w:pPr>
+        <w:widowControl/>
+        <w:wordWrap/>
+        <w:autoSpaceDE/>
+        <w:autoSpaceDN/>
+        <w:ind w:left="400"/>
+        <w:rPr>
+          <w:bCs/>
+          <w:sz w:val="22"/>
+        </w:rPr>
+      </w:pPr>
+    </w:p>
+    <w:p>
+      <w:pPr>
+        <w:widowControl/>
+        <w:wordWrap/>
+        <w:autoSpaceDE/>
+        <w:autoSpaceDN/>
+        <w:ind w:left="400"/>
+        <w:rPr>
+          <w:bCs/>
+          <w:sz w:val="22"/>
+        </w:rPr>
+      </w:pPr>
+    </w:p>
+    <w:p>
+      <w:pPr>
+        <w:widowControl/>
+        <w:wordWrap/>
+        <w:autoSpaceDE/>
+        <w:autoSpaceDN/>
+        <w:ind w:left="400"/>
+        <w:rPr>
+          <w:bCs/>
+          <w:sz w:val="22"/>
+        </w:rPr>
+      </w:pPr>
+    </w:p>
+    <w:p>
+      <w:pPr>
+        <w:widowControl/>
+        <w:wordWrap/>
+        <w:autoSpaceDE/>
+        <w:autoSpaceDN/>
+        <w:ind w:left="400"/>
+        <w:rPr>
+          <w:bCs/>
+          <w:sz w:val="22"/>
+        </w:rPr>
+      </w:pPr>
+    </w:p>
+    <w:p>
+      <w:pPr>
+        <w:widowControl/>
+        <w:wordWrap/>
+        <w:autoSpaceDE/>
+        <w:autoSpaceDN/>
+        <w:ind w:left="400"/>
+        <w:rPr>
+          <w:rFonts w:hint="eastAsia"/>
+          <w:bCs/>
+          <w:sz w:val="22"/>
+        </w:rPr>
+      </w:pPr>
+    </w:p>
+    <w:p>
+      <w:pPr>
+        <w:pStyle w:val="a4"/>
+        <w:widowControl/>
+        <w:numPr>
+          <w:ilvl w:val="0"/>
+          <w:numId w:val="12"/>
+        </w:numPr>
+        <w:wordWrap/>
+        <w:autoSpaceDE/>
+        <w:autoSpaceDN/>
+        <w:ind w:leftChars="0"/>
+        <w:rPr>
+          <w:rFonts w:hint="eastAsia"/>
+          <w:bCs/>
+          <w:sz w:val="22"/>
+        </w:rPr>
+      </w:pPr>
+      <w:r>
+        <w:rPr>
+          <w:rFonts w:hint="eastAsia"/>
+          <w:bCs/>
+          <w:sz w:val="22"/>
+        </w:rPr>
+        <w:lastRenderedPageBreak/>
+        <w:t>오프닝 화면 로드</w:t>
+      </w:r>
+    </w:p>
+    <w:p>
+      <w:pPr>
+        <w:pStyle w:val="a4"/>
+        <w:widowControl/>
+        <w:wordWrap/>
+        <w:autoSpaceDE/>
+        <w:autoSpaceDN/>
+        <w:ind w:leftChars="0" w:left="1120"/>
+        <w:jc w:val="left"/>
+        <w:rPr>
+          <w:bCs/>
+          <w:sz w:val="22"/>
+        </w:rPr>
+      </w:pPr>
+      <w:r>
+        <w:rPr>
+          <w:rFonts w:hint="eastAsia"/>
+          <w:bCs/>
+          <w:sz w:val="22"/>
+        </w:rPr>
+        <w:t>중간 발표때 까지 게임답게 플레이하기 위한 요소중 하나인시네이마틱이나 게임 오프닝화면을 구성하기 위해DirectShow를 이용해서 오프닝 화면을 재생시키고 객체들을 렌더링해보려고 하였으나,</w:t>
+      </w:r>
+      <w:r>
+        <w:rPr>
+          <w:bCs/>
+          <w:sz w:val="22"/>
+        </w:rPr>
+        <w:t xml:space="preserve"> COM </w:t>
+      </w:r>
+      <w:r>
+        <w:rPr>
+          <w:rFonts w:hint="eastAsia"/>
+          <w:bCs/>
+          <w:sz w:val="22"/>
+        </w:rPr>
+        <w:t>객체 초기화오류가 발생하여 그 원인을 찾는 중이다.</w:t>
+      </w:r>
+      <w:r>
+        <w:rPr>
+          <w:bCs/>
+          <w:sz w:val="22"/>
+        </w:rPr>
+        <w:t xml:space="preserve"> </w:t>
+      </w:r>
+      <w:r>
+        <w:rPr>
+          <w:rFonts w:hint="eastAsia"/>
+          <w:bCs/>
+          <w:sz w:val="22"/>
+        </w:rPr>
+        <w:t>빨리 원인을 찾고 그래도 해결이 안된다면,</w:t>
+      </w:r>
+      <w:r>
+        <w:rPr>
+          <w:bCs/>
+          <w:sz w:val="22"/>
+        </w:rPr>
+        <w:t xml:space="preserve"> Direct2D</w:t>
+      </w:r>
+      <w:r>
+        <w:rPr>
+          <w:rFonts w:hint="eastAsia"/>
+          <w:bCs/>
+          <w:sz w:val="22"/>
+        </w:rPr>
+        <w:t>로 적절하게 씬과 씬사이 공백들을 채울 예정이다.</w:t>
+      </w:r>
+      <w:r>
+        <w:rPr>
+          <w:bCs/>
+          <w:sz w:val="22"/>
+        </w:rPr>
+        <w:t xml:space="preserve"> </w:t>
+      </w:r>
+    </w:p>
+    <w:p>
+      <w:pPr>
+        <w:pStyle w:val="a4"/>
+        <w:widowControl/>
+        <w:wordWrap/>
+        <w:autoSpaceDE/>
+        <w:autoSpaceDN/>
+        <w:ind w:leftChars="0" w:left="1120"/>
+        <w:rPr>
+          <w:rFonts w:hint="eastAsia"/>
+          <w:bCs/>
+          <w:sz w:val="22"/>
+        </w:rPr>
+      </w:pPr>
+      <w:r>
+        <w:rPr>
+          <w:bCs/>
+          <w:sz w:val="22"/>
+        </w:rPr>
+        <w:drawing>
+          <wp:inline distT="0" distB="0" distL="0" distR="0" wp14:anchorId="33229D22" wp14:editId="51F2E709">
+            <wp:extent cx="5846186" cy="3486150"/>
+            <wp:effectExtent l="0" t="0" r="2540" b="0"/>
+            <wp:docPr id="4" name="그림 4"/>
+            <wp:cNvGraphicFramePr>
+              <a:graphicFrameLocks xmlns:a="http://schemas.openxmlformats.org/drawingml/2006/main" noChangeAspect="1"/>
+            </wp:cNvGraphicFramePr>
+            <a:graphic xmlns:a="http://schemas.openxmlformats.org/drawingml/2006/main">
+              <a:graphicData uri="http://schemas.openxmlformats.org/drawingml/2006/picture">
+                <pic:pic xmlns:pic="http://schemas.openxmlformats.org/drawingml/2006/picture">
+                  <pic:nvPicPr>
+                    <pic:cNvPr id="1" name=""/>
+                    <pic:cNvPicPr/>
+                  </pic:nvPicPr>
+                  <pic:blipFill>
+                    <a:blip r:embed="rId12"/>
+                    <a:stretch>
+                      <a:fillRect/>
+                    </a:stretch>
+                  </pic:blipFill>
+                  <pic:spPr>
+                    <a:xfrm>
+                      <a:off x="0" y="0"/>
+                      <a:ext cx="5850025" cy="3488439"/>
+                    </a:xfrm>
+                    <a:prstGeom prst="rect">
+                      <a:avLst/>
+                    </a:prstGeom>
+                  </pic:spPr>
+                </pic:pic>
+              </a:graphicData>
+            </a:graphic>
+          </wp:inline>
+        </w:drawing>
+      </w:r>
+    </w:p>
+    <w:p>
+      <w:pPr>
+        <w:widowControl/>
+        <w:wordWrap/>
+        <w:autoSpaceDE/>
+        <w:autoSpaceDN/>
+        <w:ind w:left="400"/>
+        <w:rPr>
+          <w:bCs/>
+          <w:sz w:val="22"/>
+        </w:rPr>
+      </w:pPr>
+    </w:p>
+    <w:p>
+      <w:pPr>
+        <w:widowControl/>
+        <w:wordWrap/>
+        <w:autoSpaceDE/>
+        <w:autoSpaceDN/>
+        <w:ind w:left="400"/>
+        <w:rPr>
+          <w:bCs/>
+          <w:sz w:val="22"/>
+        </w:rPr>
+      </w:pPr>
+    </w:p>
+    <w:p>
+      <w:pPr>
+        <w:widowControl/>
+        <w:wordWrap/>
+        <w:autoSpaceDE/>
+        <w:autoSpaceDN/>
+        <w:ind w:left="400"/>
+        <w:rPr>
+          <w:rFonts w:hint="eastAsia"/>
+          <w:bCs/>
+          <w:sz w:val="22"/>
+        </w:rPr>
+      </w:pPr>
+    </w:p>
+    <w:p>
+      <w:pPr>
+        <w:widowControl/>
+        <w:wordWrap/>
+        <w:autoSpaceDE/>
+        <w:autoSpaceDN/>
+        <w:ind w:left="400"/>
+        <w:rPr>
+          <w:bCs/>
+          <w:sz w:val="22"/>
+        </w:rPr>
+      </w:pPr>
       <w:r>
         <w:rPr>
           <w:bCs/>
@@ -1300,6 +1746,28 @@
             <w:pPr>
               <w:jc w:val="left"/>
             </w:pPr>
+            <w:r>
+              <w:rPr>
+                <w:rFonts w:hint="eastAsia"/>
+              </w:rPr>
+              <w:t xml:space="preserve">허재성 </w:t>
+            </w:r>
+            <w:r>
+              <w:t xml:space="preserve">: </w:t>
+            </w:r>
+            <w:r>
+              <w:rPr>
+                <w:rFonts w:hint="eastAsia"/>
+              </w:rPr>
+              <w:t>컨디션 관리 잘하기 몸살 이슈가 있었음.</w:t>
+            </w:r>
+          </w:p>
+          <w:p>
+            <w:pPr>
+              <w:jc w:val="left"/>
+            </w:pPr>
+            <w:bookmarkStart w:id="0" w:name="_GoBack"/>
+            <w:bookmarkEnd w:id="0"/>
           </w:p>
         </w:tc>
         <w:tc>
@@ -1595,7 +2063,6 @@
           <w:p>
             <w:pPr>
               <w:rPr>
-                <w:rFonts w:hint="eastAsia"/>
                 <w:sz w:val="22"/>
               </w:rPr>
             </w:pPr>
@@ -1604,39 +2071,7 @@
                 <w:rFonts w:hint="eastAsia"/>
                 <w:sz w:val="22"/>
               </w:rPr>
-              <w:t xml:space="preserve">맵 충돌을 위한 </w:t>
-            </w:r>
-            <w:proofErr w:type="spellStart"/>
-            <w:r>
-              <w:rPr>
-                <w:rFonts w:hint="eastAsia"/>
-                <w:sz w:val="22"/>
-              </w:rPr>
-              <w:t>메쉬</w:t>
-            </w:r>
-            <w:proofErr w:type="spellEnd"/>
-            <w:r>
-              <w:rPr>
-                <w:rFonts w:hint="eastAsia"/>
-                <w:sz w:val="22"/>
-              </w:rPr>
-              <w:t xml:space="preserve"> </w:t>
-            </w:r>
-            <w:proofErr w:type="spellStart"/>
-            <w:r>
-              <w:rPr>
-                <w:rFonts w:hint="eastAsia"/>
-                <w:sz w:val="22"/>
-              </w:rPr>
-              <w:t>콜라이드</w:t>
-            </w:r>
-            <w:proofErr w:type="spellEnd"/>
-            <w:r>
-              <w:rPr>
-                <w:rFonts w:hint="eastAsia"/>
-                <w:sz w:val="22"/>
-              </w:rPr>
-              <w:t xml:space="preserve"> 적용법 구상</w:t>
+              <w:t>맵 충돌을 위한 메쉬 콜라이드 적용법 구상</w:t>
             </w:r>
           </w:p>
           <w:p>
@@ -1664,6 +2099,26 @@
                 <w:sz w:val="22"/>
               </w:rPr>
               <w:t xml:space="preserve"> </w:t>
+            </w:r>
+            <w:r>
+              <w:rPr>
+                <w:rFonts w:hint="eastAsia"/>
+                <w:sz w:val="22"/>
+              </w:rPr>
+              <w:t>파티클 개선,</w:t>
+            </w:r>
+            <w:r>
+              <w:rPr>
+                <w:sz w:val="22"/>
+              </w:rPr>
+              <w:t xml:space="preserve"> </w:t>
+            </w:r>
+            <w:r>
+              <w:rPr>
+                <w:rFonts w:hint="eastAsia"/>
+                <w:sz w:val="22"/>
+              </w:rPr>
+              <w:t>그림자 상호작용, 동적 그림자(애니메이션), 씬 전환시 공백처리</w:t>
             </w:r>
           </w:p>
           <w:p>
@@ -1788,7 +2243,7 @@
 </file>
 
 <file path=word/endnotes.xml><?xml version="1.0" encoding="utf-8"?>
-<w:endnotes xmlns:wpc="http://schemas.microsoft.com/office/word/2010/wordprocessingCanvas" xmlns:cx="http://schemas.microsoft.com/office/drawing/2014/chartex" xmlns:cx1="http://schemas.microsoft.com/office/drawing/2015/9/8/chartex" xmlns:cx2="http://schemas.microsoft.com/office/drawing/2015/10/21/chartex" xmlns:cx3="http://schemas.microsoft.com/office/drawing/2016/5/9/chartex" xmlns:cx4="http://schemas.microsoft.com/office/drawing/2016/5/10/chartex" xmlns:cx5="http://schemas.microsoft.com/office/drawing/2016/5/11/chartex" xmlns:cx6="http://schemas.microsoft.com/office/drawing/2016/5/12/chartex" xmlns:cx7="http://schemas.microsoft.com/office/drawing/2016/5/13/chartex" xmlns:cx8="http://schemas.microsoft.com/office/drawing/2016/5/14/chartex" xmlns:mc="http://schemas.openxmlformats.org/markup-compatibility/2006" xmlns:aink="http://schemas.microsoft.com/office/drawing/2016/ink" xmlns:am3d="http://schemas.microsoft.com/office/drawing/2017/model3d" xmlns:o="urn:schemas-microsoft-com:office:office" xmlns:oel="http://schemas.microsoft.com/office/2019/extlst" xmlns:r="http://schemas.openxmlformats.org/officeDocument/2006/relationships" xmlns:m="http://schemas.openxmlformats.org/officeDocument/2006/math" xmlns:v="urn:schemas-microsoft-com:vml" xmlns:wp14="http://schemas.microsoft.com/office/word/2010/wordprocessingDrawing" xmlns:wp="http://schemas.openxmlformats.org/drawingml/2006/wordprocessingDrawing" xmlns:w10="urn:schemas-microsoft-com:office:word" xmlns:w="http://schemas.openxmlformats.org/wordprocessingml/2006/main" xmlns:w14="http://schemas.microsoft.com/office/word/2010/wordml" xmlns:w15="http://schemas.microsoft.com/office/word/2012/wordml" xmlns:w16cex="http://schemas.microsoft.com/office/word/2018/wordml/cex" xmlns:w16cid="http://schemas.microsoft.com/office/word/2016/wordml/cid" xmlns:w16="http://schemas.microsoft.com/office/word/2018/wordml" xmlns:w16sdtdh="http://schemas.microsoft.com/office/word/2020/wordml/sdtdatahash" xmlns:w16se="http://schemas.microsoft.com/office/word/2015/wordml/symex" xmlns:wpg="http://schemas.microsoft.com/office/word/2010/wordprocessingGroup" xmlns:wpi="http://schemas.microsoft.com/office/word/2010/wordprocessingInk" xmlns:wne="http://schemas.microsoft.com/office/word/2006/wordml" xmlns:wps="http://schemas.microsoft.com/office/word/2010/wordprocessingShape" mc:Ignorable="w14 w15 w16se w16cid w16 w16cex w16sdtdh wp14">
+<w:endnotes xmlns:wpc="http://schemas.microsoft.com/office/word/2010/wordprocessingCanvas" xmlns:cx="http://schemas.microsoft.com/office/drawing/2014/chartex" xmlns:mc="http://schemas.openxmlformats.org/markup-compatibility/2006" xmlns:o="urn:schemas-microsoft-com:office:office" xmlns:r="http://schemas.openxmlformats.org/officeDocument/2006/relationships" xmlns:m="http://schemas.openxmlformats.org/officeDocument/2006/math" xmlns:v="urn:schemas-microsoft-com:vml" xmlns:wp14="http://schemas.microsoft.com/office/word/2010/wordprocessingDrawing" xmlns:wp="http://schemas.openxmlformats.org/drawingml/2006/wordprocessingDrawing" xmlns:w10="urn:schemas-microsoft-com:office:word" xmlns:w="http://schemas.openxmlformats.org/wordprocessingml/2006/main" xmlns:w14="http://schemas.microsoft.com/office/word/2010/wordml" xmlns:w15="http://schemas.microsoft.com/office/word/2012/wordml" xmlns:w16se="http://schemas.microsoft.com/office/word/2015/wordml/symex" xmlns:wpg="http://schemas.microsoft.com/office/word/2010/wordprocessingGroup" xmlns:wpi="http://schemas.microsoft.com/office/word/2010/wordprocessingInk" xmlns:wne="http://schemas.microsoft.com/office/word/2006/wordml" xmlns:wps="http://schemas.microsoft.com/office/word/2010/wordprocessingShape" mc:Ignorable="w14 w15 w16se wp14">
   <w:endnote w:type="separator" w:id="-1">
     <w:p>
       <w:pPr>
@@ -1813,7 +2268,7 @@
 </file>
 
 <file path=word/footnotes.xml><?xml version="1.0" encoding="utf-8"?>
-<w:footnotes xmlns:wpc="http://schemas.microsoft.com/office/word/2010/wordprocessingCanvas" xmlns:cx="http://schemas.microsoft.com/office/drawing/2014/chartex" xmlns:cx1="http://schemas.microsoft.com/office/drawing/2015/9/8/chartex" xmlns:cx2="http://schemas.microsoft.com/office/drawing/2015/10/21/chartex" xmlns:cx3="http://schemas.microsoft.com/office/drawing/2016/5/9/chartex" xmlns:cx4="http://schemas.microsoft.com/office/drawing/2016/5/10/chartex" xmlns:cx5="http://schemas.microsoft.com/office/drawing/2016/5/11/chartex" xmlns:cx6="http://schemas.microsoft.com/office/drawing/2016/5/12/chartex" xmlns:cx7="http://schemas.microsoft.com/office/drawing/2016/5/13/chartex" xmlns:cx8="http://schemas.microsoft.com/office/drawing/2016/5/14/chartex" xmlns:mc="http://schemas.openxmlformats.org/markup-compatibility/2006" xmlns:aink="http://schemas.microsoft.com/office/drawing/2016/ink" xmlns:am3d="http://schemas.microsoft.com/office/drawing/2017/model3d" xmlns:o="urn:schemas-microsoft-com:office:office" xmlns:oel="http://schemas.microsoft.com/office/2019/extlst" xmlns:r="http://schemas.openxmlformats.org/officeDocument/2006/relationships" xmlns:m="http://schemas.openxmlformats.org/officeDocument/2006/math" xmlns:v="urn:schemas-microsoft-com:vml" xmlns:wp14="http://schemas.microsoft.com/office/word/2010/wordprocessingDrawing" xmlns:wp="http://schemas.openxmlformats.org/drawingml/2006/wordprocessingDrawing" xmlns:w10="urn:schemas-microsoft-com:office:word" xmlns:w="http://schemas.openxmlformats.org/wordprocessingml/2006/main" xmlns:w14="http://schemas.microsoft.com/office/word/2010/wordml" xmlns:w15="http://schemas.microsoft.com/office/word/2012/wordml" xmlns:w16cex="http://schemas.microsoft.com/office/word/2018/wordml/cex" xmlns:w16cid="http://schemas.microsoft.com/office/word/2016/wordml/cid" xmlns:w16="http://schemas.microsoft.com/office/word/2018/wordml" xmlns:w16sdtdh="http://schemas.microsoft.com/office/word/2020/wordml/sdtdatahash" xmlns:w16se="http://schemas.microsoft.com/office/word/2015/wordml/symex" xmlns:wpg="http://schemas.microsoft.com/office/word/2010/wordprocessingGroup" xmlns:wpi="http://schemas.microsoft.com/office/word/2010/wordprocessingInk" xmlns:wne="http://schemas.microsoft.com/office/word/2006/wordml" xmlns:wps="http://schemas.microsoft.com/office/word/2010/wordprocessingShape" mc:Ignorable="w14 w15 w16se w16cid w16 w16cex w16sdtdh wp14">
+<w:footnotes xmlns:wpc="http://schemas.microsoft.com/office/word/2010/wordprocessingCanvas" xmlns:cx="http://schemas.microsoft.com/office/drawing/2014/chartex" xmlns:mc="http://schemas.openxmlformats.org/markup-compatibility/2006" xmlns:o="urn:schemas-microsoft-com:office:office" xmlns:r="http://schemas.openxmlformats.org/officeDocument/2006/relationships" xmlns:m="http://schemas.openxmlformats.org/officeDocument/2006/math" xmlns:v="urn:schemas-microsoft-com:vml" xmlns:wp14="http://schemas.microsoft.com/office/word/2010/wordprocessingDrawing" xmlns:wp="http://schemas.openxmlformats.org/drawingml/2006/wordprocessingDrawing" xmlns:w10="urn:schemas-microsoft-com:office:word" xmlns:w="http://schemas.openxmlformats.org/wordprocessingml/2006/main" xmlns:w14="http://schemas.microsoft.com/office/word/2010/wordml" xmlns:w15="http://schemas.microsoft.com/office/word/2012/wordml" xmlns:w16se="http://schemas.microsoft.com/office/word/2015/wordml/symex" xmlns:wpg="http://schemas.microsoft.com/office/word/2010/wordprocessingGroup" xmlns:wpi="http://schemas.microsoft.com/office/word/2010/wordprocessingInk" xmlns:wne="http://schemas.microsoft.com/office/word/2006/wordml" xmlns:wps="http://schemas.microsoft.com/office/word/2010/wordprocessingShape" mc:Ignorable="w14 w15 w16se wp14">
   <w:footnote w:type="separator" w:id="-1">
     <w:p>
       <w:pPr>
@@ -1838,8 +2293,97 @@
 </file>
 
 <file path=word/numbering.xml><?xml version="1.0" encoding="utf-8"?>
-<w:numbering xmlns:wpc="http://schemas.microsoft.com/office/word/2010/wordprocessingCanvas" xmlns:cx="http://schemas.microsoft.com/office/drawing/2014/chartex" xmlns:cx1="http://schemas.microsoft.com/office/drawing/2015/9/8/chartex" xmlns:cx2="http://schemas.microsoft.com/office/drawing/2015/10/21/chartex" xmlns:cx3="http://schemas.microsoft.com/office/drawing/2016/5/9/chartex" xmlns:cx4="http://schemas.microsoft.com/office/drawing/2016/5/10/chartex" xmlns:cx5="http://schemas.microsoft.com/office/drawing/2016/5/11/chartex" xmlns:cx6="http://schemas.microsoft.com/office/drawing/2016/5/12/chartex" xmlns:cx7="http://schemas.microsoft.com/office/drawing/2016/5/13/chartex" xmlns:cx8="http://schemas.microsoft.com/office/drawing/2016/5/14/chartex" xmlns:mc="http://schemas.openxmlformats.org/markup-compatibility/2006" xmlns:aink="http://schemas.microsoft.com/office/drawing/2016/ink" xmlns:am3d="http://schemas.microsoft.com/office/drawing/2017/model3d" xmlns:o="urn:schemas-microsoft-com:office:office" xmlns:oel="http://schemas.microsoft.com/office/2019/extlst" xmlns:r="http://schemas.openxmlformats.org/officeDocument/2006/relationships" xmlns:m="http://schemas.openxmlformats.org/officeDocument/2006/math" xmlns:v="urn:schemas-microsoft-com:vml" xmlns:wp14="http://schemas.microsoft.com/office/word/2010/wordprocessingDrawing" xmlns:wp="http://schemas.openxmlformats.org/drawingml/2006/wordprocessingDrawing" xmlns:w10="urn:schemas-microsoft-com:office:word" xmlns:w="http://schemas.openxmlformats.org/wordprocessingml/2006/main" xmlns:w14="http://schemas.microsoft.com/office/word/2010/wordml" xmlns:w15="http://schemas.microsoft.com/office/word/2012/wordml" xmlns:w16cex="http://schemas.microsoft.com/office/word/2018/wordml/cex" xmlns:w16cid="http://schemas.microsoft.com/office/word/2016/wordml/cid" xmlns:w16="http://schemas.microsoft.com/office/word/2018/wordml" xmlns:w16sdtdh="http://schemas.microsoft.com/office/word/2020/wordml/sdtdatahash" xmlns:w16se="http://schemas.microsoft.com/office/word/2015/wordml/symex" xmlns:wpg="http://schemas.microsoft.com/office/word/2010/wordprocessingGroup" xmlns:wpi="http://schemas.microsoft.com/office/word/2010/wordprocessingInk" xmlns:wne="http://schemas.microsoft.com/office/word/2006/wordml" xmlns:wps="http://schemas.microsoft.com/office/word/2010/wordprocessingShape" mc:Ignorable="w14 w15 w16se w16cid w16 w16cex w16sdtdh wp14">
+<w:numbering xmlns:wpc="http://schemas.microsoft.com/office/word/2010/wordprocessingCanvas" xmlns:cx="http://schemas.microsoft.com/office/drawing/2014/chartex" xmlns:mc="http://schemas.openxmlformats.org/markup-compatibility/2006" xmlns:o="urn:schemas-microsoft-com:office:office" xmlns:r="http://schemas.openxmlformats.org/officeDocument/2006/relationships" xmlns:m="http://schemas.openxmlformats.org/officeDocument/2006/math" xmlns:v="urn:schemas-microsoft-com:vml" xmlns:wp14="http://schemas.microsoft.com/office/word/2010/wordprocessingDrawing" xmlns:wp="http://schemas.openxmlformats.org/drawingml/2006/wordprocessingDrawing" xmlns:w10="urn:schemas-microsoft-com:office:word" xmlns:w="http://schemas.openxmlformats.org/wordprocessingml/2006/main" xmlns:w14="http://schemas.microsoft.com/office/word/2010/wordml" xmlns:w15="http://schemas.microsoft.com/office/word/2012/wordml" xmlns:w16se="http://schemas.microsoft.com/office/word/2015/wordml/symex" xmlns:wpg="http://schemas.microsoft.com/office/word/2010/wordprocessingGroup" xmlns:wpi="http://schemas.microsoft.com/office/word/2010/wordprocessingInk" xmlns:wne="http://schemas.microsoft.com/office/word/2006/wordml" xmlns:wps="http://schemas.microsoft.com/office/word/2010/wordprocessingShape" mc:Ignorable="w14 w15 w16se wp14">
   <w:abstractNum w:abstractNumId="0" w15:restartNumberingAfterBreak="0">
+    <w:nsid w:val="0FF72B46"/>
+    <w:multiLevelType w:val="hybridMultilevel"/>
+    <w:tmpl w:val="60E48FDA"/>
+    <w:lvl w:ilvl="0" w:tplc="152A3494">
+      <w:start w:val="1"/>
+      <w:numFmt w:val="decimal"/>
+      <w:lvlText w:val="%1."/>
+      <w:lvlJc w:val="left"/>
+      <w:pPr>
+        <w:ind w:left="1120" w:hanging="360"/>
+      </w:pPr>
+      <w:rPr>
+        <w:rFonts w:hint="default"/>
+      </w:rPr>
+    </w:lvl>
+    <w:lvl w:ilvl="1" w:tplc="04090019" w:tentative="1">
+      <w:start w:val="1"/>
+      <w:numFmt w:val="upperLetter"/>
+      <w:lvlText w:val="%2."/>
+      <w:lvlJc w:val="left"/>
+      <w:pPr>
+        <w:ind w:left="1560" w:hanging="400"/>
+      </w:pPr>
+    </w:lvl>
+    <w:lvl w:ilvl="2" w:tplc="0409001B" w:tentative="1">
+      <w:start w:val="1"/>
+      <w:numFmt w:val="lowerRoman"/>
+      <w:lvlText w:val="%3."/>
+      <w:lvlJc w:val="right"/>
+      <w:pPr>
+        <w:ind w:left="1960" w:hanging="400"/>
+      </w:pPr>
+    </w:lvl>
+    <w:lvl w:ilvl="3" w:tplc="0409000F" w:tentative="1">
+      <w:start w:val="1"/>
+      <w:numFmt w:val="decimal"/>
+      <w:lvlText w:val="%4."/>
+      <w:lvlJc w:val="left"/>
+      <w:pPr>
+        <w:ind w:left="2360" w:hanging="400"/>
+      </w:pPr>
+    </w:lvl>
+    <w:lvl w:ilvl="4" w:tplc="04090019" w:tentative="1">
+      <w:start w:val="1"/>
+      <w:numFmt w:val="upperLetter"/>
+      <w:lvlText w:val="%5."/>
+      <w:lvlJc w:val="left"/>
+      <w:pPr>
+        <w:ind w:left="2760" w:hanging="400"/>
+      </w:pPr>
+    </w:lvl>
+    <w:lvl w:ilvl="5" w:tplc="0409001B" w:tentative="1">
+      <w:start w:val="1"/>
+      <w:numFmt w:val="lowerRoman"/>
+      <w:lvlText w:val="%6."/>
+      <w:lvlJc w:val="right"/>
+      <w:pPr>
+        <w:ind w:left="3160" w:hanging="400"/>
+      </w:pPr>
+    </w:lvl>
+    <w:lvl w:ilvl="6" w:tplc="0409000F" w:tentative="1">
+      <w:start w:val="1"/>
+      <w:numFmt w:val="decimal"/>
+      <w:lvlText w:val="%7."/>
+      <w:lvlJc w:val="left"/>
+      <w:pPr>
+        <w:ind w:left="3560" w:hanging="400"/>
+      </w:pPr>
+    </w:lvl>
+    <w:lvl w:ilvl="7" w:tplc="04090019" w:tentative="1">
+      <w:start w:val="1"/>
+      <w:numFmt w:val="upperLetter"/>
+      <w:lvlText w:val="%8."/>
+      <w:lvlJc w:val="left"/>
+      <w:pPr>
+        <w:ind w:left="3960" w:hanging="400"/>
+      </w:pPr>
+    </w:lvl>
+    <w:lvl w:ilvl="8" w:tplc="0409001B" w:tentative="1">
+      <w:start w:val="1"/>
+      <w:numFmt w:val="lowerRoman"/>
+      <w:lvlText w:val="%9."/>
+      <w:lvlJc w:val="right"/>
+      <w:pPr>
+        <w:ind w:left="4360" w:hanging="400"/>
+      </w:pPr>
+    </w:lvl>
+  </w:abstractNum>
+  <w:abstractNum w:abstractNumId="1" w15:restartNumberingAfterBreak="0">
     <w:nsid w:val="1125757E"/>
     <w:multiLevelType w:val="hybridMultilevel"/>
     <w:tmpl w:val="313C3232"/>
@@ -1928,7 +2472,7 @@
       </w:pPr>
     </w:lvl>
   </w:abstractNum>
-  <w:abstractNum w:abstractNumId="1" w15:restartNumberingAfterBreak="0">
+  <w:abstractNum w:abstractNumId="2" w15:restartNumberingAfterBreak="0">
     <w:nsid w:val="117A28C2"/>
     <w:multiLevelType w:val="hybridMultilevel"/>
     <w:tmpl w:val="55309632"/>
@@ -2041,7 +2585,7 @@
       </w:rPr>
     </w:lvl>
   </w:abstractNum>
-  <w:abstractNum w:abstractNumId="2" w15:restartNumberingAfterBreak="0">
+  <w:abstractNum w:abstractNumId="3" w15:restartNumberingAfterBreak="0">
     <w:nsid w:val="14385A33"/>
     <w:multiLevelType w:val="hybridMultilevel"/>
     <w:tmpl w:val="DED2CDC8"/>
@@ -2154,7 +2698,7 @@
       </w:rPr>
     </w:lvl>
   </w:abstractNum>
-  <w:abstractNum w:abstractNumId="3" w15:restartNumberingAfterBreak="0">
+  <w:abstractNum w:abstractNumId="4" w15:restartNumberingAfterBreak="0">
     <w:nsid w:val="17A5568C"/>
     <w:multiLevelType w:val="hybridMultilevel"/>
     <w:tmpl w:val="313C3232"/>
@@ -2243,7 +2787,7 @@
       </w:pPr>
     </w:lvl>
   </w:abstractNum>
-  <w:abstractNum w:abstractNumId="4" w15:restartNumberingAfterBreak="0">
+  <w:abstractNum w:abstractNumId="5" w15:restartNumberingAfterBreak="0">
     <w:nsid w:val="1D241BD9"/>
     <w:multiLevelType w:val="hybridMultilevel"/>
     <w:tmpl w:val="BC488C9A"/>
@@ -2332,7 +2876,7 @@
       </w:pPr>
     </w:lvl>
   </w:abstractNum>
-  <w:abstractNum w:abstractNumId="5" w15:restartNumberingAfterBreak="0">
+  <w:abstractNum w:abstractNumId="6" w15:restartNumberingAfterBreak="0">
     <w:nsid w:val="205E670A"/>
     <w:multiLevelType w:val="hybridMultilevel"/>
     <w:tmpl w:val="42D8A9AA"/>
@@ -2421,7 +2965,7 @@
       </w:pPr>
     </w:lvl>
   </w:abstractNum>
-  <w:abstractNum w:abstractNumId="6" w15:restartNumberingAfterBreak="0">
+  <w:abstractNum w:abstractNumId="7" w15:restartNumberingAfterBreak="0">
     <w:nsid w:val="2E117D14"/>
     <w:multiLevelType w:val="hybridMultilevel"/>
     <w:tmpl w:val="C372A3FE"/>
@@ -2510,7 +3054,7 @@
       </w:pPr>
     </w:lvl>
   </w:abstractNum>
-  <w:abstractNum w:abstractNumId="7" w15:restartNumberingAfterBreak="0">
+  <w:abstractNum w:abstractNumId="8" w15:restartNumberingAfterBreak="0">
     <w:nsid w:val="2F6275F5"/>
     <w:multiLevelType w:val="hybridMultilevel"/>
     <w:tmpl w:val="E2544C86"/>
@@ -2623,7 +3167,7 @@
       </w:rPr>
     </w:lvl>
   </w:abstractNum>
-  <w:abstractNum w:abstractNumId="8" w15:restartNumberingAfterBreak="0">
+  <w:abstractNum w:abstractNumId="9" w15:restartNumberingAfterBreak="0">
     <w:nsid w:val="39787763"/>
     <w:multiLevelType w:val="hybridMultilevel"/>
     <w:tmpl w:val="313C3232"/>
@@ -2712,7 +3256,7 @@
       </w:pPr>
     </w:lvl>
   </w:abstractNum>
-  <w:abstractNum w:abstractNumId="9" w15:restartNumberingAfterBreak="0">
+  <w:abstractNum w:abstractNumId="10" w15:restartNumberingAfterBreak="0">
     <w:nsid w:val="47250F15"/>
     <w:multiLevelType w:val="hybridMultilevel"/>
     <w:tmpl w:val="130CF338"/>
@@ -2825,7 +3369,7 @@
       </w:rPr>
     </w:lvl>
   </w:abstractNum>
-  <w:abstractNum w:abstractNumId="10" w15:restartNumberingAfterBreak="0">
+  <w:abstractNum w:abstractNumId="11" w15:restartNumberingAfterBreak="0">
     <w:nsid w:val="74F35523"/>
     <w:multiLevelType w:val="hybridMultilevel"/>
     <w:tmpl w:val="5958F540"/>
@@ -2938,44 +3482,47 @@
       </w:rPr>
     </w:lvl>
   </w:abstractNum>
-  <w:num w:numId="1" w16cid:durableId="1549604546">
+  <w:num w:numId="1">
+    <w:abstractNumId w:val="3"/>
+  </w:num>
+  <w:num w:numId="2">
+    <w:abstractNumId w:val="11"/>
+  </w:num>
+  <w:num w:numId="3">
+    <w:abstractNumId w:val="6"/>
+  </w:num>
+  <w:num w:numId="4">
     <w:abstractNumId w:val="2"/>
   </w:num>
-  <w:num w:numId="2" w16cid:durableId="1141192505">
+  <w:num w:numId="5">
+    <w:abstractNumId w:val="8"/>
+  </w:num>
+  <w:num w:numId="6">
     <w:abstractNumId w:val="10"/>
   </w:num>
-  <w:num w:numId="3" w16cid:durableId="772634501">
+  <w:num w:numId="7">
+    <w:abstractNumId w:val="7"/>
+  </w:num>
+  <w:num w:numId="8">
+    <w:abstractNumId w:val="1"/>
+  </w:num>
+  <w:num w:numId="9">
+    <w:abstractNumId w:val="4"/>
+  </w:num>
+  <w:num w:numId="10">
+    <w:abstractNumId w:val="9"/>
+  </w:num>
+  <w:num w:numId="11">
     <w:abstractNumId w:val="5"/>
   </w:num>
-  <w:num w:numId="4" w16cid:durableId="1453210560">
-    <w:abstractNumId w:val="1"/>
-  </w:num>
-  <w:num w:numId="5" w16cid:durableId="1309281856">
-    <w:abstractNumId w:val="7"/>
-  </w:num>
-  <w:num w:numId="6" w16cid:durableId="770930427">
-    <w:abstractNumId w:val="9"/>
-  </w:num>
-  <w:num w:numId="7" w16cid:durableId="445807587">
-    <w:abstractNumId w:val="6"/>
-  </w:num>
-  <w:num w:numId="8" w16cid:durableId="108087389">
+  <w:num w:numId="12">
     <w:abstractNumId w:val="0"/>
-  </w:num>
-  <w:num w:numId="9" w16cid:durableId="122159753">
-    <w:abstractNumId w:val="3"/>
-  </w:num>
-  <w:num w:numId="10" w16cid:durableId="1557279485">
-    <w:abstractNumId w:val="8"/>
-  </w:num>
-  <w:num w:numId="11" w16cid:durableId="1767922982">
-    <w:abstractNumId w:val="4"/>
   </w:num>
 </w:numbering>
 </file>
 
 <file path=word/styles.xml><?xml version="1.0" encoding="utf-8"?>
-<w:styles xmlns:mc="http://schemas.openxmlformats.org/markup-compatibility/2006" xmlns:r="http://schemas.openxmlformats.org/officeDocument/2006/relationships" xmlns:w="http://schemas.openxmlformats.org/wordprocessingml/2006/main" xmlns:w14="http://schemas.microsoft.com/office/word/2010/wordml" xmlns:w15="http://schemas.microsoft.com/office/word/2012/wordml" xmlns:w16cex="http://schemas.microsoft.com/office/word/2018/wordml/cex" xmlns:w16cid="http://schemas.microsoft.com/office/word/2016/wordml/cid" xmlns:w16="http://schemas.microsoft.com/office/word/2018/wordml" xmlns:w16sdtdh="http://schemas.microsoft.com/office/word/2020/wordml/sdtdatahash" xmlns:w16se="http://schemas.microsoft.com/office/word/2015/wordml/symex" mc:Ignorable="w14 w15 w16se w16cid w16 w16cex w16sdtdh">
+<w:styles xmlns:mc="http://schemas.openxmlformats.org/markup-compatibility/2006" xmlns:r="http://schemas.openxmlformats.org/officeDocument/2006/relationships" xmlns:w="http://schemas.openxmlformats.org/wordprocessingml/2006/main" xmlns:w14="http://schemas.microsoft.com/office/word/2010/wordml" xmlns:w15="http://schemas.microsoft.com/office/word/2012/wordml" xmlns:w16se="http://schemas.microsoft.com/office/word/2015/wordml/symex" mc:Ignorable="w14 w15 w16se">
   <w:docDefaults>
     <w:rPrDefault>
       <w:rPr>
@@ -2992,7 +3539,7 @@
       </w:pPr>
     </w:pPrDefault>
   </w:docDefaults>
-  <w:latentStyles w:defLockedState="0" w:defUIPriority="99" w:defSemiHidden="0" w:defUnhideWhenUsed="0" w:defQFormat="0" w:count="376">
+  <w:latentStyles w:defLockedState="0" w:defUIPriority="99" w:defSemiHidden="0" w:defUnhideWhenUsed="0" w:defQFormat="0" w:count="371">
     <w:lsdException w:name="Normal" w:uiPriority="0" w:qFormat="1"/>
     <w:lsdException w:name="heading 1" w:uiPriority="9" w:qFormat="1"/>
     <w:lsdException w:name="heading 2" w:semiHidden="1" w:uiPriority="9" w:unhideWhenUsed="1" w:qFormat="1"/>
@@ -3364,11 +3911,6 @@
     <w:lsdException w:name="List Table 5 Dark Accent 6" w:uiPriority="50"/>
     <w:lsdException w:name="List Table 6 Colorful Accent 6" w:uiPriority="51"/>
     <w:lsdException w:name="List Table 7 Colorful Accent 6" w:uiPriority="52"/>
-    <w:lsdException w:name="Mention" w:semiHidden="1" w:unhideWhenUsed="1"/>
-    <w:lsdException w:name="Smart Hyperlink" w:semiHidden="1" w:unhideWhenUsed="1"/>
-    <w:lsdException w:name="Hashtag" w:semiHidden="1" w:unhideWhenUsed="1"/>
-    <w:lsdException w:name="Unresolved Mention" w:semiHidden="1" w:unhideWhenUsed="1"/>
-    <w:lsdException w:name="Smart Link" w:semiHidden="1" w:unhideWhenUsed="1"/>
   </w:latentStyles>
   <w:style w:type="paragraph" w:default="1" w:styleId="a">
     <w:name w:val="Normal"/>
@@ -3492,7 +4034,7 @@
       <w:u w:val="single"/>
     </w:rPr>
   </w:style>
-  <w:style w:type="character" w:styleId="a8">
+  <w:style w:type="character" w:customStyle="1" w:styleId="UnresolvedMention">
     <w:name w:val="Unresolved Mention"/>
     <w:basedOn w:val="a0"/>
     <w:uiPriority w:val="99"/>
@@ -3807,7 +4349,7 @@
 </file>
 
 <file path=customXml/itemProps1.xml><?xml version="1.0" encoding="utf-8"?>
-<ds:datastoreItem xmlns:ds="http://schemas.openxmlformats.org/officeDocument/2006/customXml" ds:itemID="{ECC11585-4710-4F4A-A7F3-4A40E02DF2DF}">
+<ds:datastoreItem xmlns:ds="http://schemas.openxmlformats.org/officeDocument/2006/customXml" ds:itemID="{40430687-1F9D-48B6-8062-2A608A376B00}">
   <ds:schemaRefs>
     <ds:schemaRef ds:uri="http://schemas.openxmlformats.org/officeDocument/2006/bibliography"/>
   </ds:schemaRefs>

--- a/작업일지/6주차 작업 일지.docx
+++ b/작업일지/6주차 작업 일지.docx
@@ -1,6 +1,6 @@
 
 <file path=word/document.xml><?xml version="1.0" encoding="utf-8"?>
-<w:document xmlns:wpc="http://schemas.microsoft.com/office/word/2010/wordprocessingCanvas" xmlns:cx="http://schemas.microsoft.com/office/drawing/2014/chartex" xmlns:mc="http://schemas.openxmlformats.org/markup-compatibility/2006" xmlns:o="urn:schemas-microsoft-com:office:office" xmlns:r="http://schemas.openxmlformats.org/officeDocument/2006/relationships" xmlns:m="http://schemas.openxmlformats.org/officeDocument/2006/math" xmlns:v="urn:schemas-microsoft-com:vml" xmlns:wp14="http://schemas.microsoft.com/office/word/2010/wordprocessingDrawing" xmlns:wp="http://schemas.openxmlformats.org/drawingml/2006/wordprocessingDrawing" xmlns:w10="urn:schemas-microsoft-com:office:word" xmlns:w="http://schemas.openxmlformats.org/wordprocessingml/2006/main" xmlns:w14="http://schemas.microsoft.com/office/word/2010/wordml" xmlns:w15="http://schemas.microsoft.com/office/word/2012/wordml" xmlns:w16se="http://schemas.microsoft.com/office/word/2015/wordml/symex" xmlns:wpg="http://schemas.microsoft.com/office/word/2010/wordprocessingGroup" xmlns:wpi="http://schemas.microsoft.com/office/word/2010/wordprocessingInk" xmlns:wne="http://schemas.microsoft.com/office/word/2006/wordml" xmlns:wps="http://schemas.microsoft.com/office/word/2010/wordprocessingShape" mc:Ignorable="w14 w15 w16se wp14">
+<w:document xmlns:wpc="http://schemas.microsoft.com/office/word/2010/wordprocessingCanvas" xmlns:cx="http://schemas.microsoft.com/office/drawing/2014/chartex" xmlns:cx1="http://schemas.microsoft.com/office/drawing/2015/9/8/chartex" xmlns:cx2="http://schemas.microsoft.com/office/drawing/2015/10/21/chartex" xmlns:cx3="http://schemas.microsoft.com/office/drawing/2016/5/9/chartex" xmlns:cx4="http://schemas.microsoft.com/office/drawing/2016/5/10/chartex" xmlns:cx5="http://schemas.microsoft.com/office/drawing/2016/5/11/chartex" xmlns:cx6="http://schemas.microsoft.com/office/drawing/2016/5/12/chartex" xmlns:cx7="http://schemas.microsoft.com/office/drawing/2016/5/13/chartex" xmlns:cx8="http://schemas.microsoft.com/office/drawing/2016/5/14/chartex" xmlns:mc="http://schemas.openxmlformats.org/markup-compatibility/2006" xmlns:aink="http://schemas.microsoft.com/office/drawing/2016/ink" xmlns:am3d="http://schemas.microsoft.com/office/drawing/2017/model3d" xmlns:o="urn:schemas-microsoft-com:office:office" xmlns:oel="http://schemas.microsoft.com/office/2019/extlst" xmlns:r="http://schemas.openxmlformats.org/officeDocument/2006/relationships" xmlns:m="http://schemas.openxmlformats.org/officeDocument/2006/math" xmlns:v="urn:schemas-microsoft-com:vml" xmlns:wp14="http://schemas.microsoft.com/office/word/2010/wordprocessingDrawing" xmlns:wp="http://schemas.openxmlformats.org/drawingml/2006/wordprocessingDrawing" xmlns:w10="urn:schemas-microsoft-com:office:word" xmlns:w="http://schemas.openxmlformats.org/wordprocessingml/2006/main" xmlns:w14="http://schemas.microsoft.com/office/word/2010/wordml" xmlns:w15="http://schemas.microsoft.com/office/word/2012/wordml" xmlns:w16cex="http://schemas.microsoft.com/office/word/2018/wordml/cex" xmlns:w16cid="http://schemas.microsoft.com/office/word/2016/wordml/cid" xmlns:w16="http://schemas.microsoft.com/office/word/2018/wordml" xmlns:w16sdtdh="http://schemas.microsoft.com/office/word/2020/wordml/sdtdatahash" xmlns:w16se="http://schemas.microsoft.com/office/word/2015/wordml/symex" xmlns:wpg="http://schemas.microsoft.com/office/word/2010/wordprocessingGroup" xmlns:wpi="http://schemas.microsoft.com/office/word/2010/wordprocessingInk" xmlns:wne="http://schemas.microsoft.com/office/word/2006/wordml" xmlns:wps="http://schemas.microsoft.com/office/word/2010/wordprocessingShape" mc:Ignorable="w14 w15 w16se w16cid w16 w16cex w16sdtdh wp14">
   <w:body>
     <w:tbl>
       <w:tblPr>
@@ -131,6 +131,7 @@
                 <w:sz w:val="22"/>
               </w:rPr>
             </w:pPr>
+            <w:proofErr w:type="spellStart"/>
             <w:r>
               <w:rPr>
                 <w:rFonts w:hint="eastAsia"/>
@@ -139,6 +140,7 @@
               </w:rPr>
               <w:t>팀명</w:t>
             </w:r>
+            <w:proofErr w:type="spellEnd"/>
           </w:p>
         </w:tc>
         <w:tc>
@@ -266,6 +268,12 @@
               </w:rPr>
               <w:t>6</w:t>
             </w:r>
+            <w:r>
+              <w:rPr>
+                <w:b/>
+              </w:rPr>
+              <w:t>, 7</w:t>
+            </w:r>
           </w:p>
         </w:tc>
         <w:tc>
@@ -357,7 +365,14 @@
                 <w:b/>
                 <w:sz w:val="22"/>
               </w:rPr>
-              <w:t>20</w:t>
+              <w:t>2</w:t>
+            </w:r>
+            <w:r>
+              <w:rPr>
+                <w:b/>
+                <w:sz w:val="22"/>
+              </w:rPr>
+              <w:t>7</w:t>
             </w:r>
           </w:p>
         </w:tc>
@@ -550,8 +565,17 @@
                 <w:rFonts w:hint="eastAsia"/>
                 <w:b/>
               </w:rPr>
-              <w:t>연기 파티클</w:t>
-            </w:r>
+              <w:t xml:space="preserve">연기 </w:t>
+            </w:r>
+            <w:proofErr w:type="spellStart"/>
+            <w:r>
+              <w:rPr>
+                <w:rFonts w:hint="eastAsia"/>
+                <w:b/>
+              </w:rPr>
+              <w:t>파티클</w:t>
+            </w:r>
+            <w:proofErr w:type="spellEnd"/>
             <w:r>
               <w:rPr>
                 <w:rFonts w:hint="eastAsia"/>
@@ -586,6 +610,52 @@
               </w:rPr>
               <w:t xml:space="preserve"> </w:t>
             </w:r>
+            <w:r>
+              <w:rPr>
+                <w:rFonts w:hint="eastAsia"/>
+                <w:b/>
+              </w:rPr>
+              <w:t>A</w:t>
+            </w:r>
+            <w:r>
+              <w:rPr>
+                <w:b/>
+              </w:rPr>
+              <w:t>ctive</w:t>
+            </w:r>
+            <w:r>
+              <w:rPr>
+                <w:rFonts w:hint="eastAsia"/>
+                <w:b/>
+              </w:rPr>
+              <w:t xml:space="preserve">서버가 다운되었을 때 </w:t>
+            </w:r>
+            <w:r>
+              <w:rPr>
+                <w:b/>
+              </w:rPr>
+              <w:t>Failover</w:t>
+            </w:r>
+            <w:r>
+              <w:rPr>
+                <w:rFonts w:hint="eastAsia"/>
+                <w:b/>
+              </w:rPr>
+              <w:t>작업,</w:t>
+            </w:r>
+            <w:r>
+              <w:rPr>
+                <w:b/>
+              </w:rPr>
+              <w:t xml:space="preserve"> </w:t>
+            </w:r>
+            <w:r>
+              <w:rPr>
+                <w:rFonts w:hint="eastAsia"/>
+                <w:b/>
+              </w:rPr>
+              <w:t>방향키 조작 추가</w:t>
+            </w:r>
           </w:p>
         </w:tc>
       </w:tr>
@@ -615,12 +685,16 @@
         </w:numPr>
         <w:ind w:leftChars="0"/>
         <w:rPr>
-          <w:sz w:val="22"/>
-        </w:rPr>
-      </w:pPr>
-      <w:r>
-        <w:rPr>
-          <w:rFonts w:hint="eastAsia"/>
+          <w:b/>
+          <w:bCs/>
+          <w:sz w:val="22"/>
+        </w:rPr>
+      </w:pPr>
+      <w:r>
+        <w:rPr>
+          <w:rFonts w:hint="eastAsia"/>
+          <w:b/>
+          <w:bCs/>
           <w:sz w:val="22"/>
         </w:rPr>
         <w:t>이세철</w:t>
@@ -754,7 +828,15 @@
           <w:rFonts w:hint="eastAsia"/>
           <w:sz w:val="22"/>
         </w:rPr>
-        <w:t>이전에 했던 방식은 u</w:t>
+        <w:t xml:space="preserve">이전에 했던 방식은 </w:t>
+      </w:r>
+      <w:proofErr w:type="spellStart"/>
+      <w:r>
+        <w:rPr>
+          <w:rFonts w:hint="eastAsia"/>
+          <w:sz w:val="22"/>
+        </w:rPr>
+        <w:t>u</w:t>
       </w:r>
       <w:r>
         <w:rPr>
@@ -762,6 +844,7 @@
         </w:rPr>
         <w:t>i</w:t>
       </w:r>
+      <w:proofErr w:type="spellEnd"/>
       <w:r>
         <w:rPr>
           <w:rFonts w:hint="eastAsia"/>
@@ -769,12 +852,14 @@
         </w:rPr>
         <w:t xml:space="preserve">에 대한 데이터가 다른 </w:t>
       </w:r>
+      <w:proofErr w:type="spellStart"/>
       <w:r>
         <w:rPr>
           <w:sz w:val="22"/>
         </w:rPr>
         <w:t>ui</w:t>
       </w:r>
+      <w:proofErr w:type="spellEnd"/>
       <w:r>
         <w:rPr>
           <w:rFonts w:hint="eastAsia"/>
@@ -795,12 +880,14 @@
         </w:rPr>
         <w:t xml:space="preserve">배열형태로 처리하여 각 배열에 해당 </w:t>
       </w:r>
+      <w:proofErr w:type="spellStart"/>
       <w:r>
         <w:rPr>
           <w:sz w:val="22"/>
         </w:rPr>
         <w:t>ui</w:t>
       </w:r>
+      <w:proofErr w:type="spellEnd"/>
       <w:r>
         <w:rPr>
           <w:rFonts w:hint="eastAsia"/>
@@ -878,12 +965,14 @@
         </w:rPr>
         <w:t xml:space="preserve">이전 사진은 </w:t>
       </w:r>
+      <w:proofErr w:type="spellStart"/>
       <w:r>
         <w:rPr>
           <w:sz w:val="22"/>
         </w:rPr>
         <w:t>buildObject</w:t>
       </w:r>
+      <w:proofErr w:type="spellEnd"/>
       <w:r>
         <w:rPr>
           <w:rFonts w:hint="eastAsia"/>
@@ -990,12 +1079,53 @@
         </w:rPr>
         <w:t xml:space="preserve"> </w:t>
       </w:r>
-      <w:r>
-        <w:rPr>
-          <w:rFonts w:hint="eastAsia"/>
-          <w:sz w:val="22"/>
-        </w:rPr>
-        <w:t>미니맵은 게임 화면 좌상단에 뷰포트를 추가 생성하여 위에서 아래로 내려로 내려다보는 형식으로 진행할 예정입니다.</w:t>
+      <w:proofErr w:type="spellStart"/>
+      <w:r>
+        <w:rPr>
+          <w:rFonts w:hint="eastAsia"/>
+          <w:sz w:val="22"/>
+        </w:rPr>
+        <w:t>미니맵은</w:t>
+      </w:r>
+      <w:proofErr w:type="spellEnd"/>
+      <w:r>
+        <w:rPr>
+          <w:rFonts w:hint="eastAsia"/>
+          <w:sz w:val="22"/>
+        </w:rPr>
+        <w:t xml:space="preserve"> 게임 화면 좌상단에 </w:t>
+      </w:r>
+      <w:proofErr w:type="spellStart"/>
+      <w:r>
+        <w:rPr>
+          <w:rFonts w:hint="eastAsia"/>
+          <w:sz w:val="22"/>
+        </w:rPr>
+        <w:t>뷰포트를</w:t>
+      </w:r>
+      <w:proofErr w:type="spellEnd"/>
+      <w:r>
+        <w:rPr>
+          <w:rFonts w:hint="eastAsia"/>
+          <w:sz w:val="22"/>
+        </w:rPr>
+        <w:t xml:space="preserve"> 추가 생성하여 위에서 아래로 </w:t>
+      </w:r>
+      <w:proofErr w:type="spellStart"/>
+      <w:r>
+        <w:rPr>
+          <w:rFonts w:hint="eastAsia"/>
+          <w:sz w:val="22"/>
+        </w:rPr>
+        <w:t>내려로</w:t>
+      </w:r>
+      <w:proofErr w:type="spellEnd"/>
+      <w:r>
+        <w:rPr>
+          <w:rFonts w:hint="eastAsia"/>
+          <w:sz w:val="22"/>
+        </w:rPr>
+        <w:t xml:space="preserve"> 내려다보는 형식으로 진행할 예정입니다.</w:t>
       </w:r>
     </w:p>
     <w:p>
@@ -1131,14 +1261,14 @@
         <w:autoSpaceDN/>
         <w:ind w:leftChars="0"/>
         <w:rPr>
-          <w:bCs/>
-          <w:sz w:val="22"/>
-        </w:rPr>
-      </w:pPr>
-      <w:r>
-        <w:rPr>
-          <w:rFonts w:hint="eastAsia"/>
-          <w:bCs/>
+          <w:b/>
+          <w:sz w:val="22"/>
+        </w:rPr>
+      </w:pPr>
+      <w:r>
+        <w:rPr>
+          <w:rFonts w:hint="eastAsia"/>
+          <w:b/>
           <w:sz w:val="22"/>
         </w:rPr>
         <w:lastRenderedPageBreak/>
@@ -1162,6 +1292,7 @@
           <w:sz w:val="22"/>
         </w:rPr>
       </w:pPr>
+      <w:proofErr w:type="spellStart"/>
       <w:r>
         <w:rPr>
           <w:rFonts w:hint="eastAsia"/>
@@ -1170,6 +1301,7 @@
         </w:rPr>
         <w:t>연기파티클</w:t>
       </w:r>
+      <w:proofErr w:type="spellEnd"/>
     </w:p>
     <w:p>
       <w:pPr>
@@ -1184,6 +1316,9 @@
         </w:rPr>
       </w:pPr>
       <w:r>
+        <w:rPr>
+          <w:noProof/>
+        </w:rPr>
         <w:drawing>
           <wp:inline distT="0" distB="0" distL="0" distR="0" wp14:anchorId="3BAE2FBF" wp14:editId="246A8C74">
             <wp:extent cx="5507589" cy="4086225"/>
@@ -1246,13 +1381,23 @@
           <w:sz w:val="22"/>
         </w:rPr>
       </w:pPr>
-      <w:r>
-        <w:rPr>
-          <w:rFonts w:hint="eastAsia"/>
-          <w:bCs/>
-          <w:sz w:val="22"/>
-        </w:rPr>
-        <w:t>연기파티클을 간단하게 렌더링 해보았다.</w:t>
+      <w:proofErr w:type="spellStart"/>
+      <w:r>
+        <w:rPr>
+          <w:rFonts w:hint="eastAsia"/>
+          <w:bCs/>
+          <w:sz w:val="22"/>
+        </w:rPr>
+        <w:t>연기파티클을</w:t>
+      </w:r>
+      <w:proofErr w:type="spellEnd"/>
+      <w:r>
+        <w:rPr>
+          <w:rFonts w:hint="eastAsia"/>
+          <w:bCs/>
+          <w:sz w:val="22"/>
+        </w:rPr>
+        <w:t xml:space="preserve"> 간단하게 렌더링 해보았다.</w:t>
       </w:r>
       <w:r>
         <w:rPr>
@@ -1267,7 +1412,25 @@
           <w:bCs/>
           <w:sz w:val="22"/>
         </w:rPr>
-        <w:t>하지만 파티클에 어색한 부분들이 많아서,</w:t>
+        <w:t xml:space="preserve">하지만 </w:t>
+      </w:r>
+      <w:proofErr w:type="spellStart"/>
+      <w:r>
+        <w:rPr>
+          <w:rFonts w:hint="eastAsia"/>
+          <w:bCs/>
+          <w:sz w:val="22"/>
+        </w:rPr>
+        <w:t>파티클에</w:t>
+      </w:r>
+      <w:proofErr w:type="spellEnd"/>
+      <w:r>
+        <w:rPr>
+          <w:rFonts w:hint="eastAsia"/>
+          <w:bCs/>
+          <w:sz w:val="22"/>
+        </w:rPr>
+        <w:t xml:space="preserve"> 어색한 부분들이 많아서,</w:t>
       </w:r>
       <w:r>
         <w:rPr>
@@ -1297,7 +1460,43 @@
           <w:bCs/>
           <w:sz w:val="22"/>
         </w:rPr>
-        <w:t>기하 셰이더 쪽에서 문제가 있는 것 같다. 이 원인을 다음주 까지 찾아 수정하도록 할 것이다.</w:t>
+        <w:t xml:space="preserve">기하 </w:t>
+      </w:r>
+      <w:proofErr w:type="spellStart"/>
+      <w:r>
+        <w:rPr>
+          <w:rFonts w:hint="eastAsia"/>
+          <w:bCs/>
+          <w:sz w:val="22"/>
+        </w:rPr>
+        <w:t>셰이더</w:t>
+      </w:r>
+      <w:proofErr w:type="spellEnd"/>
+      <w:r>
+        <w:rPr>
+          <w:rFonts w:hint="eastAsia"/>
+          <w:bCs/>
+          <w:sz w:val="22"/>
+        </w:rPr>
+        <w:t xml:space="preserve"> 쪽에서 문제가 있는 것 같다. 이 원인을 </w:t>
+      </w:r>
+      <w:proofErr w:type="gramStart"/>
+      <w:r>
+        <w:rPr>
+          <w:rFonts w:hint="eastAsia"/>
+          <w:bCs/>
+          <w:sz w:val="22"/>
+        </w:rPr>
+        <w:t>다음주 까지</w:t>
+      </w:r>
+      <w:proofErr w:type="gramEnd"/>
+      <w:r>
+        <w:rPr>
+          <w:rFonts w:hint="eastAsia"/>
+          <w:bCs/>
+          <w:sz w:val="22"/>
+        </w:rPr>
+        <w:t xml:space="preserve"> 찾아 수정하도록 할 것이다.</w:t>
       </w:r>
     </w:p>
     <w:p>
@@ -1425,7 +1624,6 @@
         <w:autoSpaceDN/>
         <w:ind w:left="400"/>
         <w:rPr>
-          <w:rFonts w:hint="eastAsia"/>
           <w:bCs/>
           <w:sz w:val="22"/>
         </w:rPr>
@@ -1444,7 +1642,6 @@
         <w:autoSpaceDN/>
         <w:ind w:leftChars="0"/>
         <w:rPr>
-          <w:rFonts w:hint="eastAsia"/>
           <w:bCs/>
           <w:sz w:val="22"/>
         </w:rPr>
@@ -1479,7 +1676,89 @@
           <w:bCs/>
           <w:sz w:val="22"/>
         </w:rPr>
-        <w:t>중간 발표때 까지 게임답게 플레이하기 위한 요소중 하나인시네이마틱이나 게임 오프닝화면을 구성하기 위해DirectShow를 이용해서 오프닝 화면을 재생시키고 객체들을 렌더링해보려고 하였으나,</w:t>
+        <w:t xml:space="preserve">중간 </w:t>
+      </w:r>
+      <w:proofErr w:type="spellStart"/>
+      <w:proofErr w:type="gramStart"/>
+      <w:r>
+        <w:rPr>
+          <w:rFonts w:hint="eastAsia"/>
+          <w:bCs/>
+          <w:sz w:val="22"/>
+        </w:rPr>
+        <w:t>발표때</w:t>
+      </w:r>
+      <w:proofErr w:type="spellEnd"/>
+      <w:r>
+        <w:rPr>
+          <w:rFonts w:hint="eastAsia"/>
+          <w:bCs/>
+          <w:sz w:val="22"/>
+        </w:rPr>
+        <w:t xml:space="preserve"> 까지</w:t>
+      </w:r>
+      <w:proofErr w:type="gramEnd"/>
+      <w:r>
+        <w:rPr>
+          <w:rFonts w:hint="eastAsia"/>
+          <w:bCs/>
+          <w:sz w:val="22"/>
+        </w:rPr>
+        <w:t xml:space="preserve"> </w:t>
+      </w:r>
+      <w:proofErr w:type="spellStart"/>
+      <w:r>
+        <w:rPr>
+          <w:rFonts w:hint="eastAsia"/>
+          <w:bCs/>
+          <w:sz w:val="22"/>
+        </w:rPr>
+        <w:t>게임답게</w:t>
+      </w:r>
+      <w:proofErr w:type="spellEnd"/>
+      <w:r>
+        <w:rPr>
+          <w:rFonts w:hint="eastAsia"/>
+          <w:bCs/>
+          <w:sz w:val="22"/>
+        </w:rPr>
+        <w:t xml:space="preserve"> 플레이하기 위한 </w:t>
+      </w:r>
+      <w:proofErr w:type="spellStart"/>
+      <w:r>
+        <w:rPr>
+          <w:rFonts w:hint="eastAsia"/>
+          <w:bCs/>
+          <w:sz w:val="22"/>
+        </w:rPr>
+        <w:t>요소중</w:t>
+      </w:r>
+      <w:proofErr w:type="spellEnd"/>
+      <w:r>
+        <w:rPr>
+          <w:rFonts w:hint="eastAsia"/>
+          <w:bCs/>
+          <w:sz w:val="22"/>
+        </w:rPr>
+        <w:t xml:space="preserve"> </w:t>
+      </w:r>
+      <w:proofErr w:type="spellStart"/>
+      <w:r>
+        <w:rPr>
+          <w:rFonts w:hint="eastAsia"/>
+          <w:bCs/>
+          <w:sz w:val="22"/>
+        </w:rPr>
+        <w:t>하나인시네이마틱이나</w:t>
+      </w:r>
+      <w:proofErr w:type="spellEnd"/>
+      <w:r>
+        <w:rPr>
+          <w:rFonts w:hint="eastAsia"/>
+          <w:bCs/>
+          <w:sz w:val="22"/>
+        </w:rPr>
+        <w:t xml:space="preserve"> 게임 오프닝화면을 구성하기 위해DirectShow를 이용해서 오프닝 화면을 재생시키고 객체들을 렌더링해보려고 하였으나,</w:t>
       </w:r>
       <w:r>
         <w:rPr>
@@ -1524,7 +1803,43 @@
           <w:bCs/>
           <w:sz w:val="22"/>
         </w:rPr>
-        <w:t>로 적절하게 씬과 씬사이 공백들을 채울 예정이다.</w:t>
+        <w:t xml:space="preserve">로 적절하게 </w:t>
+      </w:r>
+      <w:proofErr w:type="spellStart"/>
+      <w:r>
+        <w:rPr>
+          <w:rFonts w:hint="eastAsia"/>
+          <w:bCs/>
+          <w:sz w:val="22"/>
+        </w:rPr>
+        <w:t>씬과</w:t>
+      </w:r>
+      <w:proofErr w:type="spellEnd"/>
+      <w:r>
+        <w:rPr>
+          <w:rFonts w:hint="eastAsia"/>
+          <w:bCs/>
+          <w:sz w:val="22"/>
+        </w:rPr>
+        <w:t xml:space="preserve"> </w:t>
+      </w:r>
+      <w:proofErr w:type="spellStart"/>
+      <w:r>
+        <w:rPr>
+          <w:rFonts w:hint="eastAsia"/>
+          <w:bCs/>
+          <w:sz w:val="22"/>
+        </w:rPr>
+        <w:t>씬사이</w:t>
+      </w:r>
+      <w:proofErr w:type="spellEnd"/>
+      <w:r>
+        <w:rPr>
+          <w:rFonts w:hint="eastAsia"/>
+          <w:bCs/>
+          <w:sz w:val="22"/>
+        </w:rPr>
+        <w:t xml:space="preserve"> 공백들을 채울 예정이다.</w:t>
       </w:r>
       <w:r>
         <w:rPr>
@@ -1543,14 +1858,14 @@
         <w:autoSpaceDN/>
         <w:ind w:leftChars="0" w:left="1120"/>
         <w:rPr>
-          <w:rFonts w:hint="eastAsia"/>
-          <w:bCs/>
-          <w:sz w:val="22"/>
-        </w:rPr>
-      </w:pPr>
-      <w:r>
-        <w:rPr>
-          <w:bCs/>
+          <w:bCs/>
+          <w:sz w:val="22"/>
+        </w:rPr>
+      </w:pPr>
+      <w:r>
+        <w:rPr>
+          <w:bCs/>
+          <w:noProof/>
           <w:sz w:val="22"/>
         </w:rPr>
         <w:drawing>
@@ -1624,7 +1939,6 @@
         <w:autoSpaceDN/>
         <w:ind w:left="400"/>
         <w:rPr>
-          <w:rFonts w:hint="eastAsia"/>
           <w:bCs/>
           <w:sz w:val="22"/>
         </w:rPr>
@@ -1665,6 +1979,8 @@
       <w:r>
         <w:rPr>
           <w:rFonts w:hint="eastAsia"/>
+          <w:b/>
+          <w:bCs/>
           <w:sz w:val="22"/>
         </w:rPr>
         <w:lastRenderedPageBreak/>
@@ -1677,6 +1993,1268 @@
           <w:sz w:val="22"/>
         </w:rPr>
       </w:pPr>
+      <w:r>
+        <w:rPr>
+          <w:sz w:val="22"/>
+        </w:rPr>
+        <w:t>1</w:t>
+      </w:r>
+      <w:r>
+        <w:rPr>
+          <w:sz w:val="22"/>
+        </w:rPr>
+        <w:t xml:space="preserve">. </w:t>
+      </w:r>
+      <w:r>
+        <w:rPr>
+          <w:rFonts w:hint="eastAsia"/>
+          <w:sz w:val="22"/>
+        </w:rPr>
+        <w:t>A</w:t>
+      </w:r>
+      <w:r>
+        <w:rPr>
+          <w:sz w:val="22"/>
+        </w:rPr>
+        <w:t>ctive</w:t>
+      </w:r>
+      <w:r>
+        <w:rPr>
+          <w:rFonts w:hint="eastAsia"/>
+          <w:sz w:val="22"/>
+        </w:rPr>
+        <w:t xml:space="preserve">서버가 다운되었을 때 </w:t>
+      </w:r>
+      <w:r>
+        <w:rPr>
+          <w:sz w:val="22"/>
+        </w:rPr>
+        <w:t xml:space="preserve">Failover </w:t>
+      </w:r>
+      <w:r>
+        <w:rPr>
+          <w:rFonts w:hint="eastAsia"/>
+          <w:sz w:val="22"/>
+        </w:rPr>
+        <w:t>구현</w:t>
+      </w:r>
+    </w:p>
+    <w:p>
+      <w:pPr>
+        <w:rPr>
+          <w:sz w:val="22"/>
+        </w:rPr>
+      </w:pPr>
+      <w:r>
+        <w:rPr>
+          <w:noProof/>
+        </w:rPr>
+        <w:drawing>
+          <wp:inline distT="0" distB="0" distL="0" distR="0" wp14:anchorId="1E2D5B05" wp14:editId="044F1ACB">
+            <wp:extent cx="6645910" cy="3475990"/>
+            <wp:effectExtent l="0" t="0" r="2540" b="0"/>
+            <wp:docPr id="5" name="그림 5" descr="텍스트이(가) 표시된 사진&#10;&#10;자동 생성된 설명"/>
+            <wp:cNvGraphicFramePr>
+              <a:graphicFrameLocks xmlns:a="http://schemas.openxmlformats.org/drawingml/2006/main" noChangeAspect="1"/>
+            </wp:cNvGraphicFramePr>
+            <a:graphic xmlns:a="http://schemas.openxmlformats.org/drawingml/2006/main">
+              <a:graphicData uri="http://schemas.openxmlformats.org/drawingml/2006/picture">
+                <pic:pic xmlns:pic="http://schemas.openxmlformats.org/drawingml/2006/picture">
+                  <pic:nvPicPr>
+                    <pic:cNvPr id="5" name="그림 5" descr="텍스트이(가) 표시된 사진&#10;&#10;자동 생성된 설명"/>
+                    <pic:cNvPicPr/>
+                  </pic:nvPicPr>
+                  <pic:blipFill>
+                    <a:blip r:embed="rId13"/>
+                    <a:stretch>
+                      <a:fillRect/>
+                    </a:stretch>
+                  </pic:blipFill>
+                  <pic:spPr>
+                    <a:xfrm>
+                      <a:off x="0" y="0"/>
+                      <a:ext cx="6645910" cy="3475990"/>
+                    </a:xfrm>
+                    <a:prstGeom prst="rect">
+                      <a:avLst/>
+                    </a:prstGeom>
+                  </pic:spPr>
+                </pic:pic>
+              </a:graphicData>
+            </a:graphic>
+          </wp:inline>
+        </w:drawing>
+      </w:r>
+    </w:p>
+    <w:p>
+      <w:pPr>
+        <w:ind w:firstLineChars="100" w:firstLine="220"/>
+        <w:rPr>
+          <w:sz w:val="22"/>
+        </w:rPr>
+      </w:pPr>
+      <w:r>
+        <w:rPr>
+          <w:sz w:val="22"/>
+        </w:rPr>
+        <w:t>1</w:t>
+      </w:r>
+      <w:r>
+        <w:rPr>
+          <w:rFonts w:hint="eastAsia"/>
+          <w:sz w:val="22"/>
+        </w:rPr>
+        <w:t>번(A</w:t>
+      </w:r>
+      <w:r>
+        <w:rPr>
+          <w:sz w:val="22"/>
+        </w:rPr>
+        <w:t>ctive)</w:t>
+      </w:r>
+      <w:r>
+        <w:rPr>
+          <w:rFonts w:hint="eastAsia"/>
+          <w:sz w:val="22"/>
+        </w:rPr>
+        <w:t>서버를 강제 종료하였을 때,</w:t>
+      </w:r>
+      <w:r>
+        <w:rPr>
+          <w:sz w:val="22"/>
+        </w:rPr>
+        <w:t xml:space="preserve"> 0</w:t>
+      </w:r>
+      <w:r>
+        <w:rPr>
+          <w:rFonts w:hint="eastAsia"/>
+          <w:sz w:val="22"/>
+        </w:rPr>
+        <w:t>번(</w:t>
+      </w:r>
+      <w:r>
+        <w:rPr>
+          <w:sz w:val="22"/>
+        </w:rPr>
+        <w:t>Standby)</w:t>
+      </w:r>
+      <w:r>
+        <w:rPr>
+          <w:rFonts w:hint="eastAsia"/>
+          <w:sz w:val="22"/>
+        </w:rPr>
+        <w:t xml:space="preserve">서버가 </w:t>
+      </w:r>
+      <w:r>
+        <w:rPr>
+          <w:sz w:val="22"/>
+        </w:rPr>
+        <w:t>1</w:t>
+      </w:r>
+      <w:r>
+        <w:rPr>
+          <w:rFonts w:hint="eastAsia"/>
+          <w:sz w:val="22"/>
+        </w:rPr>
+        <w:t xml:space="preserve">번 서버의 다운을 감지하고 자신을 </w:t>
+      </w:r>
+      <w:r>
+        <w:rPr>
+          <w:sz w:val="22"/>
+        </w:rPr>
+        <w:t>Active</w:t>
+      </w:r>
+      <w:r>
+        <w:rPr>
+          <w:rFonts w:hint="eastAsia"/>
+          <w:sz w:val="22"/>
+        </w:rPr>
+        <w:t>서버로 승격시키고,</w:t>
+      </w:r>
+      <w:r>
+        <w:rPr>
+          <w:sz w:val="22"/>
+        </w:rPr>
+        <w:t xml:space="preserve"> 1</w:t>
+      </w:r>
+      <w:r>
+        <w:rPr>
+          <w:rFonts w:hint="eastAsia"/>
+          <w:sz w:val="22"/>
+        </w:rPr>
+        <w:t>번 서버를 재실행한 뒤,</w:t>
+      </w:r>
+      <w:r>
+        <w:rPr>
+          <w:sz w:val="22"/>
+        </w:rPr>
+        <w:t xml:space="preserve"> </w:t>
+      </w:r>
+      <w:r>
+        <w:rPr>
+          <w:rFonts w:hint="eastAsia"/>
+          <w:sz w:val="22"/>
+        </w:rPr>
+        <w:t>비동기C</w:t>
+      </w:r>
+      <w:r>
+        <w:rPr>
+          <w:sz w:val="22"/>
+        </w:rPr>
+        <w:t>onnect</w:t>
+      </w:r>
+      <w:r>
+        <w:rPr>
+          <w:rFonts w:hint="eastAsia"/>
+          <w:sz w:val="22"/>
+        </w:rPr>
+        <w:t xml:space="preserve">를 사용하여 다시 </w:t>
+      </w:r>
+      <w:r>
+        <w:rPr>
+          <w:sz w:val="22"/>
+        </w:rPr>
+        <w:t>1</w:t>
+      </w:r>
+      <w:r>
+        <w:rPr>
+          <w:rFonts w:hint="eastAsia"/>
+          <w:sz w:val="22"/>
+        </w:rPr>
+        <w:t>번서버와 연결에 성공한 모습입니다.</w:t>
+      </w:r>
+    </w:p>
+    <w:p>
+      <w:pPr>
+        <w:rPr>
+          <w:sz w:val="22"/>
+        </w:rPr>
+      </w:pPr>
+      <w:r>
+        <w:rPr>
+          <w:rFonts w:hint="eastAsia"/>
+          <w:noProof/>
+          <w:sz w:val="22"/>
+        </w:rPr>
+        <w:drawing>
+          <wp:inline distT="0" distB="0" distL="0" distR="0" wp14:anchorId="6986A70D" wp14:editId="4F802E37">
+            <wp:extent cx="6631305" cy="3442970"/>
+            <wp:effectExtent l="0" t="0" r="0" b="5080"/>
+            <wp:docPr id="6" name="그림 6"/>
+            <wp:cNvGraphicFramePr>
+              <a:graphicFrameLocks xmlns:a="http://schemas.openxmlformats.org/drawingml/2006/main" noChangeAspect="1"/>
+            </wp:cNvGraphicFramePr>
+            <a:graphic xmlns:a="http://schemas.openxmlformats.org/drawingml/2006/main">
+              <a:graphicData uri="http://schemas.openxmlformats.org/drawingml/2006/picture">
+                <pic:pic xmlns:pic="http://schemas.openxmlformats.org/drawingml/2006/picture">
+                  <pic:nvPicPr>
+                    <pic:cNvPr id="0" name="Picture 1"/>
+                    <pic:cNvPicPr>
+                      <a:picLocks noChangeAspect="1" noChangeArrowheads="1"/>
+                    </pic:cNvPicPr>
+                  </pic:nvPicPr>
+                  <pic:blipFill>
+                    <a:blip r:embed="rId14">
+                      <a:extLst>
+                        <a:ext uri="{28A0092B-C50C-407E-A947-70E740481C1C}">
+                          <a14:useLocalDpi xmlns:a14="http://schemas.microsoft.com/office/drawing/2010/main" val="0"/>
+                        </a:ext>
+                      </a:extLst>
+                    </a:blip>
+                    <a:srcRect/>
+                    <a:stretch>
+                      <a:fillRect/>
+                    </a:stretch>
+                  </pic:blipFill>
+                  <pic:spPr bwMode="auto">
+                    <a:xfrm>
+                      <a:off x="0" y="0"/>
+                      <a:ext cx="6631305" cy="3442970"/>
+                    </a:xfrm>
+                    <a:prstGeom prst="rect">
+                      <a:avLst/>
+                    </a:prstGeom>
+                    <a:noFill/>
+                    <a:ln>
+                      <a:noFill/>
+                    </a:ln>
+                  </pic:spPr>
+                </pic:pic>
+              </a:graphicData>
+            </a:graphic>
+          </wp:inline>
+        </w:drawing>
+      </w:r>
+    </w:p>
+    <w:p>
+      <w:pPr>
+        <w:ind w:firstLineChars="100" w:firstLine="220"/>
+        <w:rPr>
+          <w:sz w:val="22"/>
+        </w:rPr>
+      </w:pPr>
+      <w:r>
+        <w:rPr>
+          <w:rFonts w:hint="eastAsia"/>
+          <w:sz w:val="22"/>
+        </w:rPr>
+        <w:t xml:space="preserve">클라이언트 실행 도중에 </w:t>
+      </w:r>
+      <w:r>
+        <w:rPr>
+          <w:sz w:val="22"/>
+        </w:rPr>
+        <w:t>1</w:t>
+      </w:r>
+      <w:r>
+        <w:rPr>
+          <w:rFonts w:hint="eastAsia"/>
+          <w:sz w:val="22"/>
+        </w:rPr>
+        <w:t>번</w:t>
+      </w:r>
+      <w:r>
+        <w:rPr>
+          <w:sz w:val="22"/>
+        </w:rPr>
+        <w:t xml:space="preserve"> </w:t>
+      </w:r>
+      <w:r>
+        <w:rPr>
+          <w:rFonts w:hint="eastAsia"/>
+          <w:sz w:val="22"/>
+        </w:rPr>
+        <w:t xml:space="preserve">서버를 종료해보았고, </w:t>
+      </w:r>
+      <w:r>
+        <w:rPr>
+          <w:sz w:val="22"/>
+        </w:rPr>
+        <w:t>0</w:t>
+      </w:r>
+      <w:r>
+        <w:rPr>
+          <w:rFonts w:hint="eastAsia"/>
+          <w:sz w:val="22"/>
+        </w:rPr>
+        <w:t>번</w:t>
+      </w:r>
+      <w:r>
+        <w:rPr>
+          <w:sz w:val="22"/>
+        </w:rPr>
+        <w:t xml:space="preserve"> </w:t>
+      </w:r>
+      <w:r>
+        <w:rPr>
+          <w:rFonts w:hint="eastAsia"/>
+          <w:sz w:val="22"/>
+        </w:rPr>
+        <w:t>서버로 서비스가 인계된 이후에도</w:t>
+      </w:r>
+      <w:r>
+        <w:rPr>
+          <w:sz w:val="22"/>
+        </w:rPr>
+        <w:t xml:space="preserve"> </w:t>
+      </w:r>
+      <w:r>
+        <w:rPr>
+          <w:rFonts w:hint="eastAsia"/>
+          <w:sz w:val="22"/>
+        </w:rPr>
+        <w:t>헬기가 이동하며 총알도 발사하는 등 정상 작동을 하는 모습입니다.</w:t>
+      </w:r>
+    </w:p>
+    <w:p>
+      <w:pPr>
+        <w:ind w:firstLineChars="100" w:firstLine="220"/>
+        <w:rPr>
+          <w:rFonts w:hint="eastAsia"/>
+          <w:sz w:val="22"/>
+        </w:rPr>
+      </w:pPr>
+    </w:p>
+    <w:p>
+      <w:pPr>
+        <w:rPr>
+          <w:sz w:val="22"/>
+        </w:rPr>
+      </w:pPr>
+      <w:r>
+        <w:rPr>
+          <w:rFonts w:hint="eastAsia"/>
+          <w:sz w:val="22"/>
+        </w:rPr>
+        <w:lastRenderedPageBreak/>
+        <w:t>-</w:t>
+      </w:r>
+      <w:r>
+        <w:rPr>
+          <w:sz w:val="22"/>
+        </w:rPr>
+        <w:t xml:space="preserve"> </w:t>
+      </w:r>
+      <w:r>
+        <w:rPr>
+          <w:rFonts w:hint="eastAsia"/>
+          <w:sz w:val="22"/>
+        </w:rPr>
+        <w:t>발견된 문제점</w:t>
+      </w:r>
+    </w:p>
+    <w:p>
+      <w:pPr>
+        <w:rPr>
+          <w:sz w:val="22"/>
+        </w:rPr>
+      </w:pPr>
+      <w:r>
+        <w:rPr>
+          <w:rFonts w:hint="eastAsia"/>
+          <w:sz w:val="22"/>
+        </w:rPr>
+        <w:t>①</w:t>
+      </w:r>
+      <w:r>
+        <w:rPr>
+          <w:rFonts w:hint="eastAsia"/>
+          <w:sz w:val="22"/>
+        </w:rPr>
+        <w:t xml:space="preserve"> </w:t>
+      </w:r>
+      <w:r>
+        <w:rPr>
+          <w:rFonts w:hint="eastAsia"/>
+          <w:sz w:val="22"/>
+        </w:rPr>
+        <w:t xml:space="preserve">처음에 딱 </w:t>
+      </w:r>
+      <w:r>
+        <w:rPr>
+          <w:sz w:val="22"/>
+        </w:rPr>
+        <w:t>1</w:t>
+      </w:r>
+      <w:r>
+        <w:rPr>
+          <w:rFonts w:hint="eastAsia"/>
+          <w:sz w:val="22"/>
+        </w:rPr>
+        <w:t xml:space="preserve">번의 </w:t>
+      </w:r>
+      <w:r>
+        <w:rPr>
+          <w:sz w:val="22"/>
+        </w:rPr>
+        <w:t>Failover</w:t>
+      </w:r>
+      <w:r>
+        <w:rPr>
+          <w:rFonts w:hint="eastAsia"/>
+          <w:sz w:val="22"/>
+        </w:rPr>
+        <w:t>까지는</w:t>
+      </w:r>
+      <w:r>
+        <w:rPr>
+          <w:sz w:val="22"/>
+        </w:rPr>
+        <w:t xml:space="preserve"> Standby</w:t>
+      </w:r>
+      <w:r>
+        <w:rPr>
+          <w:rFonts w:hint="eastAsia"/>
+          <w:sz w:val="22"/>
+        </w:rPr>
+        <w:t xml:space="preserve">서버가 </w:t>
+      </w:r>
+      <w:r>
+        <w:rPr>
+          <w:sz w:val="22"/>
+        </w:rPr>
+        <w:t>Active</w:t>
+      </w:r>
+      <w:r>
+        <w:rPr>
+          <w:rFonts w:hint="eastAsia"/>
+          <w:sz w:val="22"/>
+        </w:rPr>
+        <w:t>서버가 되면서 서버스를 정상적으로 이어받아 클라이언트가</w:t>
+      </w:r>
+      <w:r>
+        <w:rPr>
+          <w:sz w:val="22"/>
+        </w:rPr>
+        <w:t xml:space="preserve"> </w:t>
+      </w:r>
+      <w:r>
+        <w:rPr>
+          <w:rFonts w:hint="eastAsia"/>
+          <w:sz w:val="22"/>
+        </w:rPr>
+        <w:t>잘 작동하지만,</w:t>
+      </w:r>
+      <w:r>
+        <w:rPr>
+          <w:sz w:val="22"/>
+        </w:rPr>
+        <w:t xml:space="preserve"> </w:t>
+      </w:r>
+      <w:r>
+        <w:rPr>
+          <w:rFonts w:hint="eastAsia"/>
+          <w:sz w:val="22"/>
+        </w:rPr>
+        <w:t xml:space="preserve">그 이후로는 </w:t>
+      </w:r>
+      <w:r>
+        <w:rPr>
+          <w:sz w:val="22"/>
+        </w:rPr>
+        <w:t>Standby</w:t>
+      </w:r>
+      <w:r>
+        <w:rPr>
+          <w:rFonts w:hint="eastAsia"/>
+          <w:sz w:val="22"/>
+        </w:rPr>
+        <w:t xml:space="preserve">서버의 </w:t>
+      </w:r>
+      <w:r>
+        <w:rPr>
+          <w:sz w:val="22"/>
+        </w:rPr>
+        <w:t>Active</w:t>
+      </w:r>
+      <w:r>
+        <w:rPr>
+          <w:rFonts w:hint="eastAsia"/>
+          <w:sz w:val="22"/>
+        </w:rPr>
+        <w:t>승격은 잘 이루어지나</w:t>
+      </w:r>
+      <w:r>
+        <w:rPr>
+          <w:sz w:val="22"/>
+        </w:rPr>
+        <w:t xml:space="preserve"> </w:t>
+      </w:r>
+      <w:r>
+        <w:rPr>
+          <w:rFonts w:hint="eastAsia"/>
+          <w:sz w:val="22"/>
+        </w:rPr>
+        <w:t>클라이언트가 동작하지 않는 문제가 있습니다.</w:t>
+      </w:r>
+    </w:p>
+    <w:p>
+      <w:pPr>
+        <w:rPr>
+          <w:sz w:val="22"/>
+        </w:rPr>
+      </w:pPr>
+      <w:r>
+        <w:rPr>
+          <w:rFonts w:hint="eastAsia"/>
+          <w:sz w:val="22"/>
+        </w:rPr>
+        <w:t>②</w:t>
+      </w:r>
+      <w:r>
+        <w:rPr>
+          <w:rFonts w:hint="eastAsia"/>
+          <w:sz w:val="22"/>
+        </w:rPr>
+        <w:t xml:space="preserve"> </w:t>
+      </w:r>
+      <w:r>
+        <w:rPr>
+          <w:sz w:val="22"/>
+        </w:rPr>
+        <w:t>Failover</w:t>
+      </w:r>
+      <w:r>
+        <w:rPr>
+          <w:rFonts w:hint="eastAsia"/>
+          <w:sz w:val="22"/>
+        </w:rPr>
+        <w:t>가 이루어지고나서 바로 직후에 클라이언트의 좌표와 벡터들이 초기값으로 바뀌는 문제가 있습니다.</w:t>
+      </w:r>
+      <w:r>
+        <w:rPr>
+          <w:sz w:val="22"/>
+        </w:rPr>
+        <w:t xml:space="preserve"> </w:t>
+      </w:r>
+      <w:r>
+        <w:rPr>
+          <w:rFonts w:hint="eastAsia"/>
+          <w:sz w:val="22"/>
+        </w:rPr>
+        <w:t xml:space="preserve">이는 </w:t>
+      </w:r>
+      <w:r>
+        <w:rPr>
+          <w:sz w:val="22"/>
+        </w:rPr>
+        <w:t>Active</w:t>
+      </w:r>
+      <w:r>
+        <w:rPr>
+          <w:rFonts w:hint="eastAsia"/>
+          <w:sz w:val="22"/>
+        </w:rPr>
+        <w:t xml:space="preserve">서버가 끊어졌을 때 클라이언트에서 새롭게 </w:t>
+      </w:r>
+      <w:r>
+        <w:rPr>
+          <w:sz w:val="22"/>
+        </w:rPr>
+        <w:t>Active</w:t>
+      </w:r>
+      <w:r>
+        <w:rPr>
+          <w:rFonts w:hint="eastAsia"/>
+          <w:sz w:val="22"/>
+        </w:rPr>
+        <w:t xml:space="preserve">로 승격된 서버와 다시 </w:t>
+      </w:r>
+      <w:r>
+        <w:rPr>
+          <w:sz w:val="22"/>
+        </w:rPr>
+        <w:t>Connect</w:t>
+      </w:r>
+      <w:r>
+        <w:rPr>
+          <w:rFonts w:hint="eastAsia"/>
+          <w:sz w:val="22"/>
+        </w:rPr>
+        <w:t>를 하는 과정에서 로그인 패킷을 보냈기 때문에 서버로부터 초기값을 받아 업데이트하기 때문에 발생하는 문제였고, 현재</w:t>
+      </w:r>
+      <w:r>
+        <w:rPr>
+          <w:sz w:val="22"/>
+        </w:rPr>
+        <w:t xml:space="preserve"> </w:t>
+      </w:r>
+      <w:r>
+        <w:rPr>
+          <w:rFonts w:hint="eastAsia"/>
+          <w:sz w:val="22"/>
+        </w:rPr>
+        <w:t>수정 중에 있습니다.</w:t>
+      </w:r>
+    </w:p>
+    <w:p>
+      <w:pPr>
+        <w:rPr>
+          <w:rFonts w:hint="eastAsia"/>
+          <w:sz w:val="22"/>
+        </w:rPr>
+      </w:pPr>
+    </w:p>
+    <w:p>
+      <w:pPr>
+        <w:rPr>
+          <w:sz w:val="22"/>
+        </w:rPr>
+      </w:pPr>
+      <w:r>
+        <w:rPr>
+          <w:sz w:val="22"/>
+        </w:rPr>
+        <w:t>2</w:t>
+      </w:r>
+      <w:r>
+        <w:rPr>
+          <w:sz w:val="22"/>
+        </w:rPr>
+        <w:t xml:space="preserve">. </w:t>
+      </w:r>
+      <w:r>
+        <w:rPr>
+          <w:rFonts w:hint="eastAsia"/>
+          <w:sz w:val="22"/>
+        </w:rPr>
+        <w:t>서버 간 세션 데이터 복제</w:t>
+      </w:r>
+    </w:p>
+    <w:p>
+      <w:pPr>
+        <w:rPr>
+          <w:sz w:val="22"/>
+        </w:rPr>
+      </w:pPr>
+      <w:r>
+        <w:rPr>
+          <w:noProof/>
+        </w:rPr>
+        <w:drawing>
+          <wp:inline distT="0" distB="0" distL="0" distR="0" wp14:anchorId="06FC0B86" wp14:editId="504D8775">
+            <wp:extent cx="6645910" cy="2322195"/>
+            <wp:effectExtent l="0" t="0" r="2540" b="1905"/>
+            <wp:docPr id="8" name="그림 8" descr="텍스트이(가) 표시된 사진&#10;&#10;자동 생성된 설명"/>
+            <wp:cNvGraphicFramePr>
+              <a:graphicFrameLocks xmlns:a="http://schemas.openxmlformats.org/drawingml/2006/main" noChangeAspect="1"/>
+            </wp:cNvGraphicFramePr>
+            <a:graphic xmlns:a="http://schemas.openxmlformats.org/drawingml/2006/main">
+              <a:graphicData uri="http://schemas.openxmlformats.org/drawingml/2006/picture">
+                <pic:pic xmlns:pic="http://schemas.openxmlformats.org/drawingml/2006/picture">
+                  <pic:nvPicPr>
+                    <pic:cNvPr id="8" name="그림 8" descr="텍스트이(가) 표시된 사진&#10;&#10;자동 생성된 설명"/>
+                    <pic:cNvPicPr/>
+                  </pic:nvPicPr>
+                  <pic:blipFill>
+                    <a:blip r:embed="rId15"/>
+                    <a:stretch>
+                      <a:fillRect/>
+                    </a:stretch>
+                  </pic:blipFill>
+                  <pic:spPr>
+                    <a:xfrm>
+                      <a:off x="0" y="0"/>
+                      <a:ext cx="6645910" cy="2322195"/>
+                    </a:xfrm>
+                    <a:prstGeom prst="rect">
+                      <a:avLst/>
+                    </a:prstGeom>
+                  </pic:spPr>
+                </pic:pic>
+              </a:graphicData>
+            </a:graphic>
+          </wp:inline>
+        </w:drawing>
+      </w:r>
+    </w:p>
+    <w:p>
+      <w:pPr>
+        <w:rPr>
+          <w:sz w:val="22"/>
+        </w:rPr>
+      </w:pPr>
+      <w:r>
+        <w:rPr>
+          <w:noProof/>
+        </w:rPr>
+        <w:drawing>
+          <wp:inline distT="0" distB="0" distL="0" distR="0" wp14:anchorId="55FBFA87" wp14:editId="3EC6F50B">
+            <wp:extent cx="4352925" cy="2819400"/>
+            <wp:effectExtent l="0" t="0" r="9525" b="0"/>
+            <wp:docPr id="9" name="그림 9" descr="텍스트, 야외, 흐린, 스크린샷이(가) 표시된 사진&#10;&#10;자동 생성된 설명"/>
+            <wp:cNvGraphicFramePr>
+              <a:graphicFrameLocks xmlns:a="http://schemas.openxmlformats.org/drawingml/2006/main" noChangeAspect="1"/>
+            </wp:cNvGraphicFramePr>
+            <a:graphic xmlns:a="http://schemas.openxmlformats.org/drawingml/2006/main">
+              <a:graphicData uri="http://schemas.openxmlformats.org/drawingml/2006/picture">
+                <pic:pic xmlns:pic="http://schemas.openxmlformats.org/drawingml/2006/picture">
+                  <pic:nvPicPr>
+                    <pic:cNvPr id="9" name="그림 9" descr="텍스트, 야외, 흐린, 스크린샷이(가) 표시된 사진&#10;&#10;자동 생성된 설명"/>
+                    <pic:cNvPicPr/>
+                  </pic:nvPicPr>
+                  <pic:blipFill>
+                    <a:blip r:embed="rId16"/>
+                    <a:stretch>
+                      <a:fillRect/>
+                    </a:stretch>
+                  </pic:blipFill>
+                  <pic:spPr>
+                    <a:xfrm>
+                      <a:off x="0" y="0"/>
+                      <a:ext cx="4352925" cy="2819400"/>
+                    </a:xfrm>
+                    <a:prstGeom prst="rect">
+                      <a:avLst/>
+                    </a:prstGeom>
+                  </pic:spPr>
+                </pic:pic>
+              </a:graphicData>
+            </a:graphic>
+          </wp:inline>
+        </w:drawing>
+      </w:r>
+    </w:p>
+    <w:p>
+      <w:pPr>
+        <w:rPr>
+          <w:sz w:val="18"/>
+          <w:szCs w:val="18"/>
+        </w:rPr>
+      </w:pPr>
+      <w:r>
+        <w:rPr>
+          <w:sz w:val="18"/>
+          <w:szCs w:val="18"/>
+        </w:rPr>
+        <w:t>(</w:t>
+      </w:r>
+      <w:r>
+        <w:rPr>
+          <w:rFonts w:hint="eastAsia"/>
+          <w:sz w:val="18"/>
+          <w:szCs w:val="18"/>
+        </w:rPr>
+        <w:t>▲</w:t>
+      </w:r>
+      <w:r>
+        <w:rPr>
+          <w:rFonts w:hint="eastAsia"/>
+          <w:sz w:val="18"/>
+          <w:szCs w:val="18"/>
+        </w:rPr>
+        <w:t xml:space="preserve"> A</w:t>
+      </w:r>
+      <w:r>
+        <w:rPr>
+          <w:sz w:val="18"/>
+          <w:szCs w:val="18"/>
+        </w:rPr>
+        <w:t>ctive</w:t>
+      </w:r>
+      <w:r>
+        <w:rPr>
+          <w:rFonts w:hint="eastAsia"/>
+          <w:sz w:val="18"/>
+          <w:szCs w:val="18"/>
+        </w:rPr>
+        <w:t xml:space="preserve">서버에서 </w:t>
+      </w:r>
+      <w:r>
+        <w:rPr>
+          <w:sz w:val="18"/>
+          <w:szCs w:val="18"/>
+        </w:rPr>
+        <w:t>(512, 300, 350)</w:t>
+      </w:r>
+      <w:r>
+        <w:rPr>
+          <w:rFonts w:hint="eastAsia"/>
+          <w:sz w:val="18"/>
+          <w:szCs w:val="18"/>
+        </w:rPr>
+        <w:t xml:space="preserve">으로 헬기의 초기값을 설정하였고, 클라이언트에서도 헬기 객체가 </w:t>
+      </w:r>
+      <w:r>
+        <w:rPr>
+          <w:sz w:val="18"/>
+          <w:szCs w:val="18"/>
+        </w:rPr>
+        <w:t xml:space="preserve">(512, 300, 350)에 </w:t>
+      </w:r>
+      <w:r>
+        <w:rPr>
+          <w:rFonts w:hint="eastAsia"/>
+          <w:sz w:val="18"/>
+          <w:szCs w:val="18"/>
+        </w:rPr>
+        <w:t>있는 모습입니다.</w:t>
+      </w:r>
+      <w:r>
+        <w:rPr>
+          <w:sz w:val="18"/>
+          <w:szCs w:val="18"/>
+        </w:rPr>
+        <w:t>)</w:t>
+      </w:r>
+    </w:p>
+    <w:p>
+      <w:pPr>
+        <w:rPr>
+          <w:rFonts w:hint="eastAsia"/>
+          <w:sz w:val="22"/>
+        </w:rPr>
+      </w:pPr>
+      <w:r>
+        <w:rPr>
+          <w:sz w:val="22"/>
+        </w:rPr>
+        <w:t>Act</w:t>
+      </w:r>
+      <w:r>
+        <w:rPr>
+          <w:rFonts w:hint="eastAsia"/>
+          <w:sz w:val="22"/>
+        </w:rPr>
+        <w:t>ive</w:t>
+      </w:r>
+      <w:r>
+        <w:rPr>
+          <w:sz w:val="22"/>
+        </w:rPr>
+        <w:t>서버는</w:t>
+      </w:r>
+      <w:r>
+        <w:rPr>
+          <w:rFonts w:hint="eastAsia"/>
+          <w:sz w:val="22"/>
+        </w:rPr>
+        <w:t xml:space="preserve"> 일정 주기마다 </w:t>
+      </w:r>
+      <w:r>
+        <w:rPr>
+          <w:sz w:val="22"/>
+        </w:rPr>
+        <w:t>(</w:t>
+      </w:r>
+      <w:r>
+        <w:rPr>
+          <w:rFonts w:hint="eastAsia"/>
+          <w:sz w:val="22"/>
+        </w:rPr>
+        <w:t xml:space="preserve">현재 </w:t>
+      </w:r>
+      <w:r>
+        <w:rPr>
+          <w:sz w:val="22"/>
+        </w:rPr>
+        <w:t>10</w:t>
+      </w:r>
+      <w:r>
+        <w:rPr>
+          <w:rFonts w:hint="eastAsia"/>
+          <w:sz w:val="22"/>
+        </w:rPr>
+        <w:t xml:space="preserve">초로 </w:t>
+      </w:r>
+      <w:proofErr w:type="spellStart"/>
+      <w:r>
+        <w:rPr>
+          <w:rFonts w:hint="eastAsia"/>
+          <w:sz w:val="22"/>
+        </w:rPr>
+        <w:t>설정해두었습니다</w:t>
+      </w:r>
+      <w:proofErr w:type="spellEnd"/>
+      <w:r>
+        <w:rPr>
+          <w:rFonts w:hint="eastAsia"/>
+          <w:sz w:val="22"/>
+        </w:rPr>
+        <w:t>.</w:t>
+      </w:r>
+      <w:r>
+        <w:rPr>
+          <w:sz w:val="22"/>
+        </w:rPr>
+        <w:t xml:space="preserve">) </w:t>
+      </w:r>
+      <w:r>
+        <w:rPr>
+          <w:rFonts w:hint="eastAsia"/>
+          <w:sz w:val="22"/>
+        </w:rPr>
+        <w:t>S</w:t>
+      </w:r>
+      <w:r>
+        <w:rPr>
+          <w:sz w:val="22"/>
+        </w:rPr>
+        <w:t>tandby</w:t>
+      </w:r>
+      <w:r>
+        <w:rPr>
+          <w:rFonts w:hint="eastAsia"/>
+          <w:sz w:val="22"/>
+        </w:rPr>
+        <w:t xml:space="preserve">서버에게 현재 </w:t>
+      </w:r>
+      <w:proofErr w:type="spellStart"/>
+      <w:r>
+        <w:rPr>
+          <w:rFonts w:hint="eastAsia"/>
+          <w:sz w:val="22"/>
+        </w:rPr>
+        <w:t>접속해있는</w:t>
+      </w:r>
+      <w:proofErr w:type="spellEnd"/>
+      <w:r>
+        <w:rPr>
+          <w:rFonts w:hint="eastAsia"/>
+          <w:sz w:val="22"/>
+        </w:rPr>
+        <w:t xml:space="preserve"> 모든 세션의 정보를 보내주고</w:t>
+      </w:r>
+      <w:r>
+        <w:rPr>
+          <w:sz w:val="22"/>
+        </w:rPr>
+        <w:t>, Standby</w:t>
+      </w:r>
+      <w:r>
+        <w:rPr>
+          <w:rFonts w:hint="eastAsia"/>
+          <w:sz w:val="22"/>
+        </w:rPr>
+        <w:t>서버는 이를 받아서 자신의 세션 컨테이너에 복제하도록 하였습니다.</w:t>
+      </w:r>
+    </w:p>
+    <w:p>
+      <w:pPr>
+        <w:rPr>
+          <w:sz w:val="22"/>
+        </w:rPr>
+      </w:pPr>
+      <w:r>
+        <w:rPr>
+          <w:rFonts w:hint="eastAsia"/>
+          <w:noProof/>
+          <w:sz w:val="22"/>
+        </w:rPr>
+        <w:lastRenderedPageBreak/>
+        <w:drawing>
+          <wp:inline distT="0" distB="0" distL="0" distR="0" wp14:anchorId="4FCCA7F5" wp14:editId="3026A3F7">
+            <wp:extent cx="6639560" cy="2409190"/>
+            <wp:effectExtent l="0" t="0" r="8890" b="0"/>
+            <wp:docPr id="7" name="그림 7"/>
+            <wp:cNvGraphicFramePr>
+              <a:graphicFrameLocks xmlns:a="http://schemas.openxmlformats.org/drawingml/2006/main" noChangeAspect="1"/>
+            </wp:cNvGraphicFramePr>
+            <a:graphic xmlns:a="http://schemas.openxmlformats.org/drawingml/2006/main">
+              <a:graphicData uri="http://schemas.openxmlformats.org/drawingml/2006/picture">
+                <pic:pic xmlns:pic="http://schemas.openxmlformats.org/drawingml/2006/picture">
+                  <pic:nvPicPr>
+                    <pic:cNvPr id="0" name="Picture 2"/>
+                    <pic:cNvPicPr>
+                      <a:picLocks noChangeAspect="1" noChangeArrowheads="1"/>
+                    </pic:cNvPicPr>
+                  </pic:nvPicPr>
+                  <pic:blipFill>
+                    <a:blip r:embed="rId17">
+                      <a:extLst>
+                        <a:ext uri="{28A0092B-C50C-407E-A947-70E740481C1C}">
+                          <a14:useLocalDpi xmlns:a14="http://schemas.microsoft.com/office/drawing/2010/main" val="0"/>
+                        </a:ext>
+                      </a:extLst>
+                    </a:blip>
+                    <a:srcRect/>
+                    <a:stretch>
+                      <a:fillRect/>
+                    </a:stretch>
+                  </pic:blipFill>
+                  <pic:spPr bwMode="auto">
+                    <a:xfrm>
+                      <a:off x="0" y="0"/>
+                      <a:ext cx="6639560" cy="2409190"/>
+                    </a:xfrm>
+                    <a:prstGeom prst="rect">
+                      <a:avLst/>
+                    </a:prstGeom>
+                    <a:noFill/>
+                    <a:ln>
+                      <a:noFill/>
+                    </a:ln>
+                  </pic:spPr>
+                </pic:pic>
+              </a:graphicData>
+            </a:graphic>
+          </wp:inline>
+        </w:drawing>
+      </w:r>
+    </w:p>
+    <w:p>
+      <w:pPr>
+        <w:ind w:firstLineChars="100" w:firstLine="220"/>
+        <w:rPr>
+          <w:sz w:val="22"/>
+        </w:rPr>
+      </w:pPr>
+      <w:r>
+        <w:rPr>
+          <w:rFonts w:hint="eastAsia"/>
+          <w:sz w:val="22"/>
+        </w:rPr>
+        <w:t>위 스크린샷은 실제로</w:t>
+      </w:r>
+      <w:r>
+        <w:rPr>
+          <w:sz w:val="22"/>
+        </w:rPr>
+        <w:t xml:space="preserve"> Standby</w:t>
+      </w:r>
+      <w:r>
+        <w:rPr>
+          <w:rFonts w:hint="eastAsia"/>
+          <w:sz w:val="22"/>
+        </w:rPr>
+        <w:t>서버에 중단점을 걸고 디버깅을 통해 값이 성공적으로 복제된 모습을 보여드리기 위해 찍은 이미지입니다.</w:t>
+      </w:r>
+    </w:p>
+    <w:p>
+      <w:pPr>
+        <w:ind w:firstLineChars="100" w:firstLine="220"/>
+        <w:rPr>
+          <w:rFonts w:hint="eastAsia"/>
+          <w:sz w:val="22"/>
+        </w:rPr>
+      </w:pPr>
+    </w:p>
+    <w:p>
+      <w:pPr>
+        <w:rPr>
+          <w:sz w:val="22"/>
+        </w:rPr>
+      </w:pPr>
+      <w:r>
+        <w:rPr>
+          <w:sz w:val="22"/>
+        </w:rPr>
+        <w:t>3</w:t>
+      </w:r>
+      <w:r>
+        <w:rPr>
+          <w:sz w:val="22"/>
+        </w:rPr>
+        <w:t xml:space="preserve">. </w:t>
+      </w:r>
+      <w:r>
+        <w:rPr>
+          <w:rFonts w:hint="eastAsia"/>
+          <w:sz w:val="22"/>
+        </w:rPr>
+        <w:t>방향키를 통한 이동 조작 추가</w:t>
+      </w:r>
+    </w:p>
+    <w:p>
+      <w:pPr>
+        <w:ind w:firstLineChars="100" w:firstLine="220"/>
+        <w:rPr>
+          <w:sz w:val="22"/>
+        </w:rPr>
+      </w:pPr>
+      <w:r>
+        <w:rPr>
+          <w:rFonts w:hint="eastAsia"/>
+          <w:sz w:val="22"/>
+        </w:rPr>
+        <w:t>기존의 조작법은 마우스를 밀고 당기는 방식으로 헬기 기체를 기울여서 이동을 하는 방식이었습니다.</w:t>
+      </w:r>
+      <w:r>
+        <w:rPr>
+          <w:sz w:val="22"/>
+        </w:rPr>
+        <w:t xml:space="preserve"> </w:t>
+      </w:r>
+      <w:r>
+        <w:rPr>
+          <w:rFonts w:hint="eastAsia"/>
+          <w:sz w:val="22"/>
+        </w:rPr>
+        <w:t xml:space="preserve">이는 </w:t>
+      </w:r>
+      <w:r>
+        <w:rPr>
+          <w:sz w:val="22"/>
+        </w:rPr>
+        <w:t>‘</w:t>
+      </w:r>
+      <w:r>
+        <w:rPr>
+          <w:rFonts w:hint="eastAsia"/>
+          <w:sz w:val="22"/>
+        </w:rPr>
+        <w:t>배틀필드</w:t>
+      </w:r>
+      <w:r>
+        <w:rPr>
+          <w:sz w:val="22"/>
+        </w:rPr>
+        <w:t>’</w:t>
+      </w:r>
+      <w:r>
+        <w:rPr>
+          <w:rFonts w:hint="eastAsia"/>
+          <w:sz w:val="22"/>
+        </w:rPr>
+        <w:t>의 조작법을 그대로 가져온 것인데,</w:t>
+      </w:r>
+      <w:r>
+        <w:rPr>
+          <w:sz w:val="22"/>
+        </w:rPr>
+        <w:t xml:space="preserve"> </w:t>
+      </w:r>
+      <w:r>
+        <w:rPr>
+          <w:rFonts w:hint="eastAsia"/>
+          <w:sz w:val="22"/>
+        </w:rPr>
+        <w:t>이러한 조작법은 헬기 게임에 익숙하지 않은 유저들에게는 불편하고 어려운 조작법으로 느껴질 것 같다는 생각이 들어,</w:t>
+      </w:r>
+      <w:r>
+        <w:rPr>
+          <w:sz w:val="22"/>
+        </w:rPr>
+        <w:t xml:space="preserve"> </w:t>
+      </w:r>
+      <w:r>
+        <w:rPr>
+          <w:rFonts w:hint="eastAsia"/>
+          <w:sz w:val="22"/>
+        </w:rPr>
+        <w:t>기존의 조작법은 유치하면서 방향키로 이동하는 조작을 추가하였습니다.</w:t>
+      </w:r>
+    </w:p>
+    <w:p>
+      <w:pPr>
+        <w:ind w:firstLineChars="100" w:firstLine="220"/>
+        <w:rPr>
+          <w:rFonts w:hint="eastAsia"/>
+          <w:sz w:val="22"/>
+        </w:rPr>
+      </w:pPr>
+      <w:r>
+        <w:rPr>
+          <w:rFonts w:hint="eastAsia"/>
+          <w:sz w:val="22"/>
+        </w:rPr>
+        <w:t>이동 로직은 기존의 마우스 조작과 같은 로직을 사용하</w:t>
+      </w:r>
+      <w:r>
+        <w:rPr>
+          <w:rFonts w:hint="eastAsia"/>
+          <w:sz w:val="22"/>
+        </w:rPr>
+        <w:t>였습니다.</w:t>
+      </w:r>
+      <w:r>
+        <w:rPr>
+          <w:sz w:val="22"/>
+        </w:rPr>
+        <w:t xml:space="preserve"> </w:t>
+      </w:r>
+      <w:r>
+        <w:rPr>
+          <w:sz w:val="22"/>
+        </w:rPr>
+        <w:t>(</w:t>
+      </w:r>
+      <w:r>
+        <w:rPr>
+          <w:rFonts w:hint="eastAsia"/>
+          <w:sz w:val="22"/>
+        </w:rPr>
+        <w:t>방향키로 헬기 기체를 기울이고,</w:t>
+      </w:r>
+      <w:r>
+        <w:rPr>
+          <w:sz w:val="22"/>
+        </w:rPr>
+        <w:t xml:space="preserve"> </w:t>
+      </w:r>
+      <w:r>
+        <w:rPr>
+          <w:rFonts w:hint="eastAsia"/>
+          <w:sz w:val="22"/>
+        </w:rPr>
+        <w:t>서버의 타이머에서 기체의 기울어진 방향과 각도를 계산하여 객체를 이동시킵니다.</w:t>
+      </w:r>
+      <w:r>
+        <w:rPr>
+          <w:sz w:val="22"/>
+        </w:rPr>
+        <w:t>)</w:t>
+      </w:r>
     </w:p>
     <w:p>
       <w:pPr>
@@ -1746,6 +3324,7 @@
             <w:pPr>
               <w:jc w:val="left"/>
             </w:pPr>
+            <w:proofErr w:type="gramStart"/>
             <w:r>
               <w:rPr>
                 <w:rFonts w:hint="eastAsia"/>
@@ -1753,7 +3332,11 @@
               <w:t xml:space="preserve">허재성 </w:t>
             </w:r>
             <w:r>
-              <w:t xml:space="preserve">: </w:t>
+              <w:t>:</w:t>
+            </w:r>
+            <w:proofErr w:type="gramEnd"/>
+            <w:r>
+              <w:t xml:space="preserve"> </w:t>
             </w:r>
             <w:r>
               <w:rPr>
@@ -1765,9 +3348,76 @@
           <w:p>
             <w:pPr>
               <w:jc w:val="left"/>
+              <w:rPr>
+                <w:rFonts w:hint="eastAsia"/>
+              </w:rPr>
             </w:pPr>
-            <w:bookmarkStart w:id="0" w:name="_GoBack"/>
-            <w:bookmarkEnd w:id="0"/>
+            <w:r>
+              <w:rPr>
+                <w:rFonts w:hint="eastAsia"/>
+              </w:rPr>
+              <w:t>김승환:</w:t>
+            </w:r>
+            <w:r>
+              <w:t xml:space="preserve"> </w:t>
+            </w:r>
+            <w:r>
+              <w:rPr>
+                <w:rFonts w:hint="eastAsia"/>
+              </w:rPr>
+              <w:t>①</w:t>
+            </w:r>
+            <w:r>
+              <w:rPr>
+                <w:rFonts w:hint="eastAsia"/>
+              </w:rPr>
+              <w:t xml:space="preserve"> </w:t>
+            </w:r>
+            <w:r>
+              <w:rPr>
+                <w:rFonts w:hint="eastAsia"/>
+              </w:rPr>
+              <w:t xml:space="preserve">두번째 </w:t>
+            </w:r>
+            <w:r>
+              <w:t>Failover</w:t>
+            </w:r>
+            <w:r>
+              <w:rPr>
+                <w:rFonts w:hint="eastAsia"/>
+              </w:rPr>
+              <w:t>부터 서버는 복구되었지만 클라이언트가 동작하지 않는 문제점.</w:t>
+            </w:r>
+            <w:r>
+              <w:t xml:space="preserve"> </w:t>
+            </w:r>
+            <w:r>
+              <w:rPr>
+                <w:rFonts w:hint="eastAsia"/>
+              </w:rPr>
+              <w:t>②</w:t>
+            </w:r>
+            <w:r>
+              <w:rPr>
+                <w:rFonts w:hint="eastAsia"/>
+              </w:rPr>
+              <w:t xml:space="preserve"> </w:t>
+            </w:r>
+            <w:r>
+              <w:t>Fail</w:t>
+            </w:r>
+            <w:r>
+              <w:t>o</w:t>
+            </w:r>
+            <w:r>
+              <w:t>ver</w:t>
+            </w:r>
+            <w:r>
+              <w:rPr>
+                <w:rFonts w:hint="eastAsia"/>
+              </w:rPr>
+              <w:t>가 이뤄진 직후에 객체들이 초기값으로 돌아가버리는 현상</w:t>
+            </w:r>
           </w:p>
         </w:tc>
         <w:tc>
@@ -1847,11 +3497,10 @@
             </w:pPr>
             <w:r>
               <w:rPr>
-                <w:rFonts w:hint="eastAsia"/>
-                <w:b/>
-                <w:sz w:val="22"/>
-              </w:rPr>
-              <w:t>7</w:t>
+                <w:b/>
+                <w:sz w:val="22"/>
+              </w:rPr>
+              <w:t>8</w:t>
             </w:r>
           </w:p>
         </w:tc>
@@ -1927,7 +3576,14 @@
                 <w:b/>
                 <w:sz w:val="22"/>
               </w:rPr>
-              <w:t>21</w:t>
+              <w:t>2</w:t>
+            </w:r>
+            <w:r>
+              <w:rPr>
+                <w:b/>
+                <w:sz w:val="22"/>
+              </w:rPr>
+              <w:t>8</w:t>
             </w:r>
             <w:r>
               <w:rPr>
@@ -1955,7 +3611,7 @@
                 <w:b/>
                 <w:sz w:val="22"/>
               </w:rPr>
-              <w:t>3</w:t>
+              <w:t>4</w:t>
             </w:r>
             <w:r>
               <w:rPr>
@@ -1969,7 +3625,7 @@
                 <w:b/>
                 <w:sz w:val="22"/>
               </w:rPr>
-              <w:t>27</w:t>
+              <w:t>03</w:t>
             </w:r>
           </w:p>
         </w:tc>
@@ -2071,59 +3727,45 @@
                 <w:rFonts w:hint="eastAsia"/>
                 <w:sz w:val="22"/>
               </w:rPr>
-              <w:t>맵 충돌을 위한 메쉬 콜라이드 적용법 구상</w:t>
+              <w:t xml:space="preserve">맵 충돌을 위한 </w:t>
+            </w:r>
+            <w:proofErr w:type="spellStart"/>
+            <w:r>
+              <w:rPr>
+                <w:rFonts w:hint="eastAsia"/>
+                <w:sz w:val="22"/>
+              </w:rPr>
+              <w:t>메쉬</w:t>
+            </w:r>
+            <w:proofErr w:type="spellEnd"/>
+            <w:r>
+              <w:rPr>
+                <w:rFonts w:hint="eastAsia"/>
+                <w:sz w:val="22"/>
+              </w:rPr>
+              <w:t xml:space="preserve"> </w:t>
+            </w:r>
+            <w:proofErr w:type="spellStart"/>
+            <w:r>
+              <w:rPr>
+                <w:rFonts w:hint="eastAsia"/>
+                <w:sz w:val="22"/>
+              </w:rPr>
+              <w:t>콜라이드</w:t>
+            </w:r>
+            <w:proofErr w:type="spellEnd"/>
+            <w:r>
+              <w:rPr>
+                <w:rFonts w:hint="eastAsia"/>
+                <w:sz w:val="22"/>
+              </w:rPr>
+              <w:t xml:space="preserve"> 적용법 구상</w:t>
             </w:r>
           </w:p>
           <w:p>
             <w:pPr>
               <w:rPr>
-                <w:sz w:val="22"/>
-              </w:rPr>
-            </w:pPr>
-            <w:r>
-              <w:rPr>
-                <w:rFonts w:hint="eastAsia"/>
-                <w:sz w:val="22"/>
-              </w:rPr>
-              <w:t>허재성</w:t>
-            </w:r>
-            <w:r>
-              <w:rPr>
-                <w:rFonts w:hint="eastAsia"/>
-                <w:sz w:val="22"/>
-              </w:rPr>
-              <w:t>:</w:t>
-            </w:r>
-            <w:r>
-              <w:rPr>
-                <w:sz w:val="22"/>
-              </w:rPr>
-              <w:t xml:space="preserve"> </w:t>
-            </w:r>
-            <w:r>
-              <w:rPr>
-                <w:rFonts w:hint="eastAsia"/>
-                <w:sz w:val="22"/>
-              </w:rPr>
-              <w:t>파티클 개선,</w:t>
-            </w:r>
-            <w:r>
-              <w:rPr>
-                <w:sz w:val="22"/>
-              </w:rPr>
-              <w:t xml:space="preserve"> </w:t>
-            </w:r>
-            <w:r>
-              <w:rPr>
-                <w:rFonts w:hint="eastAsia"/>
-                <w:sz w:val="22"/>
-              </w:rPr>
-              <w:t>그림자 상호작용, 동적 그림자(애니메이션), 씬 전환시 공백처리</w:t>
-            </w:r>
-          </w:p>
-          <w:p>
-            <w:pPr>
-              <w:rPr>
+                <w:rFonts w:hint="eastAsia"/>
                 <w:sz w:val="22"/>
               </w:rPr>
             </w:pPr>
@@ -2139,6 +3781,85 @@
                 <w:rFonts w:hint="eastAsia"/>
                 <w:sz w:val="22"/>
               </w:rPr>
+              <w:t>허재성</w:t>
+            </w:r>
+            <w:r>
+              <w:rPr>
+                <w:rFonts w:hint="eastAsia"/>
+                <w:sz w:val="22"/>
+              </w:rPr>
+              <w:t>:</w:t>
+            </w:r>
+            <w:r>
+              <w:rPr>
+                <w:sz w:val="22"/>
+              </w:rPr>
+              <w:t xml:space="preserve"> </w:t>
+            </w:r>
+            <w:proofErr w:type="spellStart"/>
+            <w:r>
+              <w:rPr>
+                <w:rFonts w:hint="eastAsia"/>
+                <w:sz w:val="22"/>
+              </w:rPr>
+              <w:t>파티클</w:t>
+            </w:r>
+            <w:proofErr w:type="spellEnd"/>
+            <w:r>
+              <w:rPr>
+                <w:rFonts w:hint="eastAsia"/>
+                <w:sz w:val="22"/>
+              </w:rPr>
+              <w:t xml:space="preserve"> 개선,</w:t>
+            </w:r>
+            <w:r>
+              <w:rPr>
+                <w:sz w:val="22"/>
+              </w:rPr>
+              <w:t xml:space="preserve"> </w:t>
+            </w:r>
+            <w:r>
+              <w:rPr>
+                <w:rFonts w:hint="eastAsia"/>
+                <w:sz w:val="22"/>
+              </w:rPr>
+              <w:t xml:space="preserve">그림자 상호작용, 동적 그림자(애니메이션), 씬 </w:t>
+            </w:r>
+            <w:proofErr w:type="spellStart"/>
+            <w:r>
+              <w:rPr>
+                <w:rFonts w:hint="eastAsia"/>
+                <w:sz w:val="22"/>
+              </w:rPr>
+              <w:t>전환시</w:t>
+            </w:r>
+            <w:proofErr w:type="spellEnd"/>
+            <w:r>
+              <w:rPr>
+                <w:rFonts w:hint="eastAsia"/>
+                <w:sz w:val="22"/>
+              </w:rPr>
+              <w:t xml:space="preserve"> 공백처리</w:t>
+            </w:r>
+          </w:p>
+          <w:p>
+            <w:pPr>
+              <w:rPr>
+                <w:sz w:val="22"/>
+              </w:rPr>
+            </w:pPr>
+          </w:p>
+          <w:p>
+            <w:pPr>
+              <w:rPr>
+                <w:rFonts w:hint="eastAsia"/>
+              </w:rPr>
+            </w:pPr>
+            <w:r>
+              <w:rPr>
+                <w:rFonts w:hint="eastAsia"/>
+                <w:sz w:val="22"/>
+              </w:rPr>
               <w:t>김</w:t>
             </w:r>
             <w:r>
@@ -2160,6 +3881,30 @@
                 <w:sz w:val="22"/>
               </w:rPr>
               <w:t xml:space="preserve"> </w:t>
+            </w:r>
+            <w:r>
+              <w:rPr>
+                <w:rFonts w:hint="eastAsia"/>
+              </w:rPr>
+              <w:t xml:space="preserve">두번째 </w:t>
+            </w:r>
+            <w:r>
+              <w:t>Failover</w:t>
+            </w:r>
+            <w:r>
+              <w:rPr>
+                <w:rFonts w:hint="eastAsia"/>
+              </w:rPr>
+              <w:t xml:space="preserve">이후에도 클라이언트가 정상 동작하도록 수정, </w:t>
+            </w:r>
+            <w:r>
+              <w:t>Relay</w:t>
+            </w:r>
+            <w:r>
+              <w:rPr>
+                <w:rFonts w:hint="eastAsia"/>
+              </w:rPr>
+              <w:t>서버 제작</w:t>
             </w:r>
           </w:p>
         </w:tc>
@@ -2243,7 +3988,7 @@
 </file>
 
 <file path=word/endnotes.xml><?xml version="1.0" encoding="utf-8"?>
-<w:endnotes xmlns:wpc="http://schemas.microsoft.com/office/word/2010/wordprocessingCanvas" xmlns:cx="http://schemas.microsoft.com/office/drawing/2014/chartex" xmlns:mc="http://schemas.openxmlformats.org/markup-compatibility/2006" xmlns:o="urn:schemas-microsoft-com:office:office" xmlns:r="http://schemas.openxmlformats.org/officeDocument/2006/relationships" xmlns:m="http://schemas.openxmlformats.org/officeDocument/2006/math" xmlns:v="urn:schemas-microsoft-com:vml" xmlns:wp14="http://schemas.microsoft.com/office/word/2010/wordprocessingDrawing" xmlns:wp="http://schemas.openxmlformats.org/drawingml/2006/wordprocessingDrawing" xmlns:w10="urn:schemas-microsoft-com:office:word" xmlns:w="http://schemas.openxmlformats.org/wordprocessingml/2006/main" xmlns:w14="http://schemas.microsoft.com/office/word/2010/wordml" xmlns:w15="http://schemas.microsoft.com/office/word/2012/wordml" xmlns:w16se="http://schemas.microsoft.com/office/word/2015/wordml/symex" xmlns:wpg="http://schemas.microsoft.com/office/word/2010/wordprocessingGroup" xmlns:wpi="http://schemas.microsoft.com/office/word/2010/wordprocessingInk" xmlns:wne="http://schemas.microsoft.com/office/word/2006/wordml" xmlns:wps="http://schemas.microsoft.com/office/word/2010/wordprocessingShape" mc:Ignorable="w14 w15 w16se wp14">
+<w:endnotes xmlns:wpc="http://schemas.microsoft.com/office/word/2010/wordprocessingCanvas" xmlns:cx="http://schemas.microsoft.com/office/drawing/2014/chartex" xmlns:cx1="http://schemas.microsoft.com/office/drawing/2015/9/8/chartex" xmlns:cx2="http://schemas.microsoft.com/office/drawing/2015/10/21/chartex" xmlns:cx3="http://schemas.microsoft.com/office/drawing/2016/5/9/chartex" xmlns:cx4="http://schemas.microsoft.com/office/drawing/2016/5/10/chartex" xmlns:cx5="http://schemas.microsoft.com/office/drawing/2016/5/11/chartex" xmlns:cx6="http://schemas.microsoft.com/office/drawing/2016/5/12/chartex" xmlns:cx7="http://schemas.microsoft.com/office/drawing/2016/5/13/chartex" xmlns:cx8="http://schemas.microsoft.com/office/drawing/2016/5/14/chartex" xmlns:mc="http://schemas.openxmlformats.org/markup-compatibility/2006" xmlns:aink="http://schemas.microsoft.com/office/drawing/2016/ink" xmlns:am3d="http://schemas.microsoft.com/office/drawing/2017/model3d" xmlns:o="urn:schemas-microsoft-com:office:office" xmlns:oel="http://schemas.microsoft.com/office/2019/extlst" xmlns:r="http://schemas.openxmlformats.org/officeDocument/2006/relationships" xmlns:m="http://schemas.openxmlformats.org/officeDocument/2006/math" xmlns:v="urn:schemas-microsoft-com:vml" xmlns:wp14="http://schemas.microsoft.com/office/word/2010/wordprocessingDrawing" xmlns:wp="http://schemas.openxmlformats.org/drawingml/2006/wordprocessingDrawing" xmlns:w10="urn:schemas-microsoft-com:office:word" xmlns:w="http://schemas.openxmlformats.org/wordprocessingml/2006/main" xmlns:w14="http://schemas.microsoft.com/office/word/2010/wordml" xmlns:w15="http://schemas.microsoft.com/office/word/2012/wordml" xmlns:w16cex="http://schemas.microsoft.com/office/word/2018/wordml/cex" xmlns:w16cid="http://schemas.microsoft.com/office/word/2016/wordml/cid" xmlns:w16="http://schemas.microsoft.com/office/word/2018/wordml" xmlns:w16sdtdh="http://schemas.microsoft.com/office/word/2020/wordml/sdtdatahash" xmlns:w16se="http://schemas.microsoft.com/office/word/2015/wordml/symex" xmlns:wpg="http://schemas.microsoft.com/office/word/2010/wordprocessingGroup" xmlns:wpi="http://schemas.microsoft.com/office/word/2010/wordprocessingInk" xmlns:wne="http://schemas.microsoft.com/office/word/2006/wordml" xmlns:wps="http://schemas.microsoft.com/office/word/2010/wordprocessingShape" mc:Ignorable="w14 w15 w16se w16cid w16 w16cex w16sdtdh wp14">
   <w:endnote w:type="separator" w:id="-1">
     <w:p>
       <w:pPr>
@@ -2268,7 +4013,7 @@
 </file>
 
 <file path=word/footnotes.xml><?xml version="1.0" encoding="utf-8"?>
-<w:footnotes xmlns:wpc="http://schemas.microsoft.com/office/word/2010/wordprocessingCanvas" xmlns:cx="http://schemas.microsoft.com/office/drawing/2014/chartex" xmlns:mc="http://schemas.openxmlformats.org/markup-compatibility/2006" xmlns:o="urn:schemas-microsoft-com:office:office" xmlns:r="http://schemas.openxmlformats.org/officeDocument/2006/relationships" xmlns:m="http://schemas.openxmlformats.org/officeDocument/2006/math" xmlns:v="urn:schemas-microsoft-com:vml" xmlns:wp14="http://schemas.microsoft.com/office/word/2010/wordprocessingDrawing" xmlns:wp="http://schemas.openxmlformats.org/drawingml/2006/wordprocessingDrawing" xmlns:w10="urn:schemas-microsoft-com:office:word" xmlns:w="http://schemas.openxmlformats.org/wordprocessingml/2006/main" xmlns:w14="http://schemas.microsoft.com/office/word/2010/wordml" xmlns:w15="http://schemas.microsoft.com/office/word/2012/wordml" xmlns:w16se="http://schemas.microsoft.com/office/word/2015/wordml/symex" xmlns:wpg="http://schemas.microsoft.com/office/word/2010/wordprocessingGroup" xmlns:wpi="http://schemas.microsoft.com/office/word/2010/wordprocessingInk" xmlns:wne="http://schemas.microsoft.com/office/word/2006/wordml" xmlns:wps="http://schemas.microsoft.com/office/word/2010/wordprocessingShape" mc:Ignorable="w14 w15 w16se wp14">
+<w:footnotes xmlns:wpc="http://schemas.microsoft.com/office/word/2010/wordprocessingCanvas" xmlns:cx="http://schemas.microsoft.com/office/drawing/2014/chartex" xmlns:cx1="http://schemas.microsoft.com/office/drawing/2015/9/8/chartex" xmlns:cx2="http://schemas.microsoft.com/office/drawing/2015/10/21/chartex" xmlns:cx3="http://schemas.microsoft.com/office/drawing/2016/5/9/chartex" xmlns:cx4="http://schemas.microsoft.com/office/drawing/2016/5/10/chartex" xmlns:cx5="http://schemas.microsoft.com/office/drawing/2016/5/11/chartex" xmlns:cx6="http://schemas.microsoft.com/office/drawing/2016/5/12/chartex" xmlns:cx7="http://schemas.microsoft.com/office/drawing/2016/5/13/chartex" xmlns:cx8="http://schemas.microsoft.com/office/drawing/2016/5/14/chartex" xmlns:mc="http://schemas.openxmlformats.org/markup-compatibility/2006" xmlns:aink="http://schemas.microsoft.com/office/drawing/2016/ink" xmlns:am3d="http://schemas.microsoft.com/office/drawing/2017/model3d" xmlns:o="urn:schemas-microsoft-com:office:office" xmlns:oel="http://schemas.microsoft.com/office/2019/extlst" xmlns:r="http://schemas.openxmlformats.org/officeDocument/2006/relationships" xmlns:m="http://schemas.openxmlformats.org/officeDocument/2006/math" xmlns:v="urn:schemas-microsoft-com:vml" xmlns:wp14="http://schemas.microsoft.com/office/word/2010/wordprocessingDrawing" xmlns:wp="http://schemas.openxmlformats.org/drawingml/2006/wordprocessingDrawing" xmlns:w10="urn:schemas-microsoft-com:office:word" xmlns:w="http://schemas.openxmlformats.org/wordprocessingml/2006/main" xmlns:w14="http://schemas.microsoft.com/office/word/2010/wordml" xmlns:w15="http://schemas.microsoft.com/office/word/2012/wordml" xmlns:w16cex="http://schemas.microsoft.com/office/word/2018/wordml/cex" xmlns:w16cid="http://schemas.microsoft.com/office/word/2016/wordml/cid" xmlns:w16="http://schemas.microsoft.com/office/word/2018/wordml" xmlns:w16sdtdh="http://schemas.microsoft.com/office/word/2020/wordml/sdtdatahash" xmlns:w16se="http://schemas.microsoft.com/office/word/2015/wordml/symex" xmlns:wpg="http://schemas.microsoft.com/office/word/2010/wordprocessingGroup" xmlns:wpi="http://schemas.microsoft.com/office/word/2010/wordprocessingInk" xmlns:wne="http://schemas.microsoft.com/office/word/2006/wordml" xmlns:wps="http://schemas.microsoft.com/office/word/2010/wordprocessingShape" mc:Ignorable="w14 w15 w16se w16cid w16 w16cex w16sdtdh wp14">
   <w:footnote w:type="separator" w:id="-1">
     <w:p>
       <w:pPr>
@@ -2293,7 +4038,7 @@
 </file>
 
 <file path=word/numbering.xml><?xml version="1.0" encoding="utf-8"?>
-<w:numbering xmlns:wpc="http://schemas.microsoft.com/office/word/2010/wordprocessingCanvas" xmlns:cx="http://schemas.microsoft.com/office/drawing/2014/chartex" xmlns:mc="http://schemas.openxmlformats.org/markup-compatibility/2006" xmlns:o="urn:schemas-microsoft-com:office:office" xmlns:r="http://schemas.openxmlformats.org/officeDocument/2006/relationships" xmlns:m="http://schemas.openxmlformats.org/officeDocument/2006/math" xmlns:v="urn:schemas-microsoft-com:vml" xmlns:wp14="http://schemas.microsoft.com/office/word/2010/wordprocessingDrawing" xmlns:wp="http://schemas.openxmlformats.org/drawingml/2006/wordprocessingDrawing" xmlns:w10="urn:schemas-microsoft-com:office:word" xmlns:w="http://schemas.openxmlformats.org/wordprocessingml/2006/main" xmlns:w14="http://schemas.microsoft.com/office/word/2010/wordml" xmlns:w15="http://schemas.microsoft.com/office/word/2012/wordml" xmlns:w16se="http://schemas.microsoft.com/office/word/2015/wordml/symex" xmlns:wpg="http://schemas.microsoft.com/office/word/2010/wordprocessingGroup" xmlns:wpi="http://schemas.microsoft.com/office/word/2010/wordprocessingInk" xmlns:wne="http://schemas.microsoft.com/office/word/2006/wordml" xmlns:wps="http://schemas.microsoft.com/office/word/2010/wordprocessingShape" mc:Ignorable="w14 w15 w16se wp14">
+<w:numbering xmlns:wpc="http://schemas.microsoft.com/office/word/2010/wordprocessingCanvas" xmlns:cx="http://schemas.microsoft.com/office/drawing/2014/chartex" xmlns:cx1="http://schemas.microsoft.com/office/drawing/2015/9/8/chartex" xmlns:cx2="http://schemas.microsoft.com/office/drawing/2015/10/21/chartex" xmlns:cx3="http://schemas.microsoft.com/office/drawing/2016/5/9/chartex" xmlns:cx4="http://schemas.microsoft.com/office/drawing/2016/5/10/chartex" xmlns:cx5="http://schemas.microsoft.com/office/drawing/2016/5/11/chartex" xmlns:cx6="http://schemas.microsoft.com/office/drawing/2016/5/12/chartex" xmlns:cx7="http://schemas.microsoft.com/office/drawing/2016/5/13/chartex" xmlns:cx8="http://schemas.microsoft.com/office/drawing/2016/5/14/chartex" xmlns:mc="http://schemas.openxmlformats.org/markup-compatibility/2006" xmlns:aink="http://schemas.microsoft.com/office/drawing/2016/ink" xmlns:am3d="http://schemas.microsoft.com/office/drawing/2017/model3d" xmlns:o="urn:schemas-microsoft-com:office:office" xmlns:oel="http://schemas.microsoft.com/office/2019/extlst" xmlns:r="http://schemas.openxmlformats.org/officeDocument/2006/relationships" xmlns:m="http://schemas.openxmlformats.org/officeDocument/2006/math" xmlns:v="urn:schemas-microsoft-com:vml" xmlns:wp14="http://schemas.microsoft.com/office/word/2010/wordprocessingDrawing" xmlns:wp="http://schemas.openxmlformats.org/drawingml/2006/wordprocessingDrawing" xmlns:w10="urn:schemas-microsoft-com:office:word" xmlns:w="http://schemas.openxmlformats.org/wordprocessingml/2006/main" xmlns:w14="http://schemas.microsoft.com/office/word/2010/wordml" xmlns:w15="http://schemas.microsoft.com/office/word/2012/wordml" xmlns:w16cex="http://schemas.microsoft.com/office/word/2018/wordml/cex" xmlns:w16cid="http://schemas.microsoft.com/office/word/2016/wordml/cid" xmlns:w16="http://schemas.microsoft.com/office/word/2018/wordml" xmlns:w16sdtdh="http://schemas.microsoft.com/office/word/2020/wordml/sdtdatahash" xmlns:w16se="http://schemas.microsoft.com/office/word/2015/wordml/symex" xmlns:wpg="http://schemas.microsoft.com/office/word/2010/wordprocessingGroup" xmlns:wpi="http://schemas.microsoft.com/office/word/2010/wordprocessingInk" xmlns:wne="http://schemas.microsoft.com/office/word/2006/wordml" xmlns:wps="http://schemas.microsoft.com/office/word/2010/wordprocessingShape" mc:Ignorable="w14 w15 w16se w16cid w16 w16cex w16sdtdh wp14">
   <w:abstractNum w:abstractNumId="0" w15:restartNumberingAfterBreak="0">
     <w:nsid w:val="0FF72B46"/>
     <w:multiLevelType w:val="hybridMultilevel"/>
@@ -3482,47 +5227,47 @@
       </w:rPr>
     </w:lvl>
   </w:abstractNum>
-  <w:num w:numId="1">
+  <w:num w:numId="1" w16cid:durableId="567156131">
     <w:abstractNumId w:val="3"/>
   </w:num>
-  <w:num w:numId="2">
+  <w:num w:numId="2" w16cid:durableId="955596145">
     <w:abstractNumId w:val="11"/>
   </w:num>
-  <w:num w:numId="3">
+  <w:num w:numId="3" w16cid:durableId="733704217">
     <w:abstractNumId w:val="6"/>
   </w:num>
-  <w:num w:numId="4">
+  <w:num w:numId="4" w16cid:durableId="1140421071">
     <w:abstractNumId w:val="2"/>
   </w:num>
-  <w:num w:numId="5">
+  <w:num w:numId="5" w16cid:durableId="377629001">
     <w:abstractNumId w:val="8"/>
   </w:num>
-  <w:num w:numId="6">
+  <w:num w:numId="6" w16cid:durableId="1356082364">
     <w:abstractNumId w:val="10"/>
   </w:num>
-  <w:num w:numId="7">
+  <w:num w:numId="7" w16cid:durableId="186725600">
     <w:abstractNumId w:val="7"/>
   </w:num>
-  <w:num w:numId="8">
+  <w:num w:numId="8" w16cid:durableId="1308515794">
     <w:abstractNumId w:val="1"/>
   </w:num>
-  <w:num w:numId="9">
+  <w:num w:numId="9" w16cid:durableId="319895699">
     <w:abstractNumId w:val="4"/>
   </w:num>
-  <w:num w:numId="10">
+  <w:num w:numId="10" w16cid:durableId="132254941">
     <w:abstractNumId w:val="9"/>
   </w:num>
-  <w:num w:numId="11">
+  <w:num w:numId="11" w16cid:durableId="1650401499">
     <w:abstractNumId w:val="5"/>
   </w:num>
-  <w:num w:numId="12">
+  <w:num w:numId="12" w16cid:durableId="1961717000">
     <w:abstractNumId w:val="0"/>
   </w:num>
 </w:numbering>
 </file>
 
 <file path=word/styles.xml><?xml version="1.0" encoding="utf-8"?>
-<w:styles xmlns:mc="http://schemas.openxmlformats.org/markup-compatibility/2006" xmlns:r="http://schemas.openxmlformats.org/officeDocument/2006/relationships" xmlns:w="http://schemas.openxmlformats.org/wordprocessingml/2006/main" xmlns:w14="http://schemas.microsoft.com/office/word/2010/wordml" xmlns:w15="http://schemas.microsoft.com/office/word/2012/wordml" xmlns:w16se="http://schemas.microsoft.com/office/word/2015/wordml/symex" mc:Ignorable="w14 w15 w16se">
+<w:styles xmlns:mc="http://schemas.openxmlformats.org/markup-compatibility/2006" xmlns:r="http://schemas.openxmlformats.org/officeDocument/2006/relationships" xmlns:w="http://schemas.openxmlformats.org/wordprocessingml/2006/main" xmlns:w14="http://schemas.microsoft.com/office/word/2010/wordml" xmlns:w15="http://schemas.microsoft.com/office/word/2012/wordml" xmlns:w16cex="http://schemas.microsoft.com/office/word/2018/wordml/cex" xmlns:w16cid="http://schemas.microsoft.com/office/word/2016/wordml/cid" xmlns:w16="http://schemas.microsoft.com/office/word/2018/wordml" xmlns:w16sdtdh="http://schemas.microsoft.com/office/word/2020/wordml/sdtdatahash" xmlns:w16se="http://schemas.microsoft.com/office/word/2015/wordml/symex" mc:Ignorable="w14 w15 w16se w16cid w16 w16cex w16sdtdh">
   <w:docDefaults>
     <w:rPrDefault>
       <w:rPr>
@@ -3539,7 +5284,7 @@
       </w:pPr>
     </w:pPrDefault>
   </w:docDefaults>
-  <w:latentStyles w:defLockedState="0" w:defUIPriority="99" w:defSemiHidden="0" w:defUnhideWhenUsed="0" w:defQFormat="0" w:count="371">
+  <w:latentStyles w:defLockedState="0" w:defUIPriority="99" w:defSemiHidden="0" w:defUnhideWhenUsed="0" w:defQFormat="0" w:count="376">
     <w:lsdException w:name="Normal" w:uiPriority="0" w:qFormat="1"/>
     <w:lsdException w:name="heading 1" w:uiPriority="9" w:qFormat="1"/>
     <w:lsdException w:name="heading 2" w:semiHidden="1" w:uiPriority="9" w:unhideWhenUsed="1" w:qFormat="1"/>
@@ -3645,7 +5390,6 @@
     <w:lsdException w:name="HTML Sample" w:semiHidden="1" w:unhideWhenUsed="1"/>
     <w:lsdException w:name="HTML Typewriter" w:semiHidden="1" w:unhideWhenUsed="1"/>
     <w:lsdException w:name="HTML Variable" w:semiHidden="1" w:unhideWhenUsed="1"/>
-    <w:lsdException w:name="Normal Table" w:semiHidden="1" w:unhideWhenUsed="1"/>
     <w:lsdException w:name="annotation subject" w:semiHidden="1" w:unhideWhenUsed="1"/>
     <w:lsdException w:name="No List" w:semiHidden="1" w:unhideWhenUsed="1"/>
     <w:lsdException w:name="Outline List 1" w:semiHidden="1" w:unhideWhenUsed="1"/>
@@ -3688,11 +5432,8 @@
     <w:lsdException w:name="Table Contemporary" w:semiHidden="1" w:unhideWhenUsed="1"/>
     <w:lsdException w:name="Table Elegant" w:semiHidden="1" w:unhideWhenUsed="1"/>
     <w:lsdException w:name="Table Professional" w:semiHidden="1" w:unhideWhenUsed="1"/>
-    <w:lsdException w:name="Table Subtle 1" w:semiHidden="1" w:unhideWhenUsed="1"/>
     <w:lsdException w:name="Table Subtle 2" w:semiHidden="1" w:unhideWhenUsed="1"/>
     <w:lsdException w:name="Table Web 1" w:semiHidden="1" w:unhideWhenUsed="1"/>
-    <w:lsdException w:name="Table Web 2" w:semiHidden="1" w:unhideWhenUsed="1"/>
-    <w:lsdException w:name="Table Web 3" w:semiHidden="1" w:unhideWhenUsed="1"/>
     <w:lsdException w:name="Balloon Text" w:semiHidden="1" w:unhideWhenUsed="1"/>
     <w:lsdException w:name="Table Grid" w:uiPriority="39"/>
     <w:lsdException w:name="Table Theme" w:semiHidden="1" w:unhideWhenUsed="1"/>
@@ -3911,6 +5652,11 @@
     <w:lsdException w:name="List Table 5 Dark Accent 6" w:uiPriority="50"/>
     <w:lsdException w:name="List Table 6 Colorful Accent 6" w:uiPriority="51"/>
     <w:lsdException w:name="List Table 7 Colorful Accent 6" w:uiPriority="52"/>
+    <w:lsdException w:name="Mention" w:semiHidden="1" w:unhideWhenUsed="1"/>
+    <w:lsdException w:name="Smart Hyperlink" w:semiHidden="1" w:unhideWhenUsed="1"/>
+    <w:lsdException w:name="Hashtag" w:semiHidden="1" w:unhideWhenUsed="1"/>
+    <w:lsdException w:name="Unresolved Mention" w:semiHidden="1" w:unhideWhenUsed="1"/>
+    <w:lsdException w:name="Smart Link" w:semiHidden="1" w:unhideWhenUsed="1"/>
   </w:latentStyles>
   <w:style w:type="paragraph" w:default="1" w:styleId="a">
     <w:name w:val="Normal"/>
@@ -4034,8 +5780,8 @@
       <w:u w:val="single"/>
     </w:rPr>
   </w:style>
-  <w:style w:type="character" w:customStyle="1" w:styleId="UnresolvedMention">
-    <w:name w:val="Unresolved Mention"/>
+  <w:style w:type="character" w:customStyle="1" w:styleId="1">
+    <w:name w:val="확인되지 않은 멘션1"/>
     <w:basedOn w:val="a0"/>
     <w:uiPriority w:val="99"/>
     <w:semiHidden/>

--- a/작업일지/6주차 작업 일지.docx
+++ b/작업일지/6주차 작업 일지.docx
@@ -1478,25 +1478,7 @@
           <w:bCs/>
           <w:sz w:val="22"/>
         </w:rPr>
-        <w:t xml:space="preserve"> 쪽에서 문제가 있는 것 같다. 이 원인을 </w:t>
-      </w:r>
-      <w:proofErr w:type="gramStart"/>
-      <w:r>
-        <w:rPr>
-          <w:rFonts w:hint="eastAsia"/>
-          <w:bCs/>
-          <w:sz w:val="22"/>
-        </w:rPr>
-        <w:t>다음주 까지</w:t>
-      </w:r>
-      <w:proofErr w:type="gramEnd"/>
-      <w:r>
-        <w:rPr>
-          <w:rFonts w:hint="eastAsia"/>
-          <w:bCs/>
-          <w:sz w:val="22"/>
-        </w:rPr>
-        <w:t xml:space="preserve"> 찾아 수정하도록 할 것이다.</w:t>
+        <w:t xml:space="preserve"> 쪽에서 문제가 있는 것 같다. 이 원인을 다음주 까지 찾아 수정하도록 할 것이다.</w:t>
       </w:r>
     </w:p>
     <w:p>
@@ -1679,7 +1661,6 @@
         <w:t xml:space="preserve">중간 </w:t>
       </w:r>
       <w:proofErr w:type="spellStart"/>
-      <w:proofErr w:type="gramStart"/>
       <w:r>
         <w:rPr>
           <w:rFonts w:hint="eastAsia"/>
@@ -1695,16 +1676,7 @@
           <w:bCs/>
           <w:sz w:val="22"/>
         </w:rPr>
-        <w:t xml:space="preserve"> 까지</w:t>
-      </w:r>
-      <w:proofErr w:type="gramEnd"/>
-      <w:r>
-        <w:rPr>
-          <w:rFonts w:hint="eastAsia"/>
-          <w:bCs/>
-          <w:sz w:val="22"/>
-        </w:rPr>
-        <w:t xml:space="preserve"> </w:t>
+        <w:t xml:space="preserve"> 까지 </w:t>
       </w:r>
       <w:proofErr w:type="spellStart"/>
       <w:r>
@@ -2370,23 +2342,146 @@
       <w:pPr>
         <w:ind w:firstLineChars="100" w:firstLine="220"/>
         <w:rPr>
-          <w:rFonts w:hint="eastAsia"/>
-          <w:sz w:val="22"/>
-        </w:rPr>
-      </w:pPr>
-    </w:p>
-    <w:p>
-      <w:pPr>
-        <w:rPr>
-          <w:sz w:val="22"/>
-        </w:rPr>
-      </w:pPr>
+          <w:sz w:val="22"/>
+        </w:rPr>
+      </w:pPr>
+      <w:r>
+        <w:rPr>
+          <w:rFonts w:hint="eastAsia"/>
+          <w:sz w:val="22"/>
+        </w:rPr>
+        <w:t>더불어,</w:t>
+      </w:r>
+      <w:r>
+        <w:rPr>
+          <w:sz w:val="22"/>
+        </w:rPr>
+        <w:t xml:space="preserve"> </w:t>
+      </w:r>
+      <w:r>
+        <w:rPr>
+          <w:rFonts w:hint="eastAsia"/>
+          <w:sz w:val="22"/>
+        </w:rPr>
+        <w:t xml:space="preserve">저번 면담에서는 </w:t>
+      </w:r>
+      <w:r>
+        <w:rPr>
+          <w:rFonts w:hint="eastAsia"/>
+          <w:sz w:val="22"/>
+        </w:rPr>
+        <w:t xml:space="preserve">서버 복구과정에 약간의 </w:t>
+      </w:r>
+      <w:r>
+        <w:rPr>
+          <w:rFonts w:hint="eastAsia"/>
+          <w:sz w:val="22"/>
+        </w:rPr>
+        <w:t>문제가 있</w:t>
+      </w:r>
+      <w:r>
+        <w:rPr>
+          <w:rFonts w:hint="eastAsia"/>
+          <w:sz w:val="22"/>
+        </w:rPr>
+        <w:t>었고,</w:t>
+      </w:r>
+      <w:r>
+        <w:rPr>
+          <w:sz w:val="22"/>
+        </w:rPr>
+        <w:t xml:space="preserve"> </w:t>
+      </w:r>
+      <w:r>
+        <w:rPr>
+          <w:rFonts w:hint="eastAsia"/>
+          <w:sz w:val="22"/>
+        </w:rPr>
+        <w:t>그로 인해</w:t>
+      </w:r>
+      <w:r>
+        <w:rPr>
+          <w:rFonts w:hint="eastAsia"/>
+          <w:sz w:val="22"/>
+        </w:rPr>
+        <w:t xml:space="preserve"> 서버가 복구되는 모습도 </w:t>
+      </w:r>
       <w:r>
         <w:rPr>
           <w:rFonts w:hint="eastAsia"/>
           <w:sz w:val="22"/>
         </w:rPr>
         <w:lastRenderedPageBreak/>
+        <w:t>보여드리지 못했</w:t>
+      </w:r>
+      <w:r>
+        <w:rPr>
+          <w:rFonts w:hint="eastAsia"/>
+          <w:sz w:val="22"/>
+        </w:rPr>
+        <w:t>었습니다.</w:t>
+      </w:r>
+      <w:r>
+        <w:rPr>
+          <w:sz w:val="22"/>
+        </w:rPr>
+        <w:t xml:space="preserve"> </w:t>
+      </w:r>
+      <w:r>
+        <w:rPr>
+          <w:rFonts w:hint="eastAsia"/>
+          <w:sz w:val="22"/>
+        </w:rPr>
+        <w:t>이번에</w:t>
+      </w:r>
+      <w:r>
+        <w:rPr>
+          <w:rFonts w:hint="eastAsia"/>
+          <w:sz w:val="22"/>
+        </w:rPr>
+        <w:t xml:space="preserve"> 그 문제를 해결하였고,</w:t>
+      </w:r>
+      <w:r>
+        <w:rPr>
+          <w:rFonts w:hint="eastAsia"/>
+          <w:sz w:val="22"/>
+        </w:rPr>
+        <w:t xml:space="preserve"> 이번 면담에서는 </w:t>
+      </w:r>
+      <w:r>
+        <w:rPr>
+          <w:rFonts w:hint="eastAsia"/>
+          <w:sz w:val="22"/>
+        </w:rPr>
+        <w:t xml:space="preserve">서버 복구과정을 </w:t>
+      </w:r>
+      <w:r>
+        <w:rPr>
+          <w:rFonts w:hint="eastAsia"/>
+          <w:sz w:val="22"/>
+        </w:rPr>
+        <w:t>보여드릴 수 있게 되었습니다.</w:t>
+      </w:r>
+    </w:p>
+    <w:p>
+      <w:pPr>
+        <w:rPr>
+          <w:rFonts w:hint="eastAsia"/>
+          <w:sz w:val="22"/>
+        </w:rPr>
+      </w:pPr>
+    </w:p>
+    <w:p>
+      <w:pPr>
+        <w:rPr>
+          <w:sz w:val="22"/>
+        </w:rPr>
+      </w:pPr>
+      <w:r>
+        <w:rPr>
+          <w:rFonts w:hint="eastAsia"/>
+          <w:sz w:val="22"/>
+        </w:rPr>
         <w:t>-</w:t>
       </w:r>
       <w:r>
@@ -2414,11 +2509,69 @@
           <w:rFonts w:hint="eastAsia"/>
           <w:sz w:val="22"/>
         </w:rPr>
-        <w:t>①</w:t>
-      </w:r>
-      <w:r>
-        <w:rPr>
-          <w:rFonts w:hint="eastAsia"/>
+        <w:t xml:space="preserve">① </w:t>
+      </w:r>
+      <w:r>
+        <w:rPr>
+          <w:rFonts w:hint="eastAsia"/>
+          <w:sz w:val="22"/>
+        </w:rPr>
+        <w:t xml:space="preserve">처음에 딱 </w:t>
+      </w:r>
+      <w:r>
+        <w:rPr>
+          <w:sz w:val="22"/>
+        </w:rPr>
+        <w:t>1</w:t>
+      </w:r>
+      <w:r>
+        <w:rPr>
+          <w:rFonts w:hint="eastAsia"/>
+          <w:sz w:val="22"/>
+        </w:rPr>
+        <w:t xml:space="preserve">번의 </w:t>
+      </w:r>
+      <w:r>
+        <w:rPr>
+          <w:sz w:val="22"/>
+        </w:rPr>
+        <w:t>Failover</w:t>
+      </w:r>
+      <w:r>
+        <w:rPr>
+          <w:rFonts w:hint="eastAsia"/>
+          <w:sz w:val="22"/>
+        </w:rPr>
+        <w:t>까지는</w:t>
+      </w:r>
+      <w:r>
+        <w:rPr>
+          <w:sz w:val="22"/>
+        </w:rPr>
+        <w:t xml:space="preserve"> Standby</w:t>
+      </w:r>
+      <w:r>
+        <w:rPr>
+          <w:rFonts w:hint="eastAsia"/>
+          <w:sz w:val="22"/>
+        </w:rPr>
+        <w:t xml:space="preserve">서버가 </w:t>
+      </w:r>
+      <w:r>
+        <w:rPr>
+          <w:sz w:val="22"/>
+        </w:rPr>
+        <w:t>Active</w:t>
+      </w:r>
+      <w:r>
+        <w:rPr>
+          <w:rFonts w:hint="eastAsia"/>
+          <w:sz w:val="22"/>
+        </w:rPr>
+        <w:t>서버가 되면서 서버스를 정상적으로 이어받아 클라이언트가</w:t>
+      </w:r>
+      <w:r>
+        <w:rPr>
           <w:sz w:val="22"/>
         </w:rPr>
         <w:t xml:space="preserve"> </w:t>
@@ -2428,20 +2581,80 @@
           <w:rFonts w:hint="eastAsia"/>
           <w:sz w:val="22"/>
         </w:rPr>
-        <w:t xml:space="preserve">처음에 딱 </w:t>
-      </w:r>
-      <w:r>
-        <w:rPr>
-          <w:sz w:val="22"/>
-        </w:rPr>
-        <w:t>1</w:t>
-      </w:r>
-      <w:r>
-        <w:rPr>
-          <w:rFonts w:hint="eastAsia"/>
-          <w:sz w:val="22"/>
-        </w:rPr>
-        <w:t xml:space="preserve">번의 </w:t>
+        <w:t>잘 작동하지만,</w:t>
+      </w:r>
+      <w:r>
+        <w:rPr>
+          <w:sz w:val="22"/>
+        </w:rPr>
+        <w:t xml:space="preserve"> </w:t>
+      </w:r>
+      <w:r>
+        <w:rPr>
+          <w:rFonts w:hint="eastAsia"/>
+          <w:sz w:val="22"/>
+        </w:rPr>
+        <w:t xml:space="preserve">그 이후로는 </w:t>
+      </w:r>
+      <w:r>
+        <w:rPr>
+          <w:sz w:val="22"/>
+        </w:rPr>
+        <w:t>Standby</w:t>
+      </w:r>
+      <w:r>
+        <w:rPr>
+          <w:rFonts w:hint="eastAsia"/>
+          <w:sz w:val="22"/>
+        </w:rPr>
+        <w:t xml:space="preserve">서버의 </w:t>
+      </w:r>
+      <w:r>
+        <w:rPr>
+          <w:sz w:val="22"/>
+        </w:rPr>
+        <w:t>Active</w:t>
+      </w:r>
+      <w:r>
+        <w:rPr>
+          <w:rFonts w:hint="eastAsia"/>
+          <w:sz w:val="22"/>
+        </w:rPr>
+        <w:t>승격은 잘 이루어지나</w:t>
+      </w:r>
+      <w:r>
+        <w:rPr>
+          <w:sz w:val="22"/>
+        </w:rPr>
+        <w:t xml:space="preserve"> </w:t>
+      </w:r>
+      <w:r>
+        <w:rPr>
+          <w:rFonts w:hint="eastAsia"/>
+          <w:sz w:val="22"/>
+        </w:rPr>
+        <w:t>클라이언트가 동작하지 않는 문제가 있습니다.</w:t>
+      </w:r>
+    </w:p>
+    <w:p>
+      <w:pPr>
+        <w:rPr>
+          <w:sz w:val="22"/>
+        </w:rPr>
+      </w:pPr>
+      <w:r>
+        <w:rPr>
+          <w:rFonts w:hint="eastAsia"/>
+          <w:sz w:val="22"/>
+        </w:rPr>
+        <w:t>②</w:t>
+      </w:r>
+      <w:r>
+        <w:rPr>
+          <w:rFonts w:hint="eastAsia"/>
+          <w:sz w:val="22"/>
+        </w:rPr>
+        <w:t xml:space="preserve"> </w:t>
       </w:r>
       <w:r>
         <w:rPr>
@@ -2454,20 +2667,20 @@
           <w:rFonts w:hint="eastAsia"/>
           <w:sz w:val="22"/>
         </w:rPr>
-        <w:t>까지는</w:t>
-      </w:r>
-      <w:r>
-        <w:rPr>
-          <w:sz w:val="22"/>
-        </w:rPr>
-        <w:t xml:space="preserve"> Standby</w:t>
-      </w:r>
-      <w:r>
-        <w:rPr>
-          <w:rFonts w:hint="eastAsia"/>
-          <w:sz w:val="22"/>
-        </w:rPr>
-        <w:t xml:space="preserve">서버가 </w:t>
+        <w:t>가 이루어지고나서 바로 직후에 클라이언트의 좌표와 벡터들이 초기값으로 바뀌는 문제가 있습니다.</w:t>
+      </w:r>
+      <w:r>
+        <w:rPr>
+          <w:sz w:val="22"/>
+        </w:rPr>
+        <w:t xml:space="preserve"> </w:t>
+      </w:r>
+      <w:r>
+        <w:rPr>
+          <w:rFonts w:hint="eastAsia"/>
+          <w:sz w:val="22"/>
+        </w:rPr>
+        <w:t xml:space="preserve">이는 </w:t>
       </w:r>
       <w:r>
         <w:rPr>
@@ -2480,7 +2693,33 @@
           <w:rFonts w:hint="eastAsia"/>
           <w:sz w:val="22"/>
         </w:rPr>
-        <w:t>서버가 되면서 서버스를 정상적으로 이어받아 클라이언트가</w:t>
+        <w:t xml:space="preserve">서버가 끊어졌을 때 클라이언트에서 새롭게 </w:t>
+      </w:r>
+      <w:r>
+        <w:rPr>
+          <w:sz w:val="22"/>
+        </w:rPr>
+        <w:t>Active</w:t>
+      </w:r>
+      <w:r>
+        <w:rPr>
+          <w:rFonts w:hint="eastAsia"/>
+          <w:sz w:val="22"/>
+        </w:rPr>
+        <w:t xml:space="preserve">로 승격된 서버와 다시 </w:t>
+      </w:r>
+      <w:r>
+        <w:rPr>
+          <w:sz w:val="22"/>
+        </w:rPr>
+        <w:t>Connect</w:t>
+      </w:r>
+      <w:r>
+        <w:rPr>
+          <w:rFonts w:hint="eastAsia"/>
+          <w:sz w:val="22"/>
+        </w:rPr>
+        <w:t>를 하는 과정에서 로그인 패킷을 보냈기 때문에 서버로부터 초기값을 받아 업데이트하기 때문에 발생하는 문제였고, 현재</w:t>
       </w:r>
       <w:r>
         <w:rPr>
@@ -2493,164 +2732,12 @@
           <w:rFonts w:hint="eastAsia"/>
           <w:sz w:val="22"/>
         </w:rPr>
-        <w:t>잘 작동하지만,</w:t>
-      </w:r>
-      <w:r>
-        <w:rPr>
-          <w:sz w:val="22"/>
-        </w:rPr>
-        <w:t xml:space="preserve"> </w:t>
-      </w:r>
-      <w:r>
-        <w:rPr>
-          <w:rFonts w:hint="eastAsia"/>
-          <w:sz w:val="22"/>
-        </w:rPr>
-        <w:t xml:space="preserve">그 이후로는 </w:t>
-      </w:r>
-      <w:r>
-        <w:rPr>
-          <w:sz w:val="22"/>
-        </w:rPr>
-        <w:t>Standby</w:t>
-      </w:r>
-      <w:r>
-        <w:rPr>
-          <w:rFonts w:hint="eastAsia"/>
-          <w:sz w:val="22"/>
-        </w:rPr>
-        <w:t xml:space="preserve">서버의 </w:t>
-      </w:r>
-      <w:r>
-        <w:rPr>
-          <w:sz w:val="22"/>
-        </w:rPr>
-        <w:t>Active</w:t>
-      </w:r>
-      <w:r>
-        <w:rPr>
-          <w:rFonts w:hint="eastAsia"/>
-          <w:sz w:val="22"/>
-        </w:rPr>
-        <w:t>승격은 잘 이루어지나</w:t>
-      </w:r>
-      <w:r>
-        <w:rPr>
-          <w:sz w:val="22"/>
-        </w:rPr>
-        <w:t xml:space="preserve"> </w:t>
-      </w:r>
-      <w:r>
-        <w:rPr>
-          <w:rFonts w:hint="eastAsia"/>
-          <w:sz w:val="22"/>
-        </w:rPr>
-        <w:t>클라이언트가 동작하지 않는 문제가 있습니다.</w:t>
-      </w:r>
-    </w:p>
-    <w:p>
-      <w:pPr>
-        <w:rPr>
-          <w:sz w:val="22"/>
-        </w:rPr>
-      </w:pPr>
-      <w:r>
-        <w:rPr>
-          <w:rFonts w:hint="eastAsia"/>
-          <w:sz w:val="22"/>
-        </w:rPr>
-        <w:t>②</w:t>
-      </w:r>
-      <w:r>
-        <w:rPr>
-          <w:rFonts w:hint="eastAsia"/>
-          <w:sz w:val="22"/>
-        </w:rPr>
-        <w:t xml:space="preserve"> </w:t>
-      </w:r>
-      <w:r>
-        <w:rPr>
-          <w:sz w:val="22"/>
-        </w:rPr>
-        <w:t>Failover</w:t>
-      </w:r>
-      <w:r>
-        <w:rPr>
-          <w:rFonts w:hint="eastAsia"/>
-          <w:sz w:val="22"/>
-        </w:rPr>
-        <w:t>가 이루어지고나서 바로 직후에 클라이언트의 좌표와 벡터들이 초기값으로 바뀌는 문제가 있습니다.</w:t>
-      </w:r>
-      <w:r>
-        <w:rPr>
-          <w:sz w:val="22"/>
-        </w:rPr>
-        <w:t xml:space="preserve"> </w:t>
-      </w:r>
-      <w:r>
-        <w:rPr>
-          <w:rFonts w:hint="eastAsia"/>
-          <w:sz w:val="22"/>
-        </w:rPr>
-        <w:t xml:space="preserve">이는 </w:t>
-      </w:r>
-      <w:r>
-        <w:rPr>
-          <w:sz w:val="22"/>
-        </w:rPr>
-        <w:t>Active</w:t>
-      </w:r>
-      <w:r>
-        <w:rPr>
-          <w:rFonts w:hint="eastAsia"/>
-          <w:sz w:val="22"/>
-        </w:rPr>
-        <w:t xml:space="preserve">서버가 끊어졌을 때 클라이언트에서 새롭게 </w:t>
-      </w:r>
-      <w:r>
-        <w:rPr>
-          <w:sz w:val="22"/>
-        </w:rPr>
-        <w:t>Active</w:t>
-      </w:r>
-      <w:r>
-        <w:rPr>
-          <w:rFonts w:hint="eastAsia"/>
-          <w:sz w:val="22"/>
-        </w:rPr>
-        <w:t xml:space="preserve">로 승격된 서버와 다시 </w:t>
-      </w:r>
-      <w:r>
-        <w:rPr>
-          <w:sz w:val="22"/>
-        </w:rPr>
-        <w:t>Connect</w:t>
-      </w:r>
-      <w:r>
-        <w:rPr>
-          <w:rFonts w:hint="eastAsia"/>
-          <w:sz w:val="22"/>
-        </w:rPr>
-        <w:t>를 하는 과정에서 로그인 패킷을 보냈기 때문에 서버로부터 초기값을 받아 업데이트하기 때문에 발생하는 문제였고, 현재</w:t>
-      </w:r>
-      <w:r>
-        <w:rPr>
-          <w:sz w:val="22"/>
-        </w:rPr>
-        <w:t xml:space="preserve"> </w:t>
-      </w:r>
-      <w:r>
-        <w:rPr>
-          <w:rFonts w:hint="eastAsia"/>
-          <w:sz w:val="22"/>
-        </w:rPr>
         <w:t>수정 중에 있습니다.</w:t>
       </w:r>
     </w:p>
     <w:p>
       <w:pPr>
         <w:rPr>
-          <w:rFonts w:hint="eastAsia"/>
           <w:sz w:val="22"/>
         </w:rPr>
       </w:pPr>
@@ -2795,52 +2882,52 @@
           <w:sz w:val="18"/>
           <w:szCs w:val="18"/>
         </w:rPr>
-        <w:t>▲</w:t>
-      </w:r>
-      <w:r>
-        <w:rPr>
-          <w:rFonts w:hint="eastAsia"/>
+        <w:t>▲ A</w:t>
+      </w:r>
+      <w:r>
+        <w:rPr>
           <w:sz w:val="18"/>
           <w:szCs w:val="18"/>
         </w:rPr>
-        <w:t xml:space="preserve"> A</w:t>
-      </w:r>
-      <w:r>
-        <w:rPr>
+        <w:t>ctive</w:t>
+      </w:r>
+      <w:r>
+        <w:rPr>
+          <w:rFonts w:hint="eastAsia"/>
           <w:sz w:val="18"/>
           <w:szCs w:val="18"/>
         </w:rPr>
-        <w:t>ctive</w:t>
-      </w:r>
-      <w:r>
-        <w:rPr>
-          <w:rFonts w:hint="eastAsia"/>
+        <w:t xml:space="preserve">서버에서 </w:t>
+      </w:r>
+      <w:r>
+        <w:rPr>
           <w:sz w:val="18"/>
           <w:szCs w:val="18"/>
         </w:rPr>
-        <w:t xml:space="preserve">서버에서 </w:t>
-      </w:r>
-      <w:r>
-        <w:rPr>
+        <w:t>(512, 300, 350)</w:t>
+      </w:r>
+      <w:r>
+        <w:rPr>
+          <w:rFonts w:hint="eastAsia"/>
           <w:sz w:val="18"/>
           <w:szCs w:val="18"/>
         </w:rPr>
-        <w:t>(512, 300, 350)</w:t>
-      </w:r>
-      <w:r>
-        <w:rPr>
-          <w:rFonts w:hint="eastAsia"/>
+        <w:t xml:space="preserve">으로 헬기의 초기값을 설정하였고, 클라이언트에서도 헬기 객체가 </w:t>
+      </w:r>
+      <w:r>
+        <w:rPr>
           <w:sz w:val="18"/>
           <w:szCs w:val="18"/>
         </w:rPr>
-        <w:t xml:space="preserve">으로 헬기의 초기값을 설정하였고, 클라이언트에서도 헬기 객체가 </w:t>
-      </w:r>
-      <w:r>
-        <w:rPr>
+        <w:t xml:space="preserve">(512, 300, 350)에 </w:t>
+      </w:r>
+      <w:r>
+        <w:rPr>
+          <w:rFonts w:hint="eastAsia"/>
           <w:sz w:val="18"/>
           <w:szCs w:val="18"/>
         </w:rPr>
-        <w:t xml:space="preserve">(512, 300, 350)에 </w:t>
+        <w:t>있는 모</w:t>
       </w:r>
       <w:r>
         <w:rPr>
@@ -2848,7 +2935,8 @@
           <w:sz w:val="18"/>
           <w:szCs w:val="18"/>
         </w:rPr>
-        <w:t>있는 모습입니다.</w:t>
+        <w:lastRenderedPageBreak/>
+        <w:t>습입니다.</w:t>
       </w:r>
       <w:r>
         <w:rPr>
@@ -2861,7 +2949,6 @@
     <w:p>
       <w:pPr>
         <w:rPr>
-          <w:rFonts w:hint="eastAsia"/>
           <w:sz w:val="22"/>
         </w:rPr>
       </w:pPr>
@@ -3001,7 +3088,6 @@
           <w:noProof/>
           <w:sz w:val="22"/>
         </w:rPr>
-        <w:lastRenderedPageBreak/>
         <w:drawing>
           <wp:inline distT="0" distB="0" distL="0" distR="0" wp14:anchorId="4FCCA7F5" wp14:editId="3026A3F7">
             <wp:extent cx="6639560" cy="2409190"/>
@@ -3084,7 +3170,6 @@
       <w:pPr>
         <w:ind w:firstLineChars="100" w:firstLine="220"/>
         <w:rPr>
-          <w:rFonts w:hint="eastAsia"/>
           <w:sz w:val="22"/>
         </w:rPr>
       </w:pPr>
@@ -3199,7 +3284,6 @@
       <w:pPr>
         <w:ind w:firstLineChars="100" w:firstLine="220"/>
         <w:rPr>
-          <w:rFonts w:hint="eastAsia"/>
           <w:sz w:val="22"/>
         </w:rPr>
       </w:pPr>
@@ -3324,7 +3408,6 @@
             <w:pPr>
               <w:jc w:val="left"/>
             </w:pPr>
-            <w:proofErr w:type="gramStart"/>
             <w:r>
               <w:rPr>
                 <w:rFonts w:hint="eastAsia"/>
@@ -3332,11 +3415,7 @@
               <w:t xml:space="preserve">허재성 </w:t>
             </w:r>
             <w:r>
-              <w:t>:</w:t>
-            </w:r>
-            <w:proofErr w:type="gramEnd"/>
-            <w:r>
-              <w:t xml:space="preserve"> </w:t>
+              <w:t xml:space="preserve">: </w:t>
             </w:r>
             <w:r>
               <w:rPr>
@@ -3348,9 +3427,6 @@
           <w:p>
             <w:pPr>
               <w:jc w:val="left"/>
-              <w:rPr>
-                <w:rFonts w:hint="eastAsia"/>
-              </w:rPr>
             </w:pPr>
             <w:r>
               <w:rPr>
@@ -3765,7 +3841,6 @@
           <w:p>
             <w:pPr>
               <w:rPr>
-                <w:rFonts w:hint="eastAsia"/>
                 <w:sz w:val="22"/>
               </w:rPr>
             </w:pPr>
@@ -3850,11 +3925,6 @@
             </w:pPr>
           </w:p>
           <w:p>
-            <w:pPr>
-              <w:rPr>
-                <w:rFonts w:hint="eastAsia"/>
-              </w:rPr>
-            </w:pPr>
             <w:r>
               <w:rPr>
                 <w:rFonts w:hint="eastAsia"/>
@@ -5390,6 +5460,7 @@
     <w:lsdException w:name="HTML Sample" w:semiHidden="1" w:unhideWhenUsed="1"/>
     <w:lsdException w:name="HTML Typewriter" w:semiHidden="1" w:unhideWhenUsed="1"/>
     <w:lsdException w:name="HTML Variable" w:semiHidden="1" w:unhideWhenUsed="1"/>
+    <w:lsdException w:name="Normal Table" w:semiHidden="1" w:unhideWhenUsed="1"/>
     <w:lsdException w:name="annotation subject" w:semiHidden="1" w:unhideWhenUsed="1"/>
     <w:lsdException w:name="No List" w:semiHidden="1" w:unhideWhenUsed="1"/>
     <w:lsdException w:name="Outline List 1" w:semiHidden="1" w:unhideWhenUsed="1"/>
@@ -5432,8 +5503,11 @@
     <w:lsdException w:name="Table Contemporary" w:semiHidden="1" w:unhideWhenUsed="1"/>
     <w:lsdException w:name="Table Elegant" w:semiHidden="1" w:unhideWhenUsed="1"/>
     <w:lsdException w:name="Table Professional" w:semiHidden="1" w:unhideWhenUsed="1"/>
+    <w:lsdException w:name="Table Subtle 1" w:semiHidden="1" w:unhideWhenUsed="1"/>
     <w:lsdException w:name="Table Subtle 2" w:semiHidden="1" w:unhideWhenUsed="1"/>
     <w:lsdException w:name="Table Web 1" w:semiHidden="1" w:unhideWhenUsed="1"/>
+    <w:lsdException w:name="Table Web 2" w:semiHidden="1" w:unhideWhenUsed="1"/>
+    <w:lsdException w:name="Table Web 3" w:semiHidden="1" w:unhideWhenUsed="1"/>
     <w:lsdException w:name="Balloon Text" w:semiHidden="1" w:unhideWhenUsed="1"/>
     <w:lsdException w:name="Table Grid" w:uiPriority="39"/>
     <w:lsdException w:name="Table Theme" w:semiHidden="1" w:unhideWhenUsed="1"/>
